--- a/VI_2019_Z2_XVARGAJ4.docx
+++ b/VI_2019_Z2_XVARGAJ4.docx
@@ -691,6 +691,14 @@
     </w:p>
     <w:sdt>
       <w:sdtPr>
+        <w:rPr>
+          <w:rFonts w:ascii="Times New Roman" w:eastAsia="Times New Roman" w:hAnsi="Times New Roman" w:cs="Times New Roman"/>
+          <w:b w:val="0"/>
+          <w:bCs w:val="0"/>
+          <w:color w:val="auto"/>
+          <w:sz w:val="24"/>
+          <w:szCs w:val="24"/>
+        </w:rPr>
         <w:id w:val="-213664764"/>
         <w:docPartObj>
           <w:docPartGallery w:val="Table of Contents"/>
@@ -699,11 +707,7 @@
       </w:sdtPr>
       <w:sdtEndPr>
         <w:rPr>
-          <w:rFonts w:ascii="Times New Roman" w:eastAsia="Times New Roman" w:hAnsi="Times New Roman" w:cs="Times New Roman"/>
           <w:noProof/>
-          <w:color w:val="auto"/>
-          <w:sz w:val="24"/>
-          <w:szCs w:val="24"/>
         </w:rPr>
       </w:sdtEndPr>
       <w:sdtContent>
@@ -1706,15 +1710,13 @@
         </w:rPr>
         <w:br w:type="page"/>
       </w:r>
-      <w:bookmarkStart w:id="0" w:name="_GoBack"/>
-      <w:bookmarkEnd w:id="0"/>
     </w:p>
     <w:p>
       <w:pPr>
         <w:pStyle w:val="Nadpis1"/>
       </w:pPr>
-      <w:bookmarkStart w:id="1" w:name="_Toc26742720"/>
-      <w:bookmarkStart w:id="2" w:name="_Toc26745035"/>
+      <w:bookmarkStart w:id="0" w:name="_Toc26742720"/>
+      <w:bookmarkStart w:id="1" w:name="_Toc26745035"/>
       <w:r>
         <w:lastRenderedPageBreak/>
         <w:t>Načítanie</w:t>
@@ -1728,27 +1730,27 @@
       <w:r>
         <w:t>dát</w:t>
       </w:r>
+      <w:bookmarkEnd w:id="0"/>
       <w:bookmarkEnd w:id="1"/>
+    </w:p>
+    <w:p>
+      <w:pPr>
+        <w:pStyle w:val="Nadpis2"/>
+      </w:pPr>
+      <w:bookmarkStart w:id="2" w:name="_Toc26742721"/>
+      <w:bookmarkStart w:id="3" w:name="_Toc26745036"/>
+      <w:r>
+        <w:t>Základné informácie o</w:t>
+      </w:r>
+      <w:r>
+        <w:t> </w:t>
+      </w:r>
+      <w:proofErr w:type="spellStart"/>
+      <w:r>
+        <w:t>datasete</w:t>
+      </w:r>
       <w:bookmarkEnd w:id="2"/>
-    </w:p>
-    <w:p>
-      <w:pPr>
-        <w:pStyle w:val="Nadpis2"/>
-      </w:pPr>
-      <w:bookmarkStart w:id="3" w:name="_Toc26742721"/>
-      <w:bookmarkStart w:id="4" w:name="_Toc26745036"/>
-      <w:r>
-        <w:t>Základné informácie o</w:t>
-      </w:r>
-      <w:r>
-        <w:t> </w:t>
-      </w:r>
-      <w:proofErr w:type="spellStart"/>
-      <w:r>
-        <w:t>datasete</w:t>
-      </w:r>
       <w:bookmarkEnd w:id="3"/>
-      <w:bookmarkEnd w:id="4"/>
       <w:proofErr w:type="spellEnd"/>
     </w:p>
     <w:p>
@@ -2267,6 +2269,9 @@
         <w:t>1</w:t>
       </w:r>
       <w:r>
+        <w:rPr>
+          <w:noProof/>
+        </w:rPr>
         <w:fldChar w:fldCharType="end"/>
       </w:r>
       <w:r>
@@ -2277,14 +2282,14 @@
       <w:pPr>
         <w:pStyle w:val="Nadpis2"/>
       </w:pPr>
-      <w:bookmarkStart w:id="5" w:name="_Toc26742722"/>
-      <w:bookmarkStart w:id="6" w:name="_Toc26745037"/>
+      <w:bookmarkStart w:id="4" w:name="_Toc26742722"/>
+      <w:bookmarkStart w:id="5" w:name="_Toc26745037"/>
       <w:r>
         <w:lastRenderedPageBreak/>
         <w:t>Základné informácie o dátach</w:t>
       </w:r>
+      <w:bookmarkEnd w:id="4"/>
       <w:bookmarkEnd w:id="5"/>
-      <w:bookmarkEnd w:id="6"/>
     </w:p>
     <w:p>
       <w:pPr>
@@ -2707,6 +2712,9 @@
         <w:t>1</w:t>
       </w:r>
       <w:r>
+        <w:rPr>
+          <w:noProof/>
+        </w:rPr>
         <w:fldChar w:fldCharType="end"/>
       </w:r>
       <w:r>
@@ -3479,6 +3487,9 @@
         <w:t>2</w:t>
       </w:r>
       <w:r>
+        <w:rPr>
+          <w:noProof/>
+        </w:rPr>
         <w:fldChar w:fldCharType="end"/>
       </w:r>
       <w:r>
@@ -3579,6 +3590,9 @@
         <w:t>2</w:t>
       </w:r>
       <w:r>
+        <w:rPr>
+          <w:noProof/>
+        </w:rPr>
         <w:fldChar w:fldCharType="end"/>
       </w:r>
       <w:r>
@@ -3712,6 +3726,9 @@
         <w:t>3</w:t>
       </w:r>
       <w:r>
+        <w:rPr>
+          <w:noProof/>
+        </w:rPr>
         <w:fldChar w:fldCharType="end"/>
       </w:r>
       <w:r>
@@ -3722,25 +3739,6 @@
         <w:t>datasete</w:t>
       </w:r>
       <w:proofErr w:type="spellEnd"/>
-    </w:p>
-    <w:p>
-      <w:pPr>
-        <w:pStyle w:val="Nadpis2"/>
-      </w:pPr>
-      <w:bookmarkStart w:id="7" w:name="_Toc26742724"/>
-      <w:bookmarkStart w:id="8" w:name="_Toc26745038"/>
-      <w:r>
-        <w:t>Čistenie dát</w:t>
-      </w:r>
-      <w:bookmarkEnd w:id="7"/>
-      <w:bookmarkEnd w:id="8"/>
-    </w:p>
-    <w:p>
-      <w:pPr>
-        <w:rPr>
-          <w:lang w:eastAsia="en-US"/>
-        </w:rPr>
-      </w:pPr>
     </w:p>
     <w:p>
       <w:pPr>
@@ -3911,690 +3909,28 @@
     </w:p>
     <w:p>
       <w:pPr>
-        <w:spacing w:line="360" w:lineRule="auto"/>
-        <w:jc w:val="both"/>
-        <w:rPr>
-          <w:lang w:eastAsia="en-US"/>
-        </w:rPr>
-      </w:pPr>
-      <w:r>
-        <w:rPr>
-          <w:lang w:eastAsia="en-US"/>
-        </w:rPr>
-        <w:lastRenderedPageBreak/>
-        <w:t xml:space="preserve">Pri testovaní bolo následne zistené že toto rozhodnutie bolo vhodne, keďže výsledky testov vyšli horšie pri ponechaní týchto zákazníkov. Keďže bol </w:t>
-      </w:r>
-      <w:proofErr w:type="spellStart"/>
-      <w:r>
-        <w:rPr>
-          <w:lang w:eastAsia="en-US"/>
-        </w:rPr>
-        <w:t>dataset</w:t>
-      </w:r>
-      <w:proofErr w:type="spellEnd"/>
-      <w:r>
-        <w:rPr>
-          <w:lang w:eastAsia="en-US"/>
-        </w:rPr>
-        <w:t xml:space="preserve"> pomerne veľký, rozhodol som sa</w:t>
-      </w:r>
-      <w:r>
-        <w:rPr>
-          <w:lang w:eastAsia="en-US"/>
-        </w:rPr>
-        <w:t xml:space="preserve"> odstrániť dáta staršie ako 8 dní. </w:t>
-      </w:r>
-    </w:p>
-    <w:p>
-      <w:pPr>
-        <w:spacing w:line="360" w:lineRule="auto"/>
-        <w:jc w:val="both"/>
-        <w:rPr>
-          <w:lang w:eastAsia="en-US"/>
-        </w:rPr>
-      </w:pPr>
-    </w:p>
-    <w:p>
-      <w:pPr>
-        <w:pStyle w:val="PredformtovanHTML"/>
-        <w:rPr>
-          <w:lang w:eastAsia="en-US"/>
-        </w:rPr>
-      </w:pPr>
-      <w:r>
-        <w:rPr>
-          <w:lang w:eastAsia="en-US"/>
-        </w:rPr>
-        <w:t>df3['</w:t>
-      </w:r>
-      <w:proofErr w:type="spellStart"/>
-      <w:r>
-        <w:rPr>
-          <w:lang w:eastAsia="en-US"/>
-        </w:rPr>
-        <w:t>timestamp</w:t>
-      </w:r>
-      <w:proofErr w:type="spellEnd"/>
-      <w:r>
-        <w:rPr>
-          <w:lang w:eastAsia="en-US"/>
-        </w:rPr>
-        <w:t xml:space="preserve">'] = </w:t>
-      </w:r>
-      <w:proofErr w:type="spellStart"/>
-      <w:r>
-        <w:rPr>
-          <w:lang w:eastAsia="en-US"/>
-        </w:rPr>
-        <w:t>pd.to_datetime</w:t>
-      </w:r>
-      <w:proofErr w:type="spellEnd"/>
-      <w:r>
-        <w:rPr>
-          <w:lang w:eastAsia="en-US"/>
-        </w:rPr>
-        <w:t>(df3['</w:t>
-      </w:r>
-      <w:proofErr w:type="spellStart"/>
-      <w:r>
-        <w:rPr>
-          <w:lang w:eastAsia="en-US"/>
-        </w:rPr>
-        <w:t>timestamp</w:t>
-      </w:r>
-      <w:proofErr w:type="spellEnd"/>
-      <w:r>
-        <w:rPr>
-          <w:lang w:eastAsia="en-US"/>
-        </w:rPr>
-        <w:t>'])</w:t>
-      </w:r>
-    </w:p>
-    <w:p>
-      <w:pPr>
-        <w:pStyle w:val="PredformtovanHTML"/>
-        <w:rPr>
-          <w:lang w:eastAsia="en-US"/>
-        </w:rPr>
-      </w:pPr>
-      <w:proofErr w:type="spellStart"/>
-      <w:r>
-        <w:rPr>
-          <w:lang w:eastAsia="en-US"/>
-        </w:rPr>
-        <w:t>indexNames</w:t>
-      </w:r>
-      <w:proofErr w:type="spellEnd"/>
-      <w:r>
-        <w:rPr>
-          <w:lang w:eastAsia="en-US"/>
-        </w:rPr>
-        <w:t xml:space="preserve"> = df3[df3['</w:t>
-      </w:r>
-      <w:proofErr w:type="spellStart"/>
-      <w:r>
-        <w:rPr>
-          <w:lang w:eastAsia="en-US"/>
-        </w:rPr>
-        <w:t>timestamp</w:t>
-      </w:r>
-      <w:proofErr w:type="spellEnd"/>
-      <w:r>
-        <w:rPr>
-          <w:lang w:eastAsia="en-US"/>
-        </w:rPr>
-        <w:t xml:space="preserve">'].max() + </w:t>
-      </w:r>
-      <w:proofErr w:type="spellStart"/>
-      <w:r>
-        <w:rPr>
-          <w:lang w:eastAsia="en-US"/>
-        </w:rPr>
-        <w:t>pd.Timedelta</w:t>
-      </w:r>
-      <w:proofErr w:type="spellEnd"/>
-      <w:r>
-        <w:rPr>
-          <w:lang w:eastAsia="en-US"/>
-        </w:rPr>
-        <w:t>(</w:t>
-      </w:r>
-      <w:proofErr w:type="spellStart"/>
-      <w:r>
-        <w:rPr>
-          <w:lang w:eastAsia="en-US"/>
-        </w:rPr>
-        <w:t>days</w:t>
-      </w:r>
-      <w:proofErr w:type="spellEnd"/>
-      <w:r>
-        <w:rPr>
-          <w:lang w:eastAsia="en-US"/>
-        </w:rPr>
-        <w:t>=-14) &gt; df3['</w:t>
-      </w:r>
-      <w:proofErr w:type="spellStart"/>
-      <w:r>
-        <w:rPr>
-          <w:lang w:eastAsia="en-US"/>
-        </w:rPr>
-        <w:t>timestamp</w:t>
-      </w:r>
-      <w:proofErr w:type="spellEnd"/>
-      <w:r>
-        <w:rPr>
-          <w:lang w:eastAsia="en-US"/>
-        </w:rPr>
-        <w:t>']].index</w:t>
-      </w:r>
-    </w:p>
-    <w:p>
-      <w:pPr>
-        <w:pStyle w:val="PredformtovanHTML"/>
-        <w:rPr>
-          <w:lang w:eastAsia="en-US"/>
-        </w:rPr>
-      </w:pPr>
-      <w:r>
-        <w:rPr>
-          <w:lang w:eastAsia="en-US"/>
-        </w:rPr>
-        <w:t>df3.drop(</w:t>
-      </w:r>
-      <w:proofErr w:type="spellStart"/>
-      <w:r>
-        <w:rPr>
-          <w:lang w:eastAsia="en-US"/>
-        </w:rPr>
-        <w:t>indexNames</w:t>
-      </w:r>
-      <w:proofErr w:type="spellEnd"/>
-      <w:r>
-        <w:rPr>
-          <w:lang w:eastAsia="en-US"/>
-        </w:rPr>
-        <w:t xml:space="preserve"> , </w:t>
-      </w:r>
-      <w:proofErr w:type="spellStart"/>
-      <w:r>
-        <w:rPr>
-          <w:lang w:eastAsia="en-US"/>
-        </w:rPr>
-        <w:t>inplace</w:t>
-      </w:r>
-      <w:proofErr w:type="spellEnd"/>
-      <w:r>
-        <w:rPr>
-          <w:lang w:eastAsia="en-US"/>
-        </w:rPr>
-        <w:t>=</w:t>
-      </w:r>
-      <w:proofErr w:type="spellStart"/>
-      <w:r>
-        <w:rPr>
-          <w:lang w:eastAsia="en-US"/>
-        </w:rPr>
-        <w:t>True</w:t>
-      </w:r>
-      <w:proofErr w:type="spellEnd"/>
-      <w:r>
-        <w:rPr>
-          <w:lang w:eastAsia="en-US"/>
-        </w:rPr>
-        <w:t>)</w:t>
-      </w:r>
-    </w:p>
-    <w:p>
-      <w:pPr>
-        <w:spacing w:line="360" w:lineRule="auto"/>
-        <w:jc w:val="both"/>
-        <w:rPr>
-          <w:lang w:eastAsia="en-US"/>
-        </w:rPr>
-      </w:pPr>
-    </w:p>
-    <w:p>
-      <w:pPr>
-        <w:spacing w:line="360" w:lineRule="auto"/>
-        <w:jc w:val="both"/>
-        <w:rPr>
-          <w:lang w:eastAsia="en-US"/>
-        </w:rPr>
-      </w:pPr>
-      <w:r>
-        <w:rPr>
-          <w:lang w:eastAsia="en-US"/>
-        </w:rPr>
-        <w:t>Následne som odpozoroval že ak som pridal ďalšie dni, skóre na testoch sa zlepšilo. Veľmi dobré skóre som získaval pri 14 a 18 dňoch. Keďže som chcel pri odporúčaní, brať do úvahy aj to, či používateľ produkt pozrel alebo kúpil. Rozhodol som sa tieto hodnoty zameniť za čísla.</w:t>
-      </w:r>
-    </w:p>
-    <w:p>
-      <w:pPr>
-        <w:spacing w:line="360" w:lineRule="auto"/>
-        <w:jc w:val="both"/>
-        <w:rPr>
-          <w:lang w:eastAsia="en-US"/>
-        </w:rPr>
-      </w:pPr>
-    </w:p>
-    <w:p>
-      <w:pPr>
-        <w:pStyle w:val="PredformtovanHTML"/>
-        <w:rPr>
-          <w:lang w:eastAsia="en-US"/>
-        </w:rPr>
-      </w:pPr>
-      <w:r>
-        <w:rPr>
-          <w:lang w:eastAsia="en-US"/>
-        </w:rPr>
-        <w:t>df3 = df3.replace('</w:t>
-      </w:r>
-      <w:proofErr w:type="spellStart"/>
-      <w:r>
-        <w:rPr>
-          <w:lang w:eastAsia="en-US"/>
-        </w:rPr>
-        <w:t>purchase_item</w:t>
-      </w:r>
-      <w:proofErr w:type="spellEnd"/>
-      <w:r>
-        <w:rPr>
-          <w:lang w:eastAsia="en-US"/>
-        </w:rPr>
-        <w:t>', 25)</w:t>
-      </w:r>
-    </w:p>
-    <w:p>
-      <w:pPr>
-        <w:pStyle w:val="PredformtovanHTML"/>
-        <w:rPr>
-          <w:lang w:eastAsia="en-US"/>
-        </w:rPr>
-      </w:pPr>
-      <w:r>
-        <w:rPr>
-          <w:lang w:eastAsia="en-US"/>
-        </w:rPr>
-        <w:t>df3 = df3.replace('</w:t>
-      </w:r>
-      <w:proofErr w:type="spellStart"/>
-      <w:r>
-        <w:rPr>
-          <w:lang w:eastAsia="en-US"/>
-        </w:rPr>
-        <w:t>view_item</w:t>
-      </w:r>
-      <w:proofErr w:type="spellEnd"/>
-      <w:r>
-        <w:rPr>
-          <w:lang w:eastAsia="en-US"/>
-        </w:rPr>
-        <w:t>', 1)</w:t>
-      </w:r>
-    </w:p>
-    <w:p>
-      <w:pPr>
-        <w:pStyle w:val="PredformtovanHTML"/>
-        <w:rPr>
-          <w:lang w:eastAsia="en-US"/>
-        </w:rPr>
-      </w:pPr>
-      <w:r>
-        <w:rPr>
-          <w:lang w:eastAsia="en-US"/>
-        </w:rPr>
-        <w:t>df3['</w:t>
-      </w:r>
-      <w:proofErr w:type="spellStart"/>
-      <w:r>
-        <w:rPr>
-          <w:lang w:eastAsia="en-US"/>
-        </w:rPr>
-        <w:t>event_type</w:t>
-      </w:r>
-      <w:proofErr w:type="spellEnd"/>
-      <w:r>
-        <w:rPr>
-          <w:lang w:eastAsia="en-US"/>
-        </w:rPr>
-        <w:t>'] = df3['</w:t>
-      </w:r>
-      <w:proofErr w:type="spellStart"/>
-      <w:r>
-        <w:rPr>
-          <w:lang w:eastAsia="en-US"/>
-        </w:rPr>
-        <w:t>event_type</w:t>
-      </w:r>
-      <w:proofErr w:type="spellEnd"/>
-      <w:r>
-        <w:rPr>
-          <w:lang w:eastAsia="en-US"/>
-        </w:rPr>
-        <w:t>'].</w:t>
-      </w:r>
-      <w:proofErr w:type="spellStart"/>
-      <w:r>
-        <w:rPr>
-          <w:lang w:eastAsia="en-US"/>
-        </w:rPr>
-        <w:t>astype</w:t>
-      </w:r>
-      <w:proofErr w:type="spellEnd"/>
-      <w:r>
-        <w:rPr>
-          <w:lang w:eastAsia="en-US"/>
-        </w:rPr>
-        <w:t>(</w:t>
-      </w:r>
-      <w:proofErr w:type="spellStart"/>
-      <w:r>
-        <w:rPr>
-          <w:lang w:eastAsia="en-US"/>
-        </w:rPr>
-        <w:t>int</w:t>
-      </w:r>
-      <w:proofErr w:type="spellEnd"/>
-      <w:r>
-        <w:rPr>
-          <w:lang w:eastAsia="en-US"/>
-        </w:rPr>
-        <w:t>)</w:t>
-      </w:r>
-    </w:p>
-    <w:p>
-      <w:pPr>
-        <w:spacing w:line="360" w:lineRule="auto"/>
-        <w:jc w:val="both"/>
-        <w:rPr>
-          <w:lang w:eastAsia="en-US"/>
-        </w:rPr>
-      </w:pPr>
-    </w:p>
-    <w:p>
-      <w:pPr>
-        <w:spacing w:line="360" w:lineRule="auto"/>
-        <w:jc w:val="both"/>
-        <w:rPr>
-          <w:lang w:eastAsia="en-US"/>
-        </w:rPr>
-      </w:pPr>
-      <w:r>
-        <w:rPr>
-          <w:lang w:eastAsia="en-US"/>
-        </w:rPr>
-        <w:t>Zaujímavé bolo sledovať ako sa mení skóre aj v závislosti od toho, ako vysoko ohodnotím kúpenie produktu oproti prezretiu. Nakoniec som stanovil prezeranie produktu na hodnotu 1 a kúpenie produktu  na hodnotu 25 (skúšal som aj menšie čísla ako napríklad 10, ale výsledky boli horšie). Následne som si rozdelil dáta na testovaciu a </w:t>
-      </w:r>
-      <w:proofErr w:type="spellStart"/>
-      <w:r>
-        <w:rPr>
-          <w:lang w:eastAsia="en-US"/>
-        </w:rPr>
-        <w:t>trénovaciu</w:t>
-      </w:r>
-      <w:proofErr w:type="spellEnd"/>
-      <w:r>
-        <w:rPr>
-          <w:lang w:eastAsia="en-US"/>
-        </w:rPr>
-        <w:t xml:space="preserve"> množinu v pomere 80:20.</w:t>
-      </w:r>
-      <w:r>
-        <w:rPr>
-          <w:lang w:eastAsia="en-US"/>
-        </w:rPr>
-        <w:t xml:space="preserve"> </w:t>
-      </w:r>
-    </w:p>
-    <w:p>
-      <w:pPr>
-        <w:spacing w:line="360" w:lineRule="auto"/>
-        <w:jc w:val="both"/>
-        <w:rPr>
-          <w:lang w:eastAsia="en-US"/>
-        </w:rPr>
-      </w:pPr>
-    </w:p>
-    <w:p>
-      <w:pPr>
-        <w:pStyle w:val="PredformtovanHTML"/>
-        <w:rPr>
-          <w:lang w:eastAsia="en-US"/>
-        </w:rPr>
-      </w:pPr>
-      <w:proofErr w:type="spellStart"/>
-      <w:r>
-        <w:rPr>
-          <w:lang w:eastAsia="en-US"/>
-        </w:rPr>
-        <w:t>train</w:t>
-      </w:r>
-      <w:proofErr w:type="spellEnd"/>
-      <w:r>
-        <w:rPr>
-          <w:lang w:eastAsia="en-US"/>
-        </w:rPr>
-        <w:t xml:space="preserve">, test = </w:t>
-      </w:r>
-      <w:proofErr w:type="spellStart"/>
-      <w:r>
-        <w:rPr>
-          <w:lang w:eastAsia="en-US"/>
-        </w:rPr>
-        <w:t>train_test_split</w:t>
-      </w:r>
-      <w:proofErr w:type="spellEnd"/>
-      <w:r>
-        <w:rPr>
-          <w:lang w:eastAsia="en-US"/>
-        </w:rPr>
-        <w:t xml:space="preserve">(df3, </w:t>
-      </w:r>
-      <w:proofErr w:type="spellStart"/>
-      <w:r>
-        <w:rPr>
-          <w:lang w:eastAsia="en-US"/>
-        </w:rPr>
-        <w:t>test_size</w:t>
-      </w:r>
-      <w:proofErr w:type="spellEnd"/>
-      <w:r>
-        <w:rPr>
-          <w:lang w:eastAsia="en-US"/>
-        </w:rPr>
-        <w:t>=0.</w:t>
-      </w:r>
-      <w:r>
-        <w:rPr>
-          <w:lang w:eastAsia="en-US"/>
-        </w:rPr>
-        <w:t>2</w:t>
-      </w:r>
-      <w:r>
-        <w:rPr>
-          <w:lang w:eastAsia="en-US"/>
-        </w:rPr>
-        <w:t>)</w:t>
-      </w:r>
-    </w:p>
-    <w:p>
-      <w:pPr>
-        <w:spacing w:line="360" w:lineRule="auto"/>
-        <w:jc w:val="both"/>
-        <w:rPr>
-          <w:lang w:eastAsia="en-US"/>
-        </w:rPr>
-      </w:pPr>
-    </w:p>
-    <w:p>
-      <w:pPr>
-        <w:spacing w:line="360" w:lineRule="auto"/>
-        <w:jc w:val="both"/>
-        <w:rPr>
-          <w:lang w:val="en-US" w:eastAsia="en-US"/>
-        </w:rPr>
-      </w:pPr>
-      <w:r>
-        <w:rPr>
-          <w:lang w:eastAsia="en-US"/>
-        </w:rPr>
-        <w:t xml:space="preserve">Po tomto rozdelení som ešte raz aplikoval odstránenie používateľov ktorý majú menej prezeraní / kúpení produktu ako 5. Keďže pri odporúčaní treba predpokladať že prídu používatelia ktorý nemajú žiaden nákup ani </w:t>
-      </w:r>
-      <w:r>
-        <w:rPr>
-          <w:lang w:eastAsia="en-US"/>
-        </w:rPr>
-        <w:t>prezeranie produktov</w:t>
-      </w:r>
-      <w:r>
-        <w:rPr>
-          <w:lang w:eastAsia="en-US"/>
-        </w:rPr>
-        <w:t xml:space="preserve">. Pre nich som sa rozhodol odporúčať produkt z top 10. </w:t>
-      </w:r>
-      <w:r>
-        <w:rPr>
-          <w:lang w:val="en-US" w:eastAsia="en-US"/>
-        </w:rPr>
-        <w:t xml:space="preserve"> </w:t>
-      </w:r>
-    </w:p>
-    <w:p>
-      <w:pPr>
-        <w:spacing w:line="360" w:lineRule="auto"/>
-        <w:jc w:val="both"/>
-        <w:rPr>
-          <w:lang w:val="en-US" w:eastAsia="en-US"/>
-        </w:rPr>
-      </w:pPr>
-    </w:p>
-    <w:p>
-      <w:pPr>
-        <w:pStyle w:val="PredformtovanHTML"/>
-        <w:rPr>
-          <w:lang w:eastAsia="en-US"/>
-        </w:rPr>
-      </w:pPr>
-      <w:r>
-        <w:rPr>
-          <w:lang w:eastAsia="en-US"/>
-        </w:rPr>
-        <w:t>train_top_10_product = train.groupby(['product_id']).sum().sort_values(by=['event_type'],ascending=False).reset_index().head(10)</w:t>
-      </w:r>
-    </w:p>
-    <w:p>
-      <w:pPr>
-        <w:pStyle w:val="PredformtovanHTML"/>
-        <w:rPr>
-          <w:lang w:eastAsia="en-US"/>
-        </w:rPr>
-      </w:pPr>
-    </w:p>
-    <w:p>
-      <w:pPr>
-        <w:spacing w:line="360" w:lineRule="auto"/>
-        <w:jc w:val="both"/>
-        <w:rPr>
-          <w:lang w:eastAsia="en-US"/>
-        </w:rPr>
-      </w:pPr>
-      <w:r>
-        <w:rPr>
-          <w:lang w:val="en-US" w:eastAsia="en-US"/>
-        </w:rPr>
-        <w:t>T</w:t>
-      </w:r>
-      <w:proofErr w:type="spellStart"/>
-      <w:r>
-        <w:rPr>
-          <w:lang w:eastAsia="en-US"/>
-        </w:rPr>
-        <w:t>ý</w:t>
-      </w:r>
-      <w:r>
-        <w:rPr>
-          <w:lang w:eastAsia="en-US"/>
-        </w:rPr>
-        <w:t>c</w:t>
-      </w:r>
-      <w:r>
-        <w:rPr>
-          <w:lang w:eastAsia="en-US"/>
-        </w:rPr>
-        <w:t>hto</w:t>
-      </w:r>
-      <w:proofErr w:type="spellEnd"/>
-      <w:r>
-        <w:rPr>
-          <w:lang w:eastAsia="en-US"/>
-        </w:rPr>
-        <w:t xml:space="preserve"> to</w:t>
-      </w:r>
-      <w:r>
-        <w:rPr>
-          <w:lang w:eastAsia="en-US"/>
-        </w:rPr>
-        <w:t>p</w:t>
-      </w:r>
-      <w:r>
-        <w:rPr>
-          <w:lang w:eastAsia="en-US"/>
-        </w:rPr>
-        <w:t xml:space="preserve"> 10 som získal ako súčet hodnôt, ktoré reprezentujú, či daný používateľ kúpil, alebo prezeral produkt. Následne som ich zoradil pomocou získaného súčtu a vybral som top 10 z nich. </w:t>
-      </w:r>
-    </w:p>
-    <w:p>
-      <w:pPr>
-        <w:spacing w:line="360" w:lineRule="auto"/>
-        <w:jc w:val="both"/>
-        <w:rPr>
-          <w:lang w:eastAsia="en-US"/>
-        </w:rPr>
-      </w:pPr>
-    </w:p>
-    <w:p>
-      <w:pPr>
-        <w:spacing w:line="360" w:lineRule="auto"/>
-        <w:jc w:val="both"/>
-        <w:rPr>
-          <w:lang w:eastAsia="en-US"/>
-        </w:rPr>
-      </w:pPr>
-    </w:p>
-    <w:p>
-      <w:pPr>
-        <w:spacing w:line="360" w:lineRule="auto"/>
-        <w:jc w:val="both"/>
-        <w:rPr>
-          <w:lang w:eastAsia="en-US"/>
-        </w:rPr>
-      </w:pPr>
-    </w:p>
-    <w:p>
-      <w:pPr>
         <w:pStyle w:val="Nadpis1"/>
       </w:pPr>
-      <w:bookmarkStart w:id="9" w:name="_Toc26742725"/>
-      <w:bookmarkStart w:id="10" w:name="_Toc26745039"/>
+      <w:bookmarkStart w:id="6" w:name="_Toc26742725"/>
+      <w:bookmarkStart w:id="7" w:name="_Toc26745039"/>
       <w:r>
         <w:lastRenderedPageBreak/>
         <w:t>Tvorba odporúčaní</w:t>
       </w:r>
+      <w:bookmarkEnd w:id="6"/>
+      <w:bookmarkEnd w:id="7"/>
+    </w:p>
+    <w:p>
+      <w:pPr>
+        <w:pStyle w:val="Nadpis2"/>
+      </w:pPr>
+      <w:bookmarkStart w:id="8" w:name="_Toc26742726"/>
+      <w:bookmarkStart w:id="9" w:name="_Toc26745040"/>
+      <w:r>
+        <w:t>Príprava dát pre odporúčania</w:t>
+      </w:r>
+      <w:bookmarkEnd w:id="8"/>
       <w:bookmarkEnd w:id="9"/>
-      <w:bookmarkEnd w:id="10"/>
-    </w:p>
-    <w:p>
-      <w:pPr>
-        <w:pStyle w:val="Nadpis2"/>
-      </w:pPr>
-      <w:bookmarkStart w:id="11" w:name="_Toc26742726"/>
-      <w:bookmarkStart w:id="12" w:name="_Toc26745040"/>
-      <w:r>
-        <w:t>Príprava dát pre odporúčania</w:t>
-      </w:r>
-      <w:bookmarkEnd w:id="11"/>
-      <w:bookmarkEnd w:id="12"/>
     </w:p>
     <w:p>
       <w:pPr>
@@ -5248,6 +4584,9 @@
         <w:t>4</w:t>
       </w:r>
       <w:r>
+        <w:rPr>
+          <w:noProof/>
+        </w:rPr>
         <w:fldChar w:fldCharType="end"/>
       </w:r>
       <w:r>
@@ -6249,6 +5588,9 @@
         <w:t>5</w:t>
       </w:r>
       <w:r>
+        <w:rPr>
+          <w:noProof/>
+        </w:rPr>
         <w:fldChar w:fldCharType="end"/>
       </w:r>
       <w:r>
@@ -6259,14 +5601,14 @@
       <w:pPr>
         <w:pStyle w:val="Nadpis2"/>
       </w:pPr>
-      <w:bookmarkStart w:id="13" w:name="_Toc26742727"/>
-      <w:bookmarkStart w:id="14" w:name="_Toc26745041"/>
+      <w:bookmarkStart w:id="10" w:name="_Toc26742727"/>
+      <w:bookmarkStart w:id="11" w:name="_Toc26745041"/>
       <w:r>
         <w:lastRenderedPageBreak/>
         <w:t>Tvorba odporúčania</w:t>
       </w:r>
-      <w:bookmarkEnd w:id="13"/>
-      <w:bookmarkEnd w:id="14"/>
+      <w:bookmarkEnd w:id="10"/>
+      <w:bookmarkEnd w:id="11"/>
     </w:p>
     <w:p>
       <w:pPr>
@@ -6590,25 +5932,25 @@
       <w:pPr>
         <w:pStyle w:val="Nadpis1"/>
       </w:pPr>
-      <w:bookmarkStart w:id="15" w:name="_Toc26742728"/>
-      <w:bookmarkStart w:id="16" w:name="_Toc26745042"/>
+      <w:bookmarkStart w:id="12" w:name="_Toc26742728"/>
+      <w:bookmarkStart w:id="13" w:name="_Toc26745042"/>
       <w:r>
         <w:lastRenderedPageBreak/>
         <w:t>Testovanie</w:t>
       </w:r>
-      <w:bookmarkEnd w:id="15"/>
-      <w:bookmarkEnd w:id="16"/>
+      <w:bookmarkEnd w:id="12"/>
+      <w:bookmarkEnd w:id="13"/>
     </w:p>
     <w:p>
       <w:pPr>
         <w:pStyle w:val="Nadpis3"/>
       </w:pPr>
-      <w:bookmarkStart w:id="17" w:name="_Toc26745043"/>
+      <w:bookmarkStart w:id="14" w:name="_Toc26745043"/>
       <w:proofErr w:type="spellStart"/>
       <w:r>
         <w:t>Kaggel</w:t>
       </w:r>
-      <w:bookmarkEnd w:id="17"/>
+      <w:bookmarkEnd w:id="14"/>
       <w:proofErr w:type="spellEnd"/>
     </w:p>
     <w:p>
@@ -7073,21 +6415,7 @@
                 <w:rFonts w:ascii="Calibri" w:hAnsi="Calibri"/>
                 <w:color w:val="000000"/>
               </w:rPr>
-              <w:t xml:space="preserve"> dát ktoré majú menej ako </w:t>
-            </w:r>
-            <w:r>
-              <w:rPr>
-                <w:rFonts w:ascii="Calibri" w:hAnsi="Calibri"/>
-                <w:color w:val="000000"/>
-              </w:rPr>
-              <w:t>5</w:t>
-            </w:r>
-            <w:r>
-              <w:rPr>
-                <w:rFonts w:ascii="Calibri" w:hAnsi="Calibri"/>
-                <w:color w:val="000000"/>
-              </w:rPr>
-              <w:t xml:space="preserve"> záznamy.</w:t>
+              <w:t xml:space="preserve"> dát ktoré majú menej ako 5 záznamy.</w:t>
             </w:r>
           </w:p>
         </w:tc>
@@ -7259,6 +6587,9 @@
         <w:t>6</w:t>
       </w:r>
       <w:r>
+        <w:rPr>
+          <w:noProof/>
+        </w:rPr>
         <w:fldChar w:fldCharType="end"/>
       </w:r>
       <w:r>
@@ -7274,7 +6605,7 @@
       <w:pPr>
         <w:pStyle w:val="Nadpis3"/>
       </w:pPr>
-      <w:bookmarkStart w:id="18" w:name="_Toc26745044"/>
+      <w:bookmarkStart w:id="15" w:name="_Toc26745044"/>
       <w:proofErr w:type="spellStart"/>
       <w:r>
         <w:t>Mean</w:t>
@@ -7307,7 +6638,7 @@
       <w:r>
         <w:t>)</w:t>
       </w:r>
-      <w:bookmarkEnd w:id="18"/>
+      <w:bookmarkEnd w:id="15"/>
     </w:p>
     <w:p>
       <w:pPr>
@@ -8393,7 +7724,7 @@
       <w:pPr>
         <w:pStyle w:val="Nadpis3"/>
       </w:pPr>
-      <w:bookmarkStart w:id="19" w:name="_Toc26745045"/>
+      <w:bookmarkStart w:id="16" w:name="_Toc26745045"/>
       <w:proofErr w:type="spellStart"/>
       <w:r>
         <w:t>Normalized</w:t>
@@ -8434,7 +7765,7 @@
       <w:r>
         <w:t>)</w:t>
       </w:r>
-      <w:bookmarkEnd w:id="19"/>
+      <w:bookmarkEnd w:id="16"/>
     </w:p>
     <w:p>
       <w:pPr>
@@ -10037,6 +9368,678 @@
           <w:lang w:eastAsia="en-US"/>
         </w:rPr>
       </w:pPr>
+    </w:p>
+    <w:p>
+      <w:pPr>
+        <w:rPr>
+          <w:lang w:eastAsia="en-US"/>
+        </w:rPr>
+      </w:pPr>
+    </w:p>
+    <w:p>
+      <w:pPr>
+        <w:rPr>
+          <w:lang w:eastAsia="en-US"/>
+        </w:rPr>
+      </w:pPr>
+    </w:p>
+    <w:p>
+      <w:pPr>
+        <w:rPr>
+          <w:lang w:eastAsia="en-US"/>
+        </w:rPr>
+      </w:pPr>
+    </w:p>
+    <w:p>
+      <w:pPr>
+        <w:rPr>
+          <w:lang w:eastAsia="en-US"/>
+        </w:rPr>
+      </w:pPr>
+    </w:p>
+    <w:p>
+      <w:pPr>
+        <w:spacing w:line="360" w:lineRule="auto"/>
+        <w:jc w:val="both"/>
+        <w:rPr>
+          <w:lang w:eastAsia="en-US"/>
+        </w:rPr>
+      </w:pPr>
+    </w:p>
+    <w:p>
+      <w:pPr>
+        <w:pStyle w:val="Nadpis3"/>
+      </w:pPr>
+      <w:r>
+        <w:lastRenderedPageBreak/>
+        <w:t>Úprava dát na základe testov</w:t>
+      </w:r>
+    </w:p>
+    <w:p>
+      <w:pPr>
+        <w:rPr>
+          <w:lang w:val="en-US" w:eastAsia="en-US"/>
+        </w:rPr>
+      </w:pPr>
+      <w:bookmarkStart w:id="17" w:name="_GoBack"/>
+      <w:bookmarkEnd w:id="17"/>
+    </w:p>
+    <w:p>
+      <w:pPr>
+        <w:spacing w:line="360" w:lineRule="auto"/>
+        <w:jc w:val="both"/>
+        <w:rPr>
+          <w:lang w:eastAsia="en-US"/>
+        </w:rPr>
+      </w:pPr>
+      <w:r>
+        <w:rPr>
+          <w:lang w:eastAsia="en-US"/>
+        </w:rPr>
+        <w:t xml:space="preserve">Pri testovaní bolo zistené </w:t>
+      </w:r>
+      <w:r>
+        <w:rPr>
+          <w:lang w:eastAsia="en-US"/>
+        </w:rPr>
+        <w:t>že</w:t>
+      </w:r>
+      <w:r>
+        <w:rPr>
+          <w:lang w:eastAsia="en-US"/>
+        </w:rPr>
+        <w:t xml:space="preserve"> rozhodnutie </w:t>
+      </w:r>
+      <w:r>
+        <w:rPr>
+          <w:lang w:eastAsia="en-US"/>
+        </w:rPr>
+        <w:t xml:space="preserve">odstrániť zákazníkov ktorý majú iba 5 záznamov </w:t>
+      </w:r>
+      <w:r>
+        <w:rPr>
+          <w:lang w:eastAsia="en-US"/>
+        </w:rPr>
+        <w:t xml:space="preserve">bolo vhodne, keďže výsledky testov vyšli horšie pri ponechaní týchto zákazníkov. Keďže bol </w:t>
+      </w:r>
+      <w:proofErr w:type="spellStart"/>
+      <w:r>
+        <w:rPr>
+          <w:lang w:eastAsia="en-US"/>
+        </w:rPr>
+        <w:t>dataset</w:t>
+      </w:r>
+      <w:proofErr w:type="spellEnd"/>
+      <w:r>
+        <w:rPr>
+          <w:lang w:eastAsia="en-US"/>
+        </w:rPr>
+        <w:t xml:space="preserve"> pomerne veľký, rozhodol som sa odstrániť dáta staršie ako 8 dní. </w:t>
+      </w:r>
+    </w:p>
+    <w:p>
+      <w:pPr>
+        <w:spacing w:line="360" w:lineRule="auto"/>
+        <w:jc w:val="both"/>
+        <w:rPr>
+          <w:lang w:eastAsia="en-US"/>
+        </w:rPr>
+      </w:pPr>
+    </w:p>
+    <w:p>
+      <w:pPr>
+        <w:pStyle w:val="PredformtovanHTML"/>
+        <w:rPr>
+          <w:lang w:eastAsia="en-US"/>
+        </w:rPr>
+      </w:pPr>
+      <w:r>
+        <w:rPr>
+          <w:lang w:eastAsia="en-US"/>
+        </w:rPr>
+        <w:t>df3['</w:t>
+      </w:r>
+      <w:proofErr w:type="spellStart"/>
+      <w:r>
+        <w:rPr>
+          <w:lang w:eastAsia="en-US"/>
+        </w:rPr>
+        <w:t>timestamp</w:t>
+      </w:r>
+      <w:proofErr w:type="spellEnd"/>
+      <w:r>
+        <w:rPr>
+          <w:lang w:eastAsia="en-US"/>
+        </w:rPr>
+        <w:t xml:space="preserve">'] = </w:t>
+      </w:r>
+      <w:proofErr w:type="spellStart"/>
+      <w:r>
+        <w:rPr>
+          <w:lang w:eastAsia="en-US"/>
+        </w:rPr>
+        <w:t>pd.to_datetime</w:t>
+      </w:r>
+      <w:proofErr w:type="spellEnd"/>
+      <w:r>
+        <w:rPr>
+          <w:lang w:eastAsia="en-US"/>
+        </w:rPr>
+        <w:t>(df3['</w:t>
+      </w:r>
+      <w:proofErr w:type="spellStart"/>
+      <w:r>
+        <w:rPr>
+          <w:lang w:eastAsia="en-US"/>
+        </w:rPr>
+        <w:t>timestamp</w:t>
+      </w:r>
+      <w:proofErr w:type="spellEnd"/>
+      <w:r>
+        <w:rPr>
+          <w:lang w:eastAsia="en-US"/>
+        </w:rPr>
+        <w:t>'])</w:t>
+      </w:r>
+    </w:p>
+    <w:p>
+      <w:pPr>
+        <w:pStyle w:val="PredformtovanHTML"/>
+        <w:rPr>
+          <w:lang w:eastAsia="en-US"/>
+        </w:rPr>
+      </w:pPr>
+      <w:proofErr w:type="spellStart"/>
+      <w:r>
+        <w:rPr>
+          <w:lang w:eastAsia="en-US"/>
+        </w:rPr>
+        <w:t>indexNames</w:t>
+      </w:r>
+      <w:proofErr w:type="spellEnd"/>
+      <w:r>
+        <w:rPr>
+          <w:lang w:eastAsia="en-US"/>
+        </w:rPr>
+        <w:t xml:space="preserve"> = df3[df3['</w:t>
+      </w:r>
+      <w:proofErr w:type="spellStart"/>
+      <w:r>
+        <w:rPr>
+          <w:lang w:eastAsia="en-US"/>
+        </w:rPr>
+        <w:t>timestamp</w:t>
+      </w:r>
+      <w:proofErr w:type="spellEnd"/>
+      <w:r>
+        <w:rPr>
+          <w:lang w:eastAsia="en-US"/>
+        </w:rPr>
+        <w:t xml:space="preserve">'].max() + </w:t>
+      </w:r>
+      <w:proofErr w:type="spellStart"/>
+      <w:r>
+        <w:rPr>
+          <w:lang w:eastAsia="en-US"/>
+        </w:rPr>
+        <w:t>pd.Timedelta</w:t>
+      </w:r>
+      <w:proofErr w:type="spellEnd"/>
+      <w:r>
+        <w:rPr>
+          <w:lang w:eastAsia="en-US"/>
+        </w:rPr>
+        <w:t>(</w:t>
+      </w:r>
+      <w:proofErr w:type="spellStart"/>
+      <w:r>
+        <w:rPr>
+          <w:lang w:eastAsia="en-US"/>
+        </w:rPr>
+        <w:t>days</w:t>
+      </w:r>
+      <w:proofErr w:type="spellEnd"/>
+      <w:r>
+        <w:rPr>
+          <w:lang w:eastAsia="en-US"/>
+        </w:rPr>
+        <w:t>=-14) &gt; df3['</w:t>
+      </w:r>
+      <w:proofErr w:type="spellStart"/>
+      <w:r>
+        <w:rPr>
+          <w:lang w:eastAsia="en-US"/>
+        </w:rPr>
+        <w:t>timestamp</w:t>
+      </w:r>
+      <w:proofErr w:type="spellEnd"/>
+      <w:r>
+        <w:rPr>
+          <w:lang w:eastAsia="en-US"/>
+        </w:rPr>
+        <w:t>']].index</w:t>
+      </w:r>
+    </w:p>
+    <w:p>
+      <w:pPr>
+        <w:pStyle w:val="PredformtovanHTML"/>
+        <w:rPr>
+          <w:lang w:eastAsia="en-US"/>
+        </w:rPr>
+      </w:pPr>
+      <w:r>
+        <w:rPr>
+          <w:lang w:eastAsia="en-US"/>
+        </w:rPr>
+        <w:t>df3.drop(</w:t>
+      </w:r>
+      <w:proofErr w:type="spellStart"/>
+      <w:r>
+        <w:rPr>
+          <w:lang w:eastAsia="en-US"/>
+        </w:rPr>
+        <w:t>indexNames</w:t>
+      </w:r>
+      <w:proofErr w:type="spellEnd"/>
+      <w:r>
+        <w:rPr>
+          <w:lang w:eastAsia="en-US"/>
+        </w:rPr>
+        <w:t xml:space="preserve"> , </w:t>
+      </w:r>
+      <w:proofErr w:type="spellStart"/>
+      <w:r>
+        <w:rPr>
+          <w:lang w:eastAsia="en-US"/>
+        </w:rPr>
+        <w:t>inplace</w:t>
+      </w:r>
+      <w:proofErr w:type="spellEnd"/>
+      <w:r>
+        <w:rPr>
+          <w:lang w:eastAsia="en-US"/>
+        </w:rPr>
+        <w:t>=</w:t>
+      </w:r>
+      <w:proofErr w:type="spellStart"/>
+      <w:r>
+        <w:rPr>
+          <w:lang w:eastAsia="en-US"/>
+        </w:rPr>
+        <w:t>True</w:t>
+      </w:r>
+      <w:proofErr w:type="spellEnd"/>
+      <w:r>
+        <w:rPr>
+          <w:lang w:eastAsia="en-US"/>
+        </w:rPr>
+        <w:t>)</w:t>
+      </w:r>
+    </w:p>
+    <w:p>
+      <w:pPr>
+        <w:spacing w:line="360" w:lineRule="auto"/>
+        <w:jc w:val="both"/>
+        <w:rPr>
+          <w:lang w:eastAsia="en-US"/>
+        </w:rPr>
+      </w:pPr>
+    </w:p>
+    <w:p>
+      <w:pPr>
+        <w:spacing w:line="360" w:lineRule="auto"/>
+        <w:jc w:val="both"/>
+        <w:rPr>
+          <w:lang w:eastAsia="en-US"/>
+        </w:rPr>
+      </w:pPr>
+      <w:r>
+        <w:rPr>
+          <w:lang w:eastAsia="en-US"/>
+        </w:rPr>
+        <w:t>Následne som odpozoroval že ak som pridal ďalšie dni, skóre na testoch sa zlepšilo. Veľmi dobré skóre som získaval pri 14 a 18 dňoch. Keďže som chcel pri odporúčaní, brať do úvahy aj to, či používateľ produkt pozrel alebo kúpil. Rozhodol som sa tieto hodnoty zameniť za čísla.</w:t>
+      </w:r>
+    </w:p>
+    <w:p>
+      <w:pPr>
+        <w:spacing w:line="360" w:lineRule="auto"/>
+        <w:jc w:val="both"/>
+        <w:rPr>
+          <w:lang w:eastAsia="en-US"/>
+        </w:rPr>
+      </w:pPr>
+    </w:p>
+    <w:p>
+      <w:pPr>
+        <w:pStyle w:val="PredformtovanHTML"/>
+        <w:rPr>
+          <w:lang w:eastAsia="en-US"/>
+        </w:rPr>
+      </w:pPr>
+      <w:r>
+        <w:rPr>
+          <w:lang w:eastAsia="en-US"/>
+        </w:rPr>
+        <w:t>df3 = df3.replace('</w:t>
+      </w:r>
+      <w:proofErr w:type="spellStart"/>
+      <w:r>
+        <w:rPr>
+          <w:lang w:eastAsia="en-US"/>
+        </w:rPr>
+        <w:t>purchase_item</w:t>
+      </w:r>
+      <w:proofErr w:type="spellEnd"/>
+      <w:r>
+        <w:rPr>
+          <w:lang w:eastAsia="en-US"/>
+        </w:rPr>
+        <w:t>', 25)</w:t>
+      </w:r>
+    </w:p>
+    <w:p>
+      <w:pPr>
+        <w:pStyle w:val="PredformtovanHTML"/>
+        <w:rPr>
+          <w:lang w:eastAsia="en-US"/>
+        </w:rPr>
+      </w:pPr>
+      <w:r>
+        <w:rPr>
+          <w:lang w:eastAsia="en-US"/>
+        </w:rPr>
+        <w:t>df3 = df3.replace('</w:t>
+      </w:r>
+      <w:proofErr w:type="spellStart"/>
+      <w:r>
+        <w:rPr>
+          <w:lang w:eastAsia="en-US"/>
+        </w:rPr>
+        <w:t>view_item</w:t>
+      </w:r>
+      <w:proofErr w:type="spellEnd"/>
+      <w:r>
+        <w:rPr>
+          <w:lang w:eastAsia="en-US"/>
+        </w:rPr>
+        <w:t>', 1)</w:t>
+      </w:r>
+    </w:p>
+    <w:p>
+      <w:pPr>
+        <w:pStyle w:val="PredformtovanHTML"/>
+        <w:rPr>
+          <w:lang w:eastAsia="en-US"/>
+        </w:rPr>
+      </w:pPr>
+      <w:r>
+        <w:rPr>
+          <w:lang w:eastAsia="en-US"/>
+        </w:rPr>
+        <w:t>df3['</w:t>
+      </w:r>
+      <w:proofErr w:type="spellStart"/>
+      <w:r>
+        <w:rPr>
+          <w:lang w:eastAsia="en-US"/>
+        </w:rPr>
+        <w:t>event_type</w:t>
+      </w:r>
+      <w:proofErr w:type="spellEnd"/>
+      <w:r>
+        <w:rPr>
+          <w:lang w:eastAsia="en-US"/>
+        </w:rPr>
+        <w:t>'] = df3['</w:t>
+      </w:r>
+      <w:proofErr w:type="spellStart"/>
+      <w:r>
+        <w:rPr>
+          <w:lang w:eastAsia="en-US"/>
+        </w:rPr>
+        <w:t>event_type</w:t>
+      </w:r>
+      <w:proofErr w:type="spellEnd"/>
+      <w:r>
+        <w:rPr>
+          <w:lang w:eastAsia="en-US"/>
+        </w:rPr>
+        <w:t>'].</w:t>
+      </w:r>
+      <w:proofErr w:type="spellStart"/>
+      <w:r>
+        <w:rPr>
+          <w:lang w:eastAsia="en-US"/>
+        </w:rPr>
+        <w:t>astype</w:t>
+      </w:r>
+      <w:proofErr w:type="spellEnd"/>
+      <w:r>
+        <w:rPr>
+          <w:lang w:eastAsia="en-US"/>
+        </w:rPr>
+        <w:t>(</w:t>
+      </w:r>
+      <w:proofErr w:type="spellStart"/>
+      <w:r>
+        <w:rPr>
+          <w:lang w:eastAsia="en-US"/>
+        </w:rPr>
+        <w:t>int</w:t>
+      </w:r>
+      <w:proofErr w:type="spellEnd"/>
+      <w:r>
+        <w:rPr>
+          <w:lang w:eastAsia="en-US"/>
+        </w:rPr>
+        <w:t>)</w:t>
+      </w:r>
+    </w:p>
+    <w:p>
+      <w:pPr>
+        <w:spacing w:line="360" w:lineRule="auto"/>
+        <w:jc w:val="both"/>
+        <w:rPr>
+          <w:lang w:eastAsia="en-US"/>
+        </w:rPr>
+      </w:pPr>
+    </w:p>
+    <w:p>
+      <w:pPr>
+        <w:spacing w:line="360" w:lineRule="auto"/>
+        <w:jc w:val="both"/>
+        <w:rPr>
+          <w:lang w:eastAsia="en-US"/>
+        </w:rPr>
+      </w:pPr>
+      <w:r>
+        <w:rPr>
+          <w:lang w:eastAsia="en-US"/>
+        </w:rPr>
+        <w:t>Zaujímavé bolo sledovať ako sa mení skóre aj v závislosti od toho, ako vysoko ohodnotím kúpenie produktu oproti prezretiu. Nakoniec som stanovil prezeranie produktu na hodnotu 1 a kúpenie produktu  na hodnotu 25 (skúšal som aj menšie čísla ako napríklad 10, ale výsledky boli horšie). Následne som si rozdelil dáta na testovaciu a </w:t>
+      </w:r>
+      <w:proofErr w:type="spellStart"/>
+      <w:r>
+        <w:rPr>
+          <w:lang w:eastAsia="en-US"/>
+        </w:rPr>
+        <w:t>trénovaciu</w:t>
+      </w:r>
+      <w:proofErr w:type="spellEnd"/>
+      <w:r>
+        <w:rPr>
+          <w:lang w:eastAsia="en-US"/>
+        </w:rPr>
+        <w:t xml:space="preserve"> množinu v pomere 80:20. </w:t>
+      </w:r>
+    </w:p>
+    <w:p>
+      <w:pPr>
+        <w:spacing w:line="360" w:lineRule="auto"/>
+        <w:jc w:val="both"/>
+        <w:rPr>
+          <w:lang w:eastAsia="en-US"/>
+        </w:rPr>
+      </w:pPr>
+    </w:p>
+    <w:p>
+      <w:pPr>
+        <w:pStyle w:val="PredformtovanHTML"/>
+        <w:rPr>
+          <w:lang w:eastAsia="en-US"/>
+        </w:rPr>
+      </w:pPr>
+      <w:proofErr w:type="spellStart"/>
+      <w:r>
+        <w:rPr>
+          <w:lang w:eastAsia="en-US"/>
+        </w:rPr>
+        <w:t>train</w:t>
+      </w:r>
+      <w:proofErr w:type="spellEnd"/>
+      <w:r>
+        <w:rPr>
+          <w:lang w:eastAsia="en-US"/>
+        </w:rPr>
+        <w:t xml:space="preserve">, test = </w:t>
+      </w:r>
+      <w:proofErr w:type="spellStart"/>
+      <w:r>
+        <w:rPr>
+          <w:lang w:eastAsia="en-US"/>
+        </w:rPr>
+        <w:t>train_test_split</w:t>
+      </w:r>
+      <w:proofErr w:type="spellEnd"/>
+      <w:r>
+        <w:rPr>
+          <w:lang w:eastAsia="en-US"/>
+        </w:rPr>
+        <w:t xml:space="preserve">(df3, </w:t>
+      </w:r>
+      <w:proofErr w:type="spellStart"/>
+      <w:r>
+        <w:rPr>
+          <w:lang w:eastAsia="en-US"/>
+        </w:rPr>
+        <w:t>test_size</w:t>
+      </w:r>
+      <w:proofErr w:type="spellEnd"/>
+      <w:r>
+        <w:rPr>
+          <w:lang w:eastAsia="en-US"/>
+        </w:rPr>
+        <w:t>=0.</w:t>
+      </w:r>
+      <w:r>
+        <w:rPr>
+          <w:lang w:eastAsia="en-US"/>
+        </w:rPr>
+        <w:t>2</w:t>
+      </w:r>
+      <w:r>
+        <w:rPr>
+          <w:lang w:eastAsia="en-US"/>
+        </w:rPr>
+        <w:t>)</w:t>
+      </w:r>
+    </w:p>
+    <w:p>
+      <w:pPr>
+        <w:spacing w:line="360" w:lineRule="auto"/>
+        <w:jc w:val="both"/>
+        <w:rPr>
+          <w:lang w:eastAsia="en-US"/>
+        </w:rPr>
+      </w:pPr>
+    </w:p>
+    <w:p>
+      <w:pPr>
+        <w:spacing w:line="360" w:lineRule="auto"/>
+        <w:jc w:val="both"/>
+        <w:rPr>
+          <w:lang w:val="en-US" w:eastAsia="en-US"/>
+        </w:rPr>
+      </w:pPr>
+      <w:r>
+        <w:rPr>
+          <w:lang w:eastAsia="en-US"/>
+        </w:rPr>
+        <w:t xml:space="preserve">Po tomto rozdelení som ešte raz aplikoval odstránenie používateľov ktorý majú menej prezeraní / kúpení produktu ako 5. Keďže pri odporúčaní treba predpokladať že prídu používatelia ktorý nemajú žiaden nákup ani prezeranie produktov. Pre nich som sa rozhodol odporúčať produkt z top 10. </w:t>
+      </w:r>
+      <w:r>
+        <w:rPr>
+          <w:lang w:val="en-US" w:eastAsia="en-US"/>
+        </w:rPr>
+        <w:t xml:space="preserve"> </w:t>
+      </w:r>
+    </w:p>
+    <w:p>
+      <w:pPr>
+        <w:spacing w:line="360" w:lineRule="auto"/>
+        <w:jc w:val="both"/>
+        <w:rPr>
+          <w:lang w:val="en-US" w:eastAsia="en-US"/>
+        </w:rPr>
+      </w:pPr>
+    </w:p>
+    <w:p>
+      <w:pPr>
+        <w:pStyle w:val="PredformtovanHTML"/>
+        <w:rPr>
+          <w:lang w:eastAsia="en-US"/>
+        </w:rPr>
+      </w:pPr>
+      <w:r>
+        <w:rPr>
+          <w:lang w:eastAsia="en-US"/>
+        </w:rPr>
+        <w:t>train_top_10_product = train.groupby(['product_id']).sum().sort_values(by=['event_type'],ascending=False).reset_index().head(10)</w:t>
+      </w:r>
+    </w:p>
+    <w:p>
+      <w:pPr>
+        <w:pStyle w:val="PredformtovanHTML"/>
+        <w:rPr>
+          <w:lang w:eastAsia="en-US"/>
+        </w:rPr>
+      </w:pPr>
+    </w:p>
+    <w:p>
+      <w:pPr>
+        <w:spacing w:line="360" w:lineRule="auto"/>
+        <w:jc w:val="both"/>
+        <w:rPr>
+          <w:lang w:eastAsia="en-US"/>
+        </w:rPr>
+      </w:pPr>
+      <w:r>
+        <w:rPr>
+          <w:lang w:val="en-US" w:eastAsia="en-US"/>
+        </w:rPr>
+        <w:t>T</w:t>
+      </w:r>
+      <w:proofErr w:type="spellStart"/>
+      <w:r>
+        <w:rPr>
+          <w:lang w:eastAsia="en-US"/>
+        </w:rPr>
+        <w:t>ýchto</w:t>
+      </w:r>
+      <w:proofErr w:type="spellEnd"/>
+      <w:r>
+        <w:rPr>
+          <w:lang w:eastAsia="en-US"/>
+        </w:rPr>
+        <w:t xml:space="preserve"> top 10 som získal ako súčet hodnôt, ktoré reprezentujú, či daný používateľ kúpil, alebo prezeral produkt. Následne som ich zoradil pomocou získaného súčtu a vybral som top 10 z nich. </w:t>
+      </w:r>
+    </w:p>
+    <w:p>
+      <w:pPr>
+        <w:rPr>
+          <w:lang w:eastAsia="en-US"/>
+        </w:rPr>
+      </w:pPr>
       <w:r>
         <w:rPr>
           <w:lang w:eastAsia="en-US"/>
@@ -10044,16 +10047,318 @@
         <w:br w:type="page"/>
       </w:r>
     </w:p>
+    <w:tbl>
+      <w:tblPr>
+        <w:tblStyle w:val="Mriekatabuky"/>
+        <w:tblW w:w="0" w:type="auto"/>
+        <w:tblLook w:val="04A0" w:firstRow="1" w:lastRow="0" w:firstColumn="1" w:lastColumn="0" w:noHBand="0" w:noVBand="1"/>
+      </w:tblPr>
+      <w:tblGrid>
+        <w:gridCol w:w="3018"/>
+        <w:gridCol w:w="3019"/>
+        <w:gridCol w:w="3019"/>
+      </w:tblGrid>
+      <w:tr>
+        <w:tc>
+          <w:tcPr>
+            <w:tcW w:w="3018" w:type="dxa"/>
+          </w:tcPr>
+          <w:p>
+            <w:pPr>
+              <w:rPr>
+                <w:lang w:eastAsia="en-US"/>
+              </w:rPr>
+            </w:pPr>
+            <w:r>
+              <w:rPr>
+                <w:lang w:eastAsia="en-US"/>
+              </w:rPr>
+              <w:lastRenderedPageBreak/>
+              <w:t xml:space="preserve">Počet </w:t>
+            </w:r>
+            <w:proofErr w:type="spellStart"/>
+            <w:r>
+              <w:rPr>
+                <w:lang w:eastAsia="en-US"/>
+              </w:rPr>
+              <w:t>zakazníkov</w:t>
+            </w:r>
+            <w:proofErr w:type="spellEnd"/>
+          </w:p>
+        </w:tc>
+        <w:tc>
+          <w:tcPr>
+            <w:tcW w:w="3019" w:type="dxa"/>
+          </w:tcPr>
+          <w:p>
+            <w:pPr>
+              <w:rPr>
+                <w:lang w:eastAsia="en-US"/>
+              </w:rPr>
+            </w:pPr>
+            <w:proofErr w:type="spellStart"/>
+            <w:r>
+              <w:rPr>
+                <w:lang w:eastAsia="en-US"/>
+              </w:rPr>
+              <w:t>mAP</w:t>
+            </w:r>
+            <w:proofErr w:type="spellEnd"/>
+          </w:p>
+        </w:tc>
+        <w:tc>
+          <w:tcPr>
+            <w:tcW w:w="3019" w:type="dxa"/>
+          </w:tcPr>
+          <w:p>
+            <w:pPr>
+              <w:rPr>
+                <w:lang w:eastAsia="en-US"/>
+              </w:rPr>
+            </w:pPr>
+            <w:proofErr w:type="spellStart"/>
+            <w:r>
+              <w:rPr>
+                <w:lang w:eastAsia="en-US"/>
+              </w:rPr>
+              <w:t>nDCG</w:t>
+            </w:r>
+            <w:proofErr w:type="spellEnd"/>
+          </w:p>
+        </w:tc>
+      </w:tr>
+      <w:tr>
+        <w:tc>
+          <w:tcPr>
+            <w:tcW w:w="3018" w:type="dxa"/>
+          </w:tcPr>
+          <w:p>
+            <w:pPr>
+              <w:rPr>
+                <w:lang w:eastAsia="en-US"/>
+              </w:rPr>
+            </w:pPr>
+            <w:r>
+              <w:rPr>
+                <w:lang w:eastAsia="en-US"/>
+              </w:rPr>
+              <w:t>10</w:t>
+            </w:r>
+          </w:p>
+        </w:tc>
+        <w:tc>
+          <w:tcPr>
+            <w:tcW w:w="3019" w:type="dxa"/>
+          </w:tcPr>
+          <w:p>
+            <w:pPr>
+              <w:pStyle w:val="PredformtovanHTML"/>
+              <w:wordWrap w:val="0"/>
+              <w:textAlignment w:val="baseline"/>
+              <w:rPr>
+                <w:color w:val="000000"/>
+                <w:sz w:val="21"/>
+                <w:szCs w:val="21"/>
+              </w:rPr>
+            </w:pPr>
+            <w:r>
+              <w:rPr>
+                <w:color w:val="000000"/>
+                <w:sz w:val="21"/>
+                <w:szCs w:val="21"/>
+              </w:rPr>
+              <w:t>0.06389095903422279</w:t>
+            </w:r>
+          </w:p>
+        </w:tc>
+        <w:tc>
+          <w:tcPr>
+            <w:tcW w:w="3019" w:type="dxa"/>
+          </w:tcPr>
+          <w:p>
+            <w:pPr>
+              <w:pStyle w:val="PredformtovanHTML"/>
+              <w:wordWrap w:val="0"/>
+              <w:textAlignment w:val="baseline"/>
+              <w:rPr>
+                <w:color w:val="000000"/>
+                <w:sz w:val="21"/>
+                <w:szCs w:val="21"/>
+              </w:rPr>
+            </w:pPr>
+            <w:r>
+              <w:rPr>
+                <w:color w:val="000000"/>
+                <w:sz w:val="21"/>
+                <w:szCs w:val="21"/>
+              </w:rPr>
+              <w:t>0.04440227478424477</w:t>
+            </w:r>
+          </w:p>
+        </w:tc>
+      </w:tr>
+      <w:tr>
+        <w:tc>
+          <w:tcPr>
+            <w:tcW w:w="3018" w:type="dxa"/>
+          </w:tcPr>
+          <w:p>
+            <w:pPr>
+              <w:rPr>
+                <w:lang w:eastAsia="en-US"/>
+              </w:rPr>
+            </w:pPr>
+            <w:r>
+              <w:rPr>
+                <w:lang w:eastAsia="en-US"/>
+              </w:rPr>
+              <w:t>20</w:t>
+            </w:r>
+          </w:p>
+        </w:tc>
+        <w:tc>
+          <w:tcPr>
+            <w:tcW w:w="3019" w:type="dxa"/>
+          </w:tcPr>
+          <w:p>
+            <w:pPr>
+              <w:rPr>
+                <w:lang w:eastAsia="en-US"/>
+              </w:rPr>
+            </w:pPr>
+          </w:p>
+        </w:tc>
+        <w:tc>
+          <w:tcPr>
+            <w:tcW w:w="3019" w:type="dxa"/>
+          </w:tcPr>
+          <w:p>
+            <w:pPr>
+              <w:rPr>
+                <w:lang w:eastAsia="en-US"/>
+              </w:rPr>
+            </w:pPr>
+          </w:p>
+        </w:tc>
+      </w:tr>
+      <w:tr>
+        <w:tc>
+          <w:tcPr>
+            <w:tcW w:w="3018" w:type="dxa"/>
+          </w:tcPr>
+          <w:p>
+            <w:pPr>
+              <w:rPr>
+                <w:lang w:eastAsia="en-US"/>
+              </w:rPr>
+            </w:pPr>
+            <w:r>
+              <w:rPr>
+                <w:lang w:eastAsia="en-US"/>
+              </w:rPr>
+              <w:t>40</w:t>
+            </w:r>
+          </w:p>
+        </w:tc>
+        <w:tc>
+          <w:tcPr>
+            <w:tcW w:w="3019" w:type="dxa"/>
+          </w:tcPr>
+          <w:p>
+            <w:pPr>
+              <w:rPr>
+                <w:lang w:eastAsia="en-US"/>
+              </w:rPr>
+            </w:pPr>
+          </w:p>
+        </w:tc>
+        <w:tc>
+          <w:tcPr>
+            <w:tcW w:w="3019" w:type="dxa"/>
+          </w:tcPr>
+          <w:p>
+            <w:pPr>
+              <w:rPr>
+                <w:lang w:eastAsia="en-US"/>
+              </w:rPr>
+            </w:pPr>
+          </w:p>
+        </w:tc>
+      </w:tr>
+      <w:tr>
+        <w:tc>
+          <w:tcPr>
+            <w:tcW w:w="3018" w:type="dxa"/>
+          </w:tcPr>
+          <w:p>
+            <w:pPr>
+              <w:rPr>
+                <w:lang w:eastAsia="en-US"/>
+              </w:rPr>
+            </w:pPr>
+            <w:r>
+              <w:rPr>
+                <w:lang w:eastAsia="en-US"/>
+              </w:rPr>
+              <w:t>50</w:t>
+            </w:r>
+          </w:p>
+        </w:tc>
+        <w:tc>
+          <w:tcPr>
+            <w:tcW w:w="3019" w:type="dxa"/>
+          </w:tcPr>
+          <w:p>
+            <w:pPr>
+              <w:rPr>
+                <w:lang w:eastAsia="en-US"/>
+              </w:rPr>
+            </w:pPr>
+          </w:p>
+        </w:tc>
+        <w:tc>
+          <w:tcPr>
+            <w:tcW w:w="3019" w:type="dxa"/>
+          </w:tcPr>
+          <w:p>
+            <w:pPr>
+              <w:rPr>
+                <w:lang w:eastAsia="en-US"/>
+              </w:rPr>
+            </w:pPr>
+          </w:p>
+        </w:tc>
+      </w:tr>
+    </w:tbl>
+    <w:p>
+      <w:pPr>
+        <w:rPr>
+          <w:lang w:val="en-US" w:eastAsia="en-US"/>
+        </w:rPr>
+      </w:pPr>
+      <w:r>
+        <w:rPr>
+          <w:lang w:eastAsia="en-US"/>
+        </w:rPr>
+        <w:br w:type="page"/>
+      </w:r>
+    </w:p>
+    <w:p>
+      <w:pPr>
+        <w:rPr>
+          <w:lang w:eastAsia="en-US"/>
+        </w:rPr>
+      </w:pPr>
+    </w:p>
     <w:p>
       <w:pPr>
         <w:pStyle w:val="Nadpis1"/>
       </w:pPr>
-      <w:bookmarkStart w:id="20" w:name="_Toc26745046"/>
-      <w:r>
-        <w:lastRenderedPageBreak/>
+      <w:bookmarkStart w:id="18" w:name="_Toc26745046"/>
+      <w:r>
         <w:t>Príloha A – Tvorba odporúčaní</w:t>
       </w:r>
-      <w:bookmarkEnd w:id="20"/>
+      <w:bookmarkEnd w:id="18"/>
     </w:p>
     <w:p>
       <w:pPr>
@@ -12658,6 +12963,11 @@
         <w:docPartUnique/>
       </w:docPartObj>
     </w:sdtPr>
+    <w:sdtEndPr>
+      <w:rPr>
+        <w:rStyle w:val="slostrany"/>
+      </w:rPr>
+    </w:sdtEndPr>
     <w:sdtContent>
       <w:p>
         <w:pPr>
@@ -12710,6 +13020,11 @@
         <w:docPartUnique/>
       </w:docPartObj>
     </w:sdtPr>
+    <w:sdtEndPr>
+      <w:rPr>
+        <w:rStyle w:val="slostrany"/>
+      </w:rPr>
+    </w:sdtEndPr>
     <w:sdtContent>
       <w:p>
         <w:pPr>
@@ -15924,7 +16239,7 @@
 </file>
 
 <file path=customXml/itemProps1.xml><?xml version="1.0" encoding="utf-8"?>
-<ds:datastoreItem xmlns:ds="http://schemas.openxmlformats.org/officeDocument/2006/customXml" ds:itemID="{0AFDF2B6-A2EE-F34C-8EBE-3AEA78007067}">
+<ds:datastoreItem xmlns:ds="http://schemas.openxmlformats.org/officeDocument/2006/customXml" ds:itemID="{E141B038-2ED7-A545-ABB1-3ADF923E48EC}">
   <ds:schemaRefs>
     <ds:schemaRef ds:uri="http://schemas.openxmlformats.org/officeDocument/2006/bibliography"/>
   </ds:schemaRefs>

--- a/VI_2019_Z2_XVARGAJ4.docx
+++ b/VI_2019_Z2_XVARGAJ4.docx
@@ -2253,27 +2253,14 @@
       <w:r>
         <w:t xml:space="preserve">Obrázok </w:t>
       </w:r>
-      <w:r>
-        <w:fldChar w:fldCharType="begin"/>
-      </w:r>
-      <w:r>
-        <w:instrText xml:space="preserve"> SEQ Obrázok \* ARABIC </w:instrText>
-      </w:r>
-      <w:r>
-        <w:fldChar w:fldCharType="separate"/>
-      </w:r>
-      <w:r>
-        <w:rPr>
-          <w:noProof/>
-        </w:rPr>
-        <w:t>1</w:t>
-      </w:r>
-      <w:r>
-        <w:rPr>
-          <w:noProof/>
-        </w:rPr>
-        <w:fldChar w:fldCharType="end"/>
-      </w:r>
+      <w:fldSimple w:instr=" SEQ Obrázok \* ARABIC ">
+        <w:r>
+          <w:rPr>
+            <w:noProof/>
+          </w:rPr>
+          <w:t>1</w:t>
+        </w:r>
+      </w:fldSimple>
       <w:r>
         <w:t xml:space="preserve"> Ukážka dát</w:t>
       </w:r>
@@ -2696,27 +2683,14 @@
       <w:r>
         <w:t xml:space="preserve">Tabuľka </w:t>
       </w:r>
-      <w:r>
-        <w:fldChar w:fldCharType="begin"/>
-      </w:r>
-      <w:r>
-        <w:instrText xml:space="preserve"> SEQ Tabuľka \* ARABIC </w:instrText>
-      </w:r>
-      <w:r>
-        <w:fldChar w:fldCharType="separate"/>
-      </w:r>
-      <w:r>
-        <w:rPr>
-          <w:noProof/>
-        </w:rPr>
-        <w:t>1</w:t>
-      </w:r>
-      <w:r>
-        <w:rPr>
-          <w:noProof/>
-        </w:rPr>
-        <w:fldChar w:fldCharType="end"/>
-      </w:r>
+      <w:fldSimple w:instr=" SEQ Tabuľka \* ARABIC ">
+        <w:r>
+          <w:rPr>
+            <w:noProof/>
+          </w:rPr>
+          <w:t>1</w:t>
+        </w:r>
+      </w:fldSimple>
       <w:r>
         <w:t xml:space="preserve"> Unikátne hodnoty</w:t>
       </w:r>
@@ -3471,27 +3445,14 @@
       <w:r>
         <w:t xml:space="preserve">Tabuľka </w:t>
       </w:r>
-      <w:r>
-        <w:fldChar w:fldCharType="begin"/>
-      </w:r>
-      <w:r>
-        <w:instrText xml:space="preserve"> SEQ Tabuľka \* ARABIC </w:instrText>
-      </w:r>
-      <w:r>
-        <w:fldChar w:fldCharType="separate"/>
-      </w:r>
-      <w:r>
-        <w:rPr>
-          <w:noProof/>
-        </w:rPr>
-        <w:t>2</w:t>
-      </w:r>
-      <w:r>
-        <w:rPr>
-          <w:noProof/>
-        </w:rPr>
-        <w:fldChar w:fldCharType="end"/>
-      </w:r>
+      <w:fldSimple w:instr=" SEQ Tabuľka \* ARABIC ">
+        <w:r>
+          <w:rPr>
+            <w:noProof/>
+          </w:rPr>
+          <w:t>2</w:t>
+        </w:r>
+      </w:fldSimple>
       <w:r>
         <w:t xml:space="preserve"> Počet záznamov na jedného používateľa</w:t>
       </w:r>
@@ -3574,27 +3535,14 @@
       <w:r>
         <w:t xml:space="preserve">Obrázok </w:t>
       </w:r>
-      <w:r>
-        <w:fldChar w:fldCharType="begin"/>
-      </w:r>
-      <w:r>
-        <w:instrText xml:space="preserve"> SEQ Obrázok \* ARABIC </w:instrText>
-      </w:r>
-      <w:r>
-        <w:fldChar w:fldCharType="separate"/>
-      </w:r>
-      <w:r>
-        <w:rPr>
-          <w:noProof/>
-        </w:rPr>
-        <w:t>2</w:t>
-      </w:r>
-      <w:r>
-        <w:rPr>
-          <w:noProof/>
-        </w:rPr>
-        <w:fldChar w:fldCharType="end"/>
-      </w:r>
+      <w:fldSimple w:instr=" SEQ Obrázok \* ARABIC ">
+        <w:r>
+          <w:rPr>
+            <w:noProof/>
+          </w:rPr>
+          <w:t>2</w:t>
+        </w:r>
+      </w:fldSimple>
       <w:r>
         <w:t xml:space="preserve"> </w:t>
       </w:r>
@@ -3710,27 +3658,14 @@
       <w:r>
         <w:t xml:space="preserve">Obrázok </w:t>
       </w:r>
-      <w:r>
-        <w:fldChar w:fldCharType="begin"/>
-      </w:r>
-      <w:r>
-        <w:instrText xml:space="preserve"> SEQ Obrázok \* ARABIC </w:instrText>
-      </w:r>
-      <w:r>
-        <w:fldChar w:fldCharType="separate"/>
-      </w:r>
-      <w:r>
-        <w:rPr>
-          <w:noProof/>
-        </w:rPr>
-        <w:t>3</w:t>
-      </w:r>
-      <w:r>
-        <w:rPr>
-          <w:noProof/>
-        </w:rPr>
-        <w:fldChar w:fldCharType="end"/>
-      </w:r>
+      <w:fldSimple w:instr=" SEQ Obrázok \* ARABIC ">
+        <w:r>
+          <w:rPr>
+            <w:noProof/>
+          </w:rPr>
+          <w:t>3</w:t>
+        </w:r>
+      </w:fldSimple>
       <w:r>
         <w:t xml:space="preserve"> Počet, koľko krát sa zákazník nachádza v </w:t>
       </w:r>
@@ -4568,27 +4503,14 @@
       <w:r>
         <w:t xml:space="preserve">Obrázok </w:t>
       </w:r>
-      <w:r>
-        <w:fldChar w:fldCharType="begin"/>
-      </w:r>
-      <w:r>
-        <w:instrText xml:space="preserve"> SEQ Obrázok \* ARABIC </w:instrText>
-      </w:r>
-      <w:r>
-        <w:fldChar w:fldCharType="separate"/>
-      </w:r>
-      <w:r>
-        <w:rPr>
-          <w:noProof/>
-        </w:rPr>
-        <w:t>4</w:t>
-      </w:r>
-      <w:r>
-        <w:rPr>
-          <w:noProof/>
-        </w:rPr>
-        <w:fldChar w:fldCharType="end"/>
-      </w:r>
+      <w:fldSimple w:instr=" SEQ Obrázok \* ARABIC ">
+        <w:r>
+          <w:rPr>
+            <w:noProof/>
+          </w:rPr>
+          <w:t>4</w:t>
+        </w:r>
+      </w:fldSimple>
       <w:r>
         <w:t xml:space="preserve"> Zobrazenie predstavy ako by boli uložené dáta</w:t>
       </w:r>
@@ -5572,27 +5494,14 @@
       <w:r>
         <w:t xml:space="preserve">Obrázok </w:t>
       </w:r>
-      <w:r>
-        <w:fldChar w:fldCharType="begin"/>
-      </w:r>
-      <w:r>
-        <w:instrText xml:space="preserve"> SEQ Obrázok \* ARABIC </w:instrText>
-      </w:r>
-      <w:r>
-        <w:fldChar w:fldCharType="separate"/>
-      </w:r>
-      <w:r>
-        <w:rPr>
-          <w:noProof/>
-        </w:rPr>
-        <w:t>5</w:t>
-      </w:r>
-      <w:r>
-        <w:rPr>
-          <w:noProof/>
-        </w:rPr>
-        <w:fldChar w:fldCharType="end"/>
-      </w:r>
+      <w:fldSimple w:instr=" SEQ Obrázok \* ARABIC ">
+        <w:r>
+          <w:rPr>
+            <w:noProof/>
+          </w:rPr>
+          <w:t>5</w:t>
+        </w:r>
+      </w:fldSimple>
       <w:r>
         <w:t xml:space="preserve"> Zobrazenie matice zákazníkov a ich vzdialeností</w:t>
       </w:r>
@@ -6571,27 +6480,14 @@
       <w:r>
         <w:t xml:space="preserve">Obrázok </w:t>
       </w:r>
-      <w:r>
-        <w:fldChar w:fldCharType="begin"/>
-      </w:r>
-      <w:r>
-        <w:instrText xml:space="preserve"> SEQ Obrázok \* ARABIC </w:instrText>
-      </w:r>
-      <w:r>
-        <w:fldChar w:fldCharType="separate"/>
-      </w:r>
-      <w:r>
-        <w:rPr>
-          <w:noProof/>
-        </w:rPr>
-        <w:t>6</w:t>
-      </w:r>
-      <w:r>
-        <w:rPr>
-          <w:noProof/>
-        </w:rPr>
-        <w:fldChar w:fldCharType="end"/>
-      </w:r>
+      <w:fldSimple w:instr=" SEQ Obrázok \* ARABIC ">
+        <w:r>
+          <w:rPr>
+            <w:noProof/>
+          </w:rPr>
+          <w:t>6</w:t>
+        </w:r>
+      </w:fldSimple>
       <w:r>
         <w:t xml:space="preserve"> Odovzdania na súťaž </w:t>
       </w:r>
@@ -9421,8 +9317,6 @@
           <w:lang w:val="en-US" w:eastAsia="en-US"/>
         </w:rPr>
       </w:pPr>
-      <w:bookmarkStart w:id="17" w:name="_GoBack"/>
-      <w:bookmarkEnd w:id="17"/>
     </w:p>
     <w:p>
       <w:pPr>
@@ -9436,31 +9330,7 @@
         <w:rPr>
           <w:lang w:eastAsia="en-US"/>
         </w:rPr>
-        <w:t xml:space="preserve">Pri testovaní bolo zistené </w:t>
-      </w:r>
-      <w:r>
-        <w:rPr>
-          <w:lang w:eastAsia="en-US"/>
-        </w:rPr>
-        <w:t>že</w:t>
-      </w:r>
-      <w:r>
-        <w:rPr>
-          <w:lang w:eastAsia="en-US"/>
-        </w:rPr>
-        <w:t xml:space="preserve"> rozhodnutie </w:t>
-      </w:r>
-      <w:r>
-        <w:rPr>
-          <w:lang w:eastAsia="en-US"/>
-        </w:rPr>
-        <w:t xml:space="preserve">odstrániť zákazníkov ktorý majú iba 5 záznamov </w:t>
-      </w:r>
-      <w:r>
-        <w:rPr>
-          <w:lang w:eastAsia="en-US"/>
-        </w:rPr>
-        <w:t xml:space="preserve">bolo vhodne, keďže výsledky testov vyšli horšie pri ponechaní týchto zákazníkov. Keďže bol </w:t>
+        <w:t xml:space="preserve">Pri testovaní bolo zistené že rozhodnutie odstrániť zákazníkov ktorý majú iba 5 záznamov bolo vhodne, keďže výsledky testov vyšli horšie pri ponechaní týchto zákazníkov. Keďže bol </w:t>
       </w:r>
       <w:proofErr w:type="spellStart"/>
       <w:r>
@@ -10142,7 +10012,7 @@
               <w:rPr>
                 <w:lang w:eastAsia="en-US"/>
               </w:rPr>
-              <w:t>10</w:t>
+              <w:t>5</w:t>
             </w:r>
           </w:p>
         </w:tc>
@@ -10167,7 +10037,7 @@
                 <w:sz w:val="21"/>
                 <w:szCs w:val="21"/>
               </w:rPr>
-              <w:t>0.06389095903422279</w:t>
+              <w:t>0.0558662028633961</w:t>
             </w:r>
           </w:p>
         </w:tc>
@@ -10192,7 +10062,7 @@
                 <w:sz w:val="21"/>
                 <w:szCs w:val="21"/>
               </w:rPr>
-              <w:t>0.04440227478424477</w:t>
+              <w:t>0.03905552277718037</w:t>
             </w:r>
           </w:p>
         </w:tc>
@@ -10212,7 +10082,7 @@
               <w:rPr>
                 <w:lang w:eastAsia="en-US"/>
               </w:rPr>
-              <w:t>20</w:t>
+              <w:t>10</w:t>
             </w:r>
           </w:p>
         </w:tc>
@@ -10222,10 +10092,23 @@
           </w:tcPr>
           <w:p>
             <w:pPr>
-              <w:rPr>
-                <w:lang w:eastAsia="en-US"/>
+              <w:pStyle w:val="PredformtovanHTML"/>
+              <w:wordWrap w:val="0"/>
+              <w:textAlignment w:val="baseline"/>
+              <w:rPr>
+                <w:color w:val="000000"/>
+                <w:sz w:val="21"/>
+                <w:szCs w:val="21"/>
               </w:rPr>
             </w:pPr>
+            <w:r>
+              <w:rPr>
+                <w:color w:val="000000"/>
+                <w:sz w:val="21"/>
+                <w:szCs w:val="21"/>
+              </w:rPr>
+              <w:t>0.06356642920643127</w:t>
+            </w:r>
           </w:p>
         </w:tc>
         <w:tc>
@@ -10234,10 +10117,23 @@
           </w:tcPr>
           <w:p>
             <w:pPr>
-              <w:rPr>
-                <w:lang w:eastAsia="en-US"/>
+              <w:pStyle w:val="PredformtovanHTML"/>
+              <w:wordWrap w:val="0"/>
+              <w:textAlignment w:val="baseline"/>
+              <w:rPr>
+                <w:color w:val="000000"/>
+                <w:sz w:val="21"/>
+                <w:szCs w:val="21"/>
               </w:rPr>
             </w:pPr>
+            <w:r>
+              <w:rPr>
+                <w:color w:val="000000"/>
+                <w:sz w:val="21"/>
+                <w:szCs w:val="21"/>
+              </w:rPr>
+              <w:t>0.044219790127584806</w:t>
+            </w:r>
           </w:p>
         </w:tc>
       </w:tr>
@@ -10256,7 +10152,7 @@
               <w:rPr>
                 <w:lang w:eastAsia="en-US"/>
               </w:rPr>
-              <w:t>40</w:t>
+              <w:t>20</w:t>
             </w:r>
           </w:p>
         </w:tc>
@@ -10266,10 +10162,23 @@
           </w:tcPr>
           <w:p>
             <w:pPr>
-              <w:rPr>
-                <w:lang w:eastAsia="en-US"/>
+              <w:pStyle w:val="PredformtovanHTML"/>
+              <w:wordWrap w:val="0"/>
+              <w:textAlignment w:val="baseline"/>
+              <w:rPr>
+                <w:color w:val="000000"/>
+                <w:sz w:val="21"/>
+                <w:szCs w:val="21"/>
               </w:rPr>
             </w:pPr>
+            <w:r>
+              <w:rPr>
+                <w:color w:val="000000"/>
+                <w:sz w:val="21"/>
+                <w:szCs w:val="21"/>
+              </w:rPr>
+              <w:t>0.0691789407449493</w:t>
+            </w:r>
           </w:p>
         </w:tc>
         <w:tc>
@@ -10278,10 +10187,23 @@
           </w:tcPr>
           <w:p>
             <w:pPr>
-              <w:rPr>
-                <w:lang w:eastAsia="en-US"/>
+              <w:pStyle w:val="PredformtovanHTML"/>
+              <w:wordWrap w:val="0"/>
+              <w:textAlignment w:val="baseline"/>
+              <w:rPr>
+                <w:color w:val="000000"/>
+                <w:sz w:val="21"/>
+                <w:szCs w:val="21"/>
               </w:rPr>
             </w:pPr>
+            <w:r>
+              <w:rPr>
+                <w:color w:val="000000"/>
+                <w:sz w:val="21"/>
+                <w:szCs w:val="21"/>
+              </w:rPr>
+              <w:t>0.05007445386501801</w:t>
+            </w:r>
           </w:p>
         </w:tc>
       </w:tr>
@@ -10300,7 +10222,13 @@
               <w:rPr>
                 <w:lang w:eastAsia="en-US"/>
               </w:rPr>
-              <w:t>50</w:t>
+              <w:t>3</w:t>
+            </w:r>
+            <w:r>
+              <w:rPr>
+                <w:lang w:eastAsia="en-US"/>
+              </w:rPr>
+              <w:t>0</w:t>
             </w:r>
           </w:p>
         </w:tc>
@@ -10310,10 +10238,23 @@
           </w:tcPr>
           <w:p>
             <w:pPr>
-              <w:rPr>
-                <w:lang w:eastAsia="en-US"/>
+              <w:pStyle w:val="PredformtovanHTML"/>
+              <w:wordWrap w:val="0"/>
+              <w:textAlignment w:val="baseline"/>
+              <w:rPr>
+                <w:color w:val="000000"/>
+                <w:sz w:val="21"/>
+                <w:szCs w:val="21"/>
               </w:rPr>
             </w:pPr>
+            <w:r>
+              <w:rPr>
+                <w:color w:val="000000"/>
+                <w:sz w:val="21"/>
+                <w:szCs w:val="21"/>
+              </w:rPr>
+              <w:t>0.07053185655198824</w:t>
+            </w:r>
           </w:p>
         </w:tc>
         <w:tc>
@@ -10322,10 +10263,169 @@
           </w:tcPr>
           <w:p>
             <w:pPr>
+              <w:pStyle w:val="PredformtovanHTML"/>
+              <w:wordWrap w:val="0"/>
+              <w:textAlignment w:val="baseline"/>
+              <w:rPr>
+                <w:color w:val="000000"/>
+                <w:sz w:val="21"/>
+                <w:szCs w:val="21"/>
+              </w:rPr>
+            </w:pPr>
+            <w:r>
+              <w:rPr>
+                <w:color w:val="000000"/>
+                <w:sz w:val="21"/>
+                <w:szCs w:val="21"/>
+              </w:rPr>
+              <w:t>0.052984721011700514</w:t>
+            </w:r>
+          </w:p>
+        </w:tc>
+      </w:tr>
+      <w:tr>
+        <w:tc>
+          <w:tcPr>
+            <w:tcW w:w="3018" w:type="dxa"/>
+          </w:tcPr>
+          <w:p>
+            <w:pPr>
               <w:rPr>
                 <w:lang w:eastAsia="en-US"/>
               </w:rPr>
             </w:pPr>
+            <w:r>
+              <w:rPr>
+                <w:lang w:eastAsia="en-US"/>
+              </w:rPr>
+              <w:t>4</w:t>
+            </w:r>
+            <w:r>
+              <w:rPr>
+                <w:lang w:eastAsia="en-US"/>
+              </w:rPr>
+              <w:t>0</w:t>
+            </w:r>
+          </w:p>
+        </w:tc>
+        <w:tc>
+          <w:tcPr>
+            <w:tcW w:w="3019" w:type="dxa"/>
+          </w:tcPr>
+          <w:p>
+            <w:pPr>
+              <w:pStyle w:val="PredformtovanHTML"/>
+              <w:wordWrap w:val="0"/>
+              <w:textAlignment w:val="baseline"/>
+              <w:rPr>
+                <w:color w:val="000000"/>
+                <w:sz w:val="21"/>
+                <w:szCs w:val="21"/>
+              </w:rPr>
+            </w:pPr>
+            <w:r>
+              <w:rPr>
+                <w:color w:val="000000"/>
+                <w:sz w:val="21"/>
+                <w:szCs w:val="21"/>
+              </w:rPr>
+              <w:t>0.07370843735923104</w:t>
+            </w:r>
+          </w:p>
+        </w:tc>
+        <w:tc>
+          <w:tcPr>
+            <w:tcW w:w="3019" w:type="dxa"/>
+          </w:tcPr>
+          <w:p>
+            <w:pPr>
+              <w:pStyle w:val="PredformtovanHTML"/>
+              <w:wordWrap w:val="0"/>
+              <w:textAlignment w:val="baseline"/>
+              <w:rPr>
+                <w:color w:val="000000"/>
+                <w:sz w:val="21"/>
+                <w:szCs w:val="21"/>
+              </w:rPr>
+            </w:pPr>
+            <w:r>
+              <w:rPr>
+                <w:color w:val="000000"/>
+                <w:sz w:val="21"/>
+                <w:szCs w:val="21"/>
+              </w:rPr>
+              <w:t>0.05451764164022772</w:t>
+            </w:r>
+          </w:p>
+        </w:tc>
+      </w:tr>
+      <w:tr>
+        <w:tc>
+          <w:tcPr>
+            <w:tcW w:w="3018" w:type="dxa"/>
+          </w:tcPr>
+          <w:p>
+            <w:pPr>
+              <w:rPr>
+                <w:lang w:eastAsia="en-US"/>
+              </w:rPr>
+            </w:pPr>
+            <w:r>
+              <w:rPr>
+                <w:lang w:eastAsia="en-US"/>
+              </w:rPr>
+              <w:t>50</w:t>
+            </w:r>
+          </w:p>
+        </w:tc>
+        <w:tc>
+          <w:tcPr>
+            <w:tcW w:w="3019" w:type="dxa"/>
+          </w:tcPr>
+          <w:p>
+            <w:pPr>
+              <w:pStyle w:val="PredformtovanHTML"/>
+              <w:wordWrap w:val="0"/>
+              <w:textAlignment w:val="baseline"/>
+              <w:rPr>
+                <w:color w:val="000000"/>
+                <w:sz w:val="21"/>
+                <w:szCs w:val="21"/>
+              </w:rPr>
+            </w:pPr>
+            <w:r>
+              <w:rPr>
+                <w:color w:val="000000"/>
+                <w:sz w:val="21"/>
+                <w:szCs w:val="21"/>
+              </w:rPr>
+              <w:t>0.07472750056470547</w:t>
+            </w:r>
+          </w:p>
+        </w:tc>
+        <w:tc>
+          <w:tcPr>
+            <w:tcW w:w="3019" w:type="dxa"/>
+          </w:tcPr>
+          <w:p>
+            <w:pPr>
+              <w:pStyle w:val="PredformtovanHTML"/>
+              <w:wordWrap w:val="0"/>
+              <w:textAlignment w:val="baseline"/>
+              <w:rPr>
+                <w:color w:val="000000"/>
+                <w:sz w:val="21"/>
+                <w:szCs w:val="21"/>
+              </w:rPr>
+            </w:pPr>
+            <w:r>
+              <w:rPr>
+                <w:color w:val="000000"/>
+                <w:sz w:val="21"/>
+                <w:szCs w:val="21"/>
+              </w:rPr>
+              <w:t>0.055825160715393216</w:t>
+            </w:r>
           </w:p>
         </w:tc>
       </w:tr>
@@ -10336,12 +10436,28 @@
           <w:lang w:val="en-US" w:eastAsia="en-US"/>
         </w:rPr>
       </w:pPr>
+      <w:proofErr w:type="spellStart"/>
+      <w:r>
+        <w:rPr>
+          <w:lang w:eastAsia="en-US"/>
+        </w:rPr>
+        <w:t>Velkost</w:t>
+      </w:r>
+      <w:proofErr w:type="spellEnd"/>
+      <w:r>
+        <w:rPr>
+          <w:lang w:eastAsia="en-US"/>
+        </w:rPr>
+        <w:t xml:space="preserve"> 1353</w:t>
+      </w:r>
       <w:r>
         <w:rPr>
           <w:lang w:eastAsia="en-US"/>
         </w:rPr>
         <w:br w:type="page"/>
       </w:r>
+      <w:bookmarkStart w:id="17" w:name="_GoBack"/>
+      <w:bookmarkEnd w:id="17"/>
     </w:p>
     <w:p>
       <w:pPr>
@@ -16239,7 +16355,7 @@
 </file>
 
 <file path=customXml/itemProps1.xml><?xml version="1.0" encoding="utf-8"?>
-<ds:datastoreItem xmlns:ds="http://schemas.openxmlformats.org/officeDocument/2006/customXml" ds:itemID="{E141B038-2ED7-A545-ABB1-3ADF923E48EC}">
+<ds:datastoreItem xmlns:ds="http://schemas.openxmlformats.org/officeDocument/2006/customXml" ds:itemID="{E2244A6B-AE58-A74F-81C4-F4219705407F}">
   <ds:schemaRefs>
     <ds:schemaRef ds:uri="http://schemas.openxmlformats.org/officeDocument/2006/bibliography"/>
   </ds:schemaRefs>

--- a/VI_2019_Z2_XVARGAJ4.docx
+++ b/VI_2019_Z2_XVARGAJ4.docx
@@ -714,8 +714,14 @@
         <w:p>
           <w:pPr>
             <w:pStyle w:val="Hlavikaobsahu"/>
+            <w:rPr>
+              <w:color w:val="000000" w:themeColor="text1"/>
+            </w:rPr>
           </w:pPr>
           <w:r>
+            <w:rPr>
+              <w:color w:val="000000" w:themeColor="text1"/>
+            </w:rPr>
             <w:t>Obsah</w:t>
           </w:r>
         </w:p>
@@ -752,7 +758,7 @@
             </w:rPr>
             <w:fldChar w:fldCharType="separate"/>
           </w:r>
-          <w:hyperlink w:anchor="_Toc26745035" w:history="1">
+          <w:hyperlink w:anchor="_Toc27219406" w:history="1">
             <w:r>
               <w:rPr>
                 <w:rStyle w:val="Hypertextovprepojenie"/>
@@ -776,7 +782,7 @@
                 <w:rStyle w:val="Hypertextovprepojenie"/>
                 <w:noProof/>
               </w:rPr>
-              <w:t>Načítanie a čistenie dát</w:t>
+              <w:t>Úvod</w:t>
             </w:r>
             <w:r>
               <w:rPr>
@@ -797,7 +803,7 @@
                 <w:noProof/>
                 <w:webHidden/>
               </w:rPr>
-              <w:instrText xml:space="preserve"> PAGEREF _Toc26745035 \h </w:instrText>
+              <w:instrText xml:space="preserve"> PAGEREF _Toc27219406 \h </w:instrText>
             </w:r>
             <w:r>
               <w:rPr>
@@ -818,225 +824,6 @@
                 <w:webHidden/>
               </w:rPr>
               <w:t>3</w:t>
-            </w:r>
-            <w:r>
-              <w:rPr>
-                <w:noProof/>
-                <w:webHidden/>
-              </w:rPr>
-              <w:fldChar w:fldCharType="end"/>
-            </w:r>
-          </w:hyperlink>
-        </w:p>
-        <w:p>
-          <w:pPr>
-            <w:pStyle w:val="Obsah2"/>
-            <w:tabs>
-              <w:tab w:val="right" w:leader="dot" w:pos="9056"/>
-            </w:tabs>
-            <w:rPr>
-              <w:rFonts w:eastAsiaTheme="minorEastAsia" w:cstheme="minorBidi"/>
-              <w:i w:val="0"/>
-              <w:iCs w:val="0"/>
-              <w:noProof/>
-              <w:sz w:val="24"/>
-              <w:szCs w:val="24"/>
-            </w:rPr>
-          </w:pPr>
-          <w:hyperlink w:anchor="_Toc26745036" w:history="1">
-            <w:r>
-              <w:rPr>
-                <w:rStyle w:val="Hypertextovprepojenie"/>
-                <w:noProof/>
-              </w:rPr>
-              <w:t>Základné informácie o datasete</w:t>
-            </w:r>
-            <w:r>
-              <w:rPr>
-                <w:noProof/>
-                <w:webHidden/>
-              </w:rPr>
-              <w:tab/>
-            </w:r>
-            <w:r>
-              <w:rPr>
-                <w:noProof/>
-                <w:webHidden/>
-              </w:rPr>
-              <w:fldChar w:fldCharType="begin"/>
-            </w:r>
-            <w:r>
-              <w:rPr>
-                <w:noProof/>
-                <w:webHidden/>
-              </w:rPr>
-              <w:instrText xml:space="preserve"> PAGEREF _Toc26745036 \h </w:instrText>
-            </w:r>
-            <w:r>
-              <w:rPr>
-                <w:noProof/>
-                <w:webHidden/>
-              </w:rPr>
-            </w:r>
-            <w:r>
-              <w:rPr>
-                <w:noProof/>
-                <w:webHidden/>
-              </w:rPr>
-              <w:fldChar w:fldCharType="separate"/>
-            </w:r>
-            <w:r>
-              <w:rPr>
-                <w:noProof/>
-                <w:webHidden/>
-              </w:rPr>
-              <w:t>3</w:t>
-            </w:r>
-            <w:r>
-              <w:rPr>
-                <w:noProof/>
-                <w:webHidden/>
-              </w:rPr>
-              <w:fldChar w:fldCharType="end"/>
-            </w:r>
-          </w:hyperlink>
-        </w:p>
-        <w:p>
-          <w:pPr>
-            <w:pStyle w:val="Obsah2"/>
-            <w:tabs>
-              <w:tab w:val="right" w:leader="dot" w:pos="9056"/>
-            </w:tabs>
-            <w:rPr>
-              <w:rFonts w:eastAsiaTheme="minorEastAsia" w:cstheme="minorBidi"/>
-              <w:i w:val="0"/>
-              <w:iCs w:val="0"/>
-              <w:noProof/>
-              <w:sz w:val="24"/>
-              <w:szCs w:val="24"/>
-            </w:rPr>
-          </w:pPr>
-          <w:hyperlink w:anchor="_Toc26745037" w:history="1">
-            <w:r>
-              <w:rPr>
-                <w:rStyle w:val="Hypertextovprepojenie"/>
-                <w:noProof/>
-              </w:rPr>
-              <w:t>Základné informácie o dátach</w:t>
-            </w:r>
-            <w:r>
-              <w:rPr>
-                <w:noProof/>
-                <w:webHidden/>
-              </w:rPr>
-              <w:tab/>
-            </w:r>
-            <w:r>
-              <w:rPr>
-                <w:noProof/>
-                <w:webHidden/>
-              </w:rPr>
-              <w:fldChar w:fldCharType="begin"/>
-            </w:r>
-            <w:r>
-              <w:rPr>
-                <w:noProof/>
-                <w:webHidden/>
-              </w:rPr>
-              <w:instrText xml:space="preserve"> PAGEREF _Toc26745037 \h </w:instrText>
-            </w:r>
-            <w:r>
-              <w:rPr>
-                <w:noProof/>
-                <w:webHidden/>
-              </w:rPr>
-            </w:r>
-            <w:r>
-              <w:rPr>
-                <w:noProof/>
-                <w:webHidden/>
-              </w:rPr>
-              <w:fldChar w:fldCharType="separate"/>
-            </w:r>
-            <w:r>
-              <w:rPr>
-                <w:noProof/>
-                <w:webHidden/>
-              </w:rPr>
-              <w:t>4</w:t>
-            </w:r>
-            <w:r>
-              <w:rPr>
-                <w:noProof/>
-                <w:webHidden/>
-              </w:rPr>
-              <w:fldChar w:fldCharType="end"/>
-            </w:r>
-          </w:hyperlink>
-        </w:p>
-        <w:p>
-          <w:pPr>
-            <w:pStyle w:val="Obsah2"/>
-            <w:tabs>
-              <w:tab w:val="right" w:leader="dot" w:pos="9056"/>
-            </w:tabs>
-            <w:rPr>
-              <w:rFonts w:eastAsiaTheme="minorEastAsia" w:cstheme="minorBidi"/>
-              <w:i w:val="0"/>
-              <w:iCs w:val="0"/>
-              <w:noProof/>
-              <w:sz w:val="24"/>
-              <w:szCs w:val="24"/>
-            </w:rPr>
-          </w:pPr>
-          <w:hyperlink w:anchor="_Toc26745038" w:history="1">
-            <w:r>
-              <w:rPr>
-                <w:rStyle w:val="Hypertextovprepojenie"/>
-                <w:noProof/>
-              </w:rPr>
-              <w:t>Čistenie dát</w:t>
-            </w:r>
-            <w:r>
-              <w:rPr>
-                <w:noProof/>
-                <w:webHidden/>
-              </w:rPr>
-              <w:tab/>
-            </w:r>
-            <w:r>
-              <w:rPr>
-                <w:noProof/>
-                <w:webHidden/>
-              </w:rPr>
-              <w:fldChar w:fldCharType="begin"/>
-            </w:r>
-            <w:r>
-              <w:rPr>
-                <w:noProof/>
-                <w:webHidden/>
-              </w:rPr>
-              <w:instrText xml:space="preserve"> PAGEREF _Toc26745038 \h </w:instrText>
-            </w:r>
-            <w:r>
-              <w:rPr>
-                <w:noProof/>
-                <w:webHidden/>
-              </w:rPr>
-            </w:r>
-            <w:r>
-              <w:rPr>
-                <w:noProof/>
-                <w:webHidden/>
-              </w:rPr>
-              <w:fldChar w:fldCharType="separate"/>
-            </w:r>
-            <w:r>
-              <w:rPr>
-                <w:noProof/>
-                <w:webHidden/>
-              </w:rPr>
-              <w:t>5</w:t>
             </w:r>
             <w:r>
               <w:rPr>
@@ -1063,7 +850,7 @@
               <w:noProof/>
             </w:rPr>
           </w:pPr>
-          <w:hyperlink w:anchor="_Toc26745039" w:history="1">
+          <w:hyperlink w:anchor="_Toc27219407" w:history="1">
             <w:r>
               <w:rPr>
                 <w:rStyle w:val="Hypertextovprepojenie"/>
@@ -1087,7 +874,7 @@
                 <w:rStyle w:val="Hypertextovprepojenie"/>
                 <w:noProof/>
               </w:rPr>
-              <w:t>Tvorba odporúčaní</w:t>
+              <w:t>Načítanie a čistenie dát</w:t>
             </w:r>
             <w:r>
               <w:rPr>
@@ -1108,7 +895,7 @@
                 <w:noProof/>
                 <w:webHidden/>
               </w:rPr>
-              <w:instrText xml:space="preserve"> PAGEREF _Toc26745039 \h </w:instrText>
+              <w:instrText xml:space="preserve"> PAGEREF _Toc27219407 \h </w:instrText>
             </w:r>
             <w:r>
               <w:rPr>
@@ -1128,7 +915,7 @@
                 <w:noProof/>
                 <w:webHidden/>
               </w:rPr>
-              <w:t>7</w:t>
+              <w:t>4</w:t>
             </w:r>
             <w:r>
               <w:rPr>
@@ -1154,13 +941,13 @@
               <w:szCs w:val="24"/>
             </w:rPr>
           </w:pPr>
-          <w:hyperlink w:anchor="_Toc26745040" w:history="1">
+          <w:hyperlink w:anchor="_Toc27219408" w:history="1">
             <w:r>
               <w:rPr>
                 <w:rStyle w:val="Hypertextovprepojenie"/>
                 <w:noProof/>
               </w:rPr>
-              <w:t>Príprava dát pre odporúčania</w:t>
+              <w:t>Základné informácie o datasete</w:t>
             </w:r>
             <w:r>
               <w:rPr>
@@ -1181,7 +968,7 @@
                 <w:noProof/>
                 <w:webHidden/>
               </w:rPr>
-              <w:instrText xml:space="preserve"> PAGEREF _Toc26745040 \h </w:instrText>
+              <w:instrText xml:space="preserve"> PAGEREF _Toc27219408 \h </w:instrText>
             </w:r>
             <w:r>
               <w:rPr>
@@ -1201,7 +988,7 @@
                 <w:noProof/>
                 <w:webHidden/>
               </w:rPr>
-              <w:t>7</w:t>
+              <w:t>4</w:t>
             </w:r>
             <w:r>
               <w:rPr>
@@ -1227,13 +1014,13 @@
               <w:szCs w:val="24"/>
             </w:rPr>
           </w:pPr>
-          <w:hyperlink w:anchor="_Toc26745041" w:history="1">
+          <w:hyperlink w:anchor="_Toc27219409" w:history="1">
             <w:r>
               <w:rPr>
                 <w:rStyle w:val="Hypertextovprepojenie"/>
                 <w:noProof/>
               </w:rPr>
-              <w:t>Tvorba odporúčania</w:t>
+              <w:t>Základné informácie o dátach</w:t>
             </w:r>
             <w:r>
               <w:rPr>
@@ -1254,7 +1041,7 @@
                 <w:noProof/>
                 <w:webHidden/>
               </w:rPr>
-              <w:instrText xml:space="preserve"> PAGEREF _Toc26745041 \h </w:instrText>
+              <w:instrText xml:space="preserve"> PAGEREF _Toc27219409 \h </w:instrText>
             </w:r>
             <w:r>
               <w:rPr>
@@ -1274,7 +1061,7 @@
                 <w:noProof/>
                 <w:webHidden/>
               </w:rPr>
-              <w:t>8</w:t>
+              <w:t>5</w:t>
             </w:r>
             <w:r>
               <w:rPr>
@@ -1301,7 +1088,7 @@
               <w:noProof/>
             </w:rPr>
           </w:pPr>
-          <w:hyperlink w:anchor="_Toc26745042" w:history="1">
+          <w:hyperlink w:anchor="_Toc27219410" w:history="1">
             <w:r>
               <w:rPr>
                 <w:rStyle w:val="Hypertextovprepojenie"/>
@@ -1325,7 +1112,7 @@
                 <w:rStyle w:val="Hypertextovprepojenie"/>
                 <w:noProof/>
               </w:rPr>
-              <w:t>Testovanie</w:t>
+              <w:t>Tvorba odporúčaní</w:t>
             </w:r>
             <w:r>
               <w:rPr>
@@ -1346,7 +1133,7 @@
                 <w:noProof/>
                 <w:webHidden/>
               </w:rPr>
-              <w:instrText xml:space="preserve"> PAGEREF _Toc26745042 \h </w:instrText>
+              <w:instrText xml:space="preserve"> PAGEREF _Toc27219410 \h </w:instrText>
             </w:r>
             <w:r>
               <w:rPr>
@@ -1366,7 +1153,7 @@
                 <w:noProof/>
                 <w:webHidden/>
               </w:rPr>
-              <w:t>9</w:t>
+              <w:t>7</w:t>
             </w:r>
             <w:r>
               <w:rPr>
@@ -1379,24 +1166,26 @@
         </w:p>
         <w:p>
           <w:pPr>
-            <w:pStyle w:val="Obsah3"/>
+            <w:pStyle w:val="Obsah2"/>
             <w:tabs>
               <w:tab w:val="right" w:leader="dot" w:pos="9056"/>
             </w:tabs>
             <w:rPr>
               <w:rFonts w:eastAsiaTheme="minorEastAsia" w:cstheme="minorBidi"/>
+              <w:i w:val="0"/>
+              <w:iCs w:val="0"/>
               <w:noProof/>
               <w:sz w:val="24"/>
               <w:szCs w:val="24"/>
             </w:rPr>
           </w:pPr>
-          <w:hyperlink w:anchor="_Toc26745043" w:history="1">
+          <w:hyperlink w:anchor="_Toc27219411" w:history="1">
             <w:r>
               <w:rPr>
                 <w:rStyle w:val="Hypertextovprepojenie"/>
                 <w:noProof/>
               </w:rPr>
-              <w:t>Kaggel</w:t>
+              <w:t>Príprava dát pre odporúčania</w:t>
             </w:r>
             <w:r>
               <w:rPr>
@@ -1417,7 +1206,7 @@
                 <w:noProof/>
                 <w:webHidden/>
               </w:rPr>
-              <w:instrText xml:space="preserve"> PAGEREF _Toc26745043 \h </w:instrText>
+              <w:instrText xml:space="preserve"> PAGEREF _Toc27219411 \h </w:instrText>
             </w:r>
             <w:r>
               <w:rPr>
@@ -1437,7 +1226,7 @@
                 <w:noProof/>
                 <w:webHidden/>
               </w:rPr>
-              <w:t>9</w:t>
+              <w:t>7</w:t>
             </w:r>
             <w:r>
               <w:rPr>
@@ -1450,24 +1239,26 @@
         </w:p>
         <w:p>
           <w:pPr>
-            <w:pStyle w:val="Obsah3"/>
+            <w:pStyle w:val="Obsah2"/>
             <w:tabs>
               <w:tab w:val="right" w:leader="dot" w:pos="9056"/>
             </w:tabs>
             <w:rPr>
               <w:rFonts w:eastAsiaTheme="minorEastAsia" w:cstheme="minorBidi"/>
+              <w:i w:val="0"/>
+              <w:iCs w:val="0"/>
               <w:noProof/>
               <w:sz w:val="24"/>
               <w:szCs w:val="24"/>
             </w:rPr>
           </w:pPr>
-          <w:hyperlink w:anchor="_Toc26745044" w:history="1">
+          <w:hyperlink w:anchor="_Toc27219412" w:history="1">
             <w:r>
               <w:rPr>
                 <w:rStyle w:val="Hypertextovprepojenie"/>
                 <w:noProof/>
               </w:rPr>
-              <w:t>Mean average precision (mAP)</w:t>
+              <w:t>Tvorba odporúčania</w:t>
             </w:r>
             <w:r>
               <w:rPr>
@@ -1488,7 +1279,7 @@
                 <w:noProof/>
                 <w:webHidden/>
               </w:rPr>
-              <w:instrText xml:space="preserve"> PAGEREF _Toc26745044 \h </w:instrText>
+              <w:instrText xml:space="preserve"> PAGEREF _Toc27219412 \h </w:instrText>
             </w:r>
             <w:r>
               <w:rPr>
@@ -1508,78 +1299,7 @@
                 <w:noProof/>
                 <w:webHidden/>
               </w:rPr>
-              <w:t>9</w:t>
-            </w:r>
-            <w:r>
-              <w:rPr>
-                <w:noProof/>
-                <w:webHidden/>
-              </w:rPr>
-              <w:fldChar w:fldCharType="end"/>
-            </w:r>
-          </w:hyperlink>
-        </w:p>
-        <w:p>
-          <w:pPr>
-            <w:pStyle w:val="Obsah3"/>
-            <w:tabs>
-              <w:tab w:val="right" w:leader="dot" w:pos="9056"/>
-            </w:tabs>
-            <w:rPr>
-              <w:rFonts w:eastAsiaTheme="minorEastAsia" w:cstheme="minorBidi"/>
-              <w:noProof/>
-              <w:sz w:val="24"/>
-              <w:szCs w:val="24"/>
-            </w:rPr>
-          </w:pPr>
-          <w:hyperlink w:anchor="_Toc26745045" w:history="1">
-            <w:r>
-              <w:rPr>
-                <w:rStyle w:val="Hypertextovprepojenie"/>
-                <w:noProof/>
-              </w:rPr>
-              <w:t>Normalized Discounted Cumulative Gain (mDCG)</w:t>
-            </w:r>
-            <w:r>
-              <w:rPr>
-                <w:noProof/>
-                <w:webHidden/>
-              </w:rPr>
-              <w:tab/>
-            </w:r>
-            <w:r>
-              <w:rPr>
-                <w:noProof/>
-                <w:webHidden/>
-              </w:rPr>
-              <w:fldChar w:fldCharType="begin"/>
-            </w:r>
-            <w:r>
-              <w:rPr>
-                <w:noProof/>
-                <w:webHidden/>
-              </w:rPr>
-              <w:instrText xml:space="preserve"> PAGEREF _Toc26745045 \h </w:instrText>
-            </w:r>
-            <w:r>
-              <w:rPr>
-                <w:noProof/>
-                <w:webHidden/>
-              </w:rPr>
-            </w:r>
-            <w:r>
-              <w:rPr>
-                <w:noProof/>
-                <w:webHidden/>
-              </w:rPr>
-              <w:fldChar w:fldCharType="separate"/>
-            </w:r>
-            <w:r>
-              <w:rPr>
-                <w:noProof/>
-                <w:webHidden/>
-              </w:rPr>
-              <w:t>10</w:t>
+              <w:t>8</w:t>
             </w:r>
             <w:r>
               <w:rPr>
@@ -1606,7 +1326,7 @@
               <w:noProof/>
             </w:rPr>
           </w:pPr>
-          <w:hyperlink w:anchor="_Toc26745046" w:history="1">
+          <w:hyperlink w:anchor="_Toc27219413" w:history="1">
             <w:r>
               <w:rPr>
                 <w:rStyle w:val="Hypertextovprepojenie"/>
@@ -1630,7 +1350,7 @@
                 <w:rStyle w:val="Hypertextovprepojenie"/>
                 <w:noProof/>
               </w:rPr>
-              <w:t>Príloha A – Tvorba odporúčaní</w:t>
+              <w:t>Testovanie</w:t>
             </w:r>
             <w:r>
               <w:rPr>
@@ -1651,7 +1371,7 @@
                 <w:noProof/>
                 <w:webHidden/>
               </w:rPr>
-              <w:instrText xml:space="preserve"> PAGEREF _Toc26745046 \h </w:instrText>
+              <w:instrText xml:space="preserve"> PAGEREF _Toc27219413 \h </w:instrText>
             </w:r>
             <w:r>
               <w:rPr>
@@ -1671,7 +1391,383 @@
                 <w:noProof/>
                 <w:webHidden/>
               </w:rPr>
+              <w:t>9</w:t>
+            </w:r>
+            <w:r>
+              <w:rPr>
+                <w:noProof/>
+                <w:webHidden/>
+              </w:rPr>
+              <w:fldChar w:fldCharType="end"/>
+            </w:r>
+          </w:hyperlink>
+        </w:p>
+        <w:p>
+          <w:pPr>
+            <w:pStyle w:val="Obsah3"/>
+            <w:tabs>
+              <w:tab w:val="right" w:leader="dot" w:pos="9056"/>
+            </w:tabs>
+            <w:rPr>
+              <w:rFonts w:eastAsiaTheme="minorEastAsia" w:cstheme="minorBidi"/>
+              <w:noProof/>
+              <w:sz w:val="24"/>
+              <w:szCs w:val="24"/>
+            </w:rPr>
+          </w:pPr>
+          <w:hyperlink w:anchor="_Toc27219414" w:history="1">
+            <w:r>
+              <w:rPr>
+                <w:rStyle w:val="Hypertextovprepojenie"/>
+                <w:noProof/>
+              </w:rPr>
+              <w:t>Kaggel</w:t>
+            </w:r>
+            <w:r>
+              <w:rPr>
+                <w:noProof/>
+                <w:webHidden/>
+              </w:rPr>
+              <w:tab/>
+            </w:r>
+            <w:r>
+              <w:rPr>
+                <w:noProof/>
+                <w:webHidden/>
+              </w:rPr>
+              <w:fldChar w:fldCharType="begin"/>
+            </w:r>
+            <w:r>
+              <w:rPr>
+                <w:noProof/>
+                <w:webHidden/>
+              </w:rPr>
+              <w:instrText xml:space="preserve"> PAGEREF _Toc27219414 \h </w:instrText>
+            </w:r>
+            <w:r>
+              <w:rPr>
+                <w:noProof/>
+                <w:webHidden/>
+              </w:rPr>
+            </w:r>
+            <w:r>
+              <w:rPr>
+                <w:noProof/>
+                <w:webHidden/>
+              </w:rPr>
+              <w:fldChar w:fldCharType="separate"/>
+            </w:r>
+            <w:r>
+              <w:rPr>
+                <w:noProof/>
+                <w:webHidden/>
+              </w:rPr>
+              <w:t>9</w:t>
+            </w:r>
+            <w:r>
+              <w:rPr>
+                <w:noProof/>
+                <w:webHidden/>
+              </w:rPr>
+              <w:fldChar w:fldCharType="end"/>
+            </w:r>
+          </w:hyperlink>
+        </w:p>
+        <w:p>
+          <w:pPr>
+            <w:pStyle w:val="Obsah3"/>
+            <w:tabs>
+              <w:tab w:val="right" w:leader="dot" w:pos="9056"/>
+            </w:tabs>
+            <w:rPr>
+              <w:rFonts w:eastAsiaTheme="minorEastAsia" w:cstheme="minorBidi"/>
+              <w:noProof/>
+              <w:sz w:val="24"/>
+              <w:szCs w:val="24"/>
+            </w:rPr>
+          </w:pPr>
+          <w:hyperlink w:anchor="_Toc27219415" w:history="1">
+            <w:r>
+              <w:rPr>
+                <w:rStyle w:val="Hypertextovprepojenie"/>
+                <w:noProof/>
+              </w:rPr>
+              <w:t>Mean average precision (mAP)</w:t>
+            </w:r>
+            <w:r>
+              <w:rPr>
+                <w:noProof/>
+                <w:webHidden/>
+              </w:rPr>
+              <w:tab/>
+            </w:r>
+            <w:r>
+              <w:rPr>
+                <w:noProof/>
+                <w:webHidden/>
+              </w:rPr>
+              <w:fldChar w:fldCharType="begin"/>
+            </w:r>
+            <w:r>
+              <w:rPr>
+                <w:noProof/>
+                <w:webHidden/>
+              </w:rPr>
+              <w:instrText xml:space="preserve"> PAGEREF _Toc27219415 \h </w:instrText>
+            </w:r>
+            <w:r>
+              <w:rPr>
+                <w:noProof/>
+                <w:webHidden/>
+              </w:rPr>
+            </w:r>
+            <w:r>
+              <w:rPr>
+                <w:noProof/>
+                <w:webHidden/>
+              </w:rPr>
+              <w:fldChar w:fldCharType="separate"/>
+            </w:r>
+            <w:r>
+              <w:rPr>
+                <w:noProof/>
+                <w:webHidden/>
+              </w:rPr>
+              <w:t>9</w:t>
+            </w:r>
+            <w:r>
+              <w:rPr>
+                <w:noProof/>
+                <w:webHidden/>
+              </w:rPr>
+              <w:fldChar w:fldCharType="end"/>
+            </w:r>
+          </w:hyperlink>
+        </w:p>
+        <w:p>
+          <w:pPr>
+            <w:pStyle w:val="Obsah3"/>
+            <w:tabs>
+              <w:tab w:val="right" w:leader="dot" w:pos="9056"/>
+            </w:tabs>
+            <w:rPr>
+              <w:rFonts w:eastAsiaTheme="minorEastAsia" w:cstheme="minorBidi"/>
+              <w:noProof/>
+              <w:sz w:val="24"/>
+              <w:szCs w:val="24"/>
+            </w:rPr>
+          </w:pPr>
+          <w:hyperlink w:anchor="_Toc27219416" w:history="1">
+            <w:r>
+              <w:rPr>
+                <w:rStyle w:val="Hypertextovprepojenie"/>
+                <w:noProof/>
+              </w:rPr>
+              <w:t>Normalized Discounted Cumulative Gain (mDCG)</w:t>
+            </w:r>
+            <w:r>
+              <w:rPr>
+                <w:noProof/>
+                <w:webHidden/>
+              </w:rPr>
+              <w:tab/>
+            </w:r>
+            <w:r>
+              <w:rPr>
+                <w:noProof/>
+                <w:webHidden/>
+              </w:rPr>
+              <w:fldChar w:fldCharType="begin"/>
+            </w:r>
+            <w:r>
+              <w:rPr>
+                <w:noProof/>
+                <w:webHidden/>
+              </w:rPr>
+              <w:instrText xml:space="preserve"> PAGEREF _Toc27219416 \h </w:instrText>
+            </w:r>
+            <w:r>
+              <w:rPr>
+                <w:noProof/>
+                <w:webHidden/>
+              </w:rPr>
+            </w:r>
+            <w:r>
+              <w:rPr>
+                <w:noProof/>
+                <w:webHidden/>
+              </w:rPr>
+              <w:fldChar w:fldCharType="separate"/>
+            </w:r>
+            <w:r>
+              <w:rPr>
+                <w:noProof/>
+                <w:webHidden/>
+              </w:rPr>
+              <w:t>10</w:t>
+            </w:r>
+            <w:r>
+              <w:rPr>
+                <w:noProof/>
+                <w:webHidden/>
+              </w:rPr>
+              <w:fldChar w:fldCharType="end"/>
+            </w:r>
+          </w:hyperlink>
+        </w:p>
+        <w:p>
+          <w:pPr>
+            <w:pStyle w:val="Obsah3"/>
+            <w:tabs>
+              <w:tab w:val="right" w:leader="dot" w:pos="9056"/>
+            </w:tabs>
+            <w:rPr>
+              <w:rFonts w:eastAsiaTheme="minorEastAsia" w:cstheme="minorBidi"/>
+              <w:noProof/>
+              <w:sz w:val="24"/>
+              <w:szCs w:val="24"/>
+            </w:rPr>
+          </w:pPr>
+          <w:hyperlink w:anchor="_Toc27219417" w:history="1">
+            <w:r>
+              <w:rPr>
+                <w:rStyle w:val="Hypertextovprepojenie"/>
+                <w:noProof/>
+              </w:rPr>
+              <w:t>Úprava dát na základe testov</w:t>
+            </w:r>
+            <w:r>
+              <w:rPr>
+                <w:noProof/>
+                <w:webHidden/>
+              </w:rPr>
+              <w:tab/>
+            </w:r>
+            <w:r>
+              <w:rPr>
+                <w:noProof/>
+                <w:webHidden/>
+              </w:rPr>
+              <w:fldChar w:fldCharType="begin"/>
+            </w:r>
+            <w:r>
+              <w:rPr>
+                <w:noProof/>
+                <w:webHidden/>
+              </w:rPr>
+              <w:instrText xml:space="preserve"> PAGEREF _Toc27219417 \h </w:instrText>
+            </w:r>
+            <w:r>
+              <w:rPr>
+                <w:noProof/>
+                <w:webHidden/>
+              </w:rPr>
+            </w:r>
+            <w:r>
+              <w:rPr>
+                <w:noProof/>
+                <w:webHidden/>
+              </w:rPr>
+              <w:fldChar w:fldCharType="separate"/>
+            </w:r>
+            <w:r>
+              <w:rPr>
+                <w:noProof/>
+                <w:webHidden/>
+              </w:rPr>
               <w:t>11</w:t>
+            </w:r>
+            <w:r>
+              <w:rPr>
+                <w:noProof/>
+                <w:webHidden/>
+              </w:rPr>
+              <w:fldChar w:fldCharType="end"/>
+            </w:r>
+          </w:hyperlink>
+        </w:p>
+        <w:p>
+          <w:pPr>
+            <w:pStyle w:val="Obsah1"/>
+            <w:tabs>
+              <w:tab w:val="left" w:pos="480"/>
+              <w:tab w:val="right" w:leader="dot" w:pos="9056"/>
+            </w:tabs>
+            <w:rPr>
+              <w:rFonts w:eastAsiaTheme="minorEastAsia" w:cstheme="minorBidi"/>
+              <w:b w:val="0"/>
+              <w:bCs w:val="0"/>
+              <w:i w:val="0"/>
+              <w:iCs w:val="0"/>
+              <w:noProof/>
+            </w:rPr>
+          </w:pPr>
+          <w:hyperlink w:anchor="_Toc27219418" w:history="1">
+            <w:r>
+              <w:rPr>
+                <w:rStyle w:val="Hypertextovprepojenie"/>
+                <w:noProof/>
+              </w:rPr>
+              <w:t>6.</w:t>
+            </w:r>
+            <w:r>
+              <w:rPr>
+                <w:rFonts w:eastAsiaTheme="minorEastAsia" w:cstheme="minorBidi"/>
+                <w:b w:val="0"/>
+                <w:bCs w:val="0"/>
+                <w:i w:val="0"/>
+                <w:iCs w:val="0"/>
+                <w:noProof/>
+              </w:rPr>
+              <w:tab/>
+            </w:r>
+            <w:r>
+              <w:rPr>
+                <w:rStyle w:val="Hypertextovprepojenie"/>
+                <w:noProof/>
+              </w:rPr>
+              <w:t>Príloha A – Tvorba odporúčaní</w:t>
+            </w:r>
+            <w:r>
+              <w:rPr>
+                <w:noProof/>
+                <w:webHidden/>
+              </w:rPr>
+              <w:tab/>
+            </w:r>
+            <w:r>
+              <w:rPr>
+                <w:noProof/>
+                <w:webHidden/>
+              </w:rPr>
+              <w:fldChar w:fldCharType="begin"/>
+            </w:r>
+            <w:r>
+              <w:rPr>
+                <w:noProof/>
+                <w:webHidden/>
+              </w:rPr>
+              <w:instrText xml:space="preserve"> PAGEREF _Toc27219418 \h </w:instrText>
+            </w:r>
+            <w:r>
+              <w:rPr>
+                <w:noProof/>
+                <w:webHidden/>
+              </w:rPr>
+            </w:r>
+            <w:r>
+              <w:rPr>
+                <w:noProof/>
+                <w:webHidden/>
+              </w:rPr>
+              <w:fldChar w:fldCharType="separate"/>
+            </w:r>
+            <w:r>
+              <w:rPr>
+                <w:noProof/>
+                <w:webHidden/>
+              </w:rPr>
+              <w:t>13</w:t>
             </w:r>
             <w:r>
               <w:rPr>
@@ -1702,6 +1798,8 @@
           <w:szCs w:val="22"/>
         </w:rPr>
       </w:pPr>
+      <w:bookmarkStart w:id="0" w:name="_GoBack"/>
+      <w:bookmarkEnd w:id="0"/>
       <w:r>
         <w:rPr>
           <w:rFonts w:ascii="Roboto" w:hAnsi="Roboto"/>
@@ -1715,30 +1813,795 @@
       <w:pPr>
         <w:pStyle w:val="Nadpis1"/>
       </w:pPr>
-      <w:bookmarkStart w:id="0" w:name="_Toc26742720"/>
-      <w:bookmarkStart w:id="1" w:name="_Toc26745035"/>
+      <w:bookmarkStart w:id="1" w:name="_Toc26742720"/>
+      <w:bookmarkStart w:id="2" w:name="_Toc27219406"/>
+      <w:r>
+        <w:lastRenderedPageBreak/>
+        <w:t>Úvod</w:t>
+      </w:r>
+      <w:bookmarkEnd w:id="2"/>
+    </w:p>
+    <w:p>
+      <w:pPr>
+        <w:spacing w:line="360" w:lineRule="auto"/>
+        <w:jc w:val="both"/>
+        <w:rPr>
+          <w:lang w:eastAsia="en-US"/>
+        </w:rPr>
+      </w:pPr>
+      <w:r>
+        <w:rPr>
+          <w:lang w:eastAsia="en-US"/>
+        </w:rPr>
+        <w:t xml:space="preserve">Úlohou zadania bolo vytvorenie odporúčania pre zákazníkov ktorý nakupujú v obchode z ktorého sme dostali </w:t>
+      </w:r>
+      <w:proofErr w:type="spellStart"/>
+      <w:r>
+        <w:rPr>
+          <w:lang w:eastAsia="en-US"/>
+        </w:rPr>
+        <w:t>dataset</w:t>
+      </w:r>
+      <w:proofErr w:type="spellEnd"/>
+      <w:r>
+        <w:rPr>
+          <w:lang w:eastAsia="en-US"/>
+        </w:rPr>
+        <w:t xml:space="preserve">. Tieto dáta obsahovali videné a kúpené produkty. Toto zadanie bolo riešené v jazyku </w:t>
+      </w:r>
+      <w:proofErr w:type="spellStart"/>
+      <w:r>
+        <w:rPr>
+          <w:lang w:eastAsia="en-US"/>
+        </w:rPr>
+        <w:t>Python</w:t>
+      </w:r>
+      <w:proofErr w:type="spellEnd"/>
+      <w:r>
+        <w:rPr>
+          <w:lang w:eastAsia="en-US"/>
+        </w:rPr>
+        <w:t xml:space="preserve">, na ktorý som použil prostredie </w:t>
+      </w:r>
+      <w:proofErr w:type="spellStart"/>
+      <w:r>
+        <w:rPr>
+          <w:lang w:eastAsia="en-US"/>
+        </w:rPr>
+        <w:t>jupyter</w:t>
+      </w:r>
+      <w:proofErr w:type="spellEnd"/>
+      <w:r>
+        <w:rPr>
+          <w:lang w:eastAsia="en-US"/>
+        </w:rPr>
+        <w:t xml:space="preserve"> notebook. </w:t>
+      </w:r>
+      <w:proofErr w:type="spellStart"/>
+      <w:r>
+        <w:rPr>
+          <w:lang w:eastAsia="en-US"/>
+        </w:rPr>
+        <w:t>Dataset</w:t>
+      </w:r>
+      <w:proofErr w:type="spellEnd"/>
+      <w:r>
+        <w:rPr>
+          <w:lang w:eastAsia="en-US"/>
+        </w:rPr>
+        <w:t xml:space="preserve"> som spracoval pomocou knižnice </w:t>
+      </w:r>
+      <w:proofErr w:type="spellStart"/>
+      <w:r>
+        <w:rPr>
+          <w:lang w:eastAsia="en-US"/>
+        </w:rPr>
+        <w:t>Pandas</w:t>
+      </w:r>
+      <w:proofErr w:type="spellEnd"/>
+      <w:r>
+        <w:rPr>
+          <w:lang w:eastAsia="en-US"/>
+        </w:rPr>
+        <w:t xml:space="preserve"> a knižnica </w:t>
+      </w:r>
+      <w:proofErr w:type="spellStart"/>
+      <w:r>
+        <w:rPr>
+          <w:lang w:eastAsia="en-US"/>
+        </w:rPr>
+        <w:t>Sklearn</w:t>
+      </w:r>
+      <w:proofErr w:type="spellEnd"/>
+      <w:r>
+        <w:rPr>
+          <w:lang w:eastAsia="en-US"/>
+        </w:rPr>
+        <w:t xml:space="preserve"> mi umožnila využívať k-NN. Nižšie je vidno knižnice ktoré som v tejto práci využil:</w:t>
+      </w:r>
+    </w:p>
+    <w:p>
+      <w:pPr>
+        <w:spacing w:line="360" w:lineRule="auto"/>
+        <w:jc w:val="both"/>
+        <w:rPr>
+          <w:lang w:eastAsia="en-US"/>
+        </w:rPr>
+      </w:pPr>
+    </w:p>
+    <w:p>
+      <w:pPr>
+        <w:pStyle w:val="PredformtovanHTML"/>
+        <w:spacing w:line="276" w:lineRule="auto"/>
+        <w:rPr>
+          <w:lang w:eastAsia="en-US"/>
+        </w:rPr>
+      </w:pPr>
+      <w:proofErr w:type="spellStart"/>
+      <w:r>
+        <w:rPr>
+          <w:lang w:eastAsia="en-US"/>
+        </w:rPr>
+        <w:t>from</w:t>
+      </w:r>
+      <w:proofErr w:type="spellEnd"/>
+      <w:r>
+        <w:rPr>
+          <w:lang w:eastAsia="en-US"/>
+        </w:rPr>
+        <w:t xml:space="preserve"> </w:t>
+      </w:r>
+      <w:proofErr w:type="spellStart"/>
+      <w:r>
+        <w:rPr>
+          <w:lang w:eastAsia="en-US"/>
+        </w:rPr>
+        <w:t>scipy</w:t>
+      </w:r>
+      <w:proofErr w:type="spellEnd"/>
+      <w:r>
+        <w:rPr>
+          <w:lang w:eastAsia="en-US"/>
+        </w:rPr>
+        <w:t xml:space="preserve"> import </w:t>
+      </w:r>
+      <w:proofErr w:type="spellStart"/>
+      <w:r>
+        <w:rPr>
+          <w:lang w:eastAsia="en-US"/>
+        </w:rPr>
+        <w:t>sparse</w:t>
+      </w:r>
+      <w:proofErr w:type="spellEnd"/>
+    </w:p>
+    <w:p>
+      <w:pPr>
+        <w:pStyle w:val="PredformtovanHTML"/>
+        <w:spacing w:line="276" w:lineRule="auto"/>
+        <w:rPr>
+          <w:lang w:eastAsia="en-US"/>
+        </w:rPr>
+      </w:pPr>
+      <w:proofErr w:type="spellStart"/>
+      <w:r>
+        <w:rPr>
+          <w:lang w:eastAsia="en-US"/>
+        </w:rPr>
+        <w:t>from</w:t>
+      </w:r>
+      <w:proofErr w:type="spellEnd"/>
+      <w:r>
+        <w:rPr>
+          <w:lang w:eastAsia="en-US"/>
+        </w:rPr>
+        <w:t xml:space="preserve"> </w:t>
+      </w:r>
+      <w:proofErr w:type="spellStart"/>
+      <w:r>
+        <w:rPr>
+          <w:lang w:eastAsia="en-US"/>
+        </w:rPr>
+        <w:t>scipy.sparse</w:t>
+      </w:r>
+      <w:proofErr w:type="spellEnd"/>
+      <w:r>
+        <w:rPr>
+          <w:lang w:eastAsia="en-US"/>
+        </w:rPr>
+        <w:t xml:space="preserve"> import </w:t>
+      </w:r>
+      <w:proofErr w:type="spellStart"/>
+      <w:r>
+        <w:rPr>
+          <w:lang w:eastAsia="en-US"/>
+        </w:rPr>
+        <w:t>csr_matrix</w:t>
+      </w:r>
+      <w:proofErr w:type="spellEnd"/>
+    </w:p>
+    <w:p>
+      <w:pPr>
+        <w:pStyle w:val="PredformtovanHTML"/>
+        <w:spacing w:line="276" w:lineRule="auto"/>
+        <w:rPr>
+          <w:lang w:eastAsia="en-US"/>
+        </w:rPr>
+      </w:pPr>
+      <w:proofErr w:type="spellStart"/>
+      <w:r>
+        <w:rPr>
+          <w:lang w:eastAsia="en-US"/>
+        </w:rPr>
+        <w:t>from</w:t>
+      </w:r>
+      <w:proofErr w:type="spellEnd"/>
+      <w:r>
+        <w:rPr>
+          <w:lang w:eastAsia="en-US"/>
+        </w:rPr>
+        <w:t xml:space="preserve"> </w:t>
+      </w:r>
+      <w:proofErr w:type="spellStart"/>
+      <w:r>
+        <w:rPr>
+          <w:lang w:eastAsia="en-US"/>
+        </w:rPr>
+        <w:t>sklearn.model_selection</w:t>
+      </w:r>
+      <w:proofErr w:type="spellEnd"/>
+      <w:r>
+        <w:rPr>
+          <w:lang w:eastAsia="en-US"/>
+        </w:rPr>
+        <w:t xml:space="preserve"> import </w:t>
+      </w:r>
+      <w:proofErr w:type="spellStart"/>
+      <w:r>
+        <w:rPr>
+          <w:lang w:eastAsia="en-US"/>
+        </w:rPr>
+        <w:t>train_test_split</w:t>
+      </w:r>
+      <w:proofErr w:type="spellEnd"/>
+    </w:p>
+    <w:p>
+      <w:pPr>
+        <w:pStyle w:val="PredformtovanHTML"/>
+        <w:spacing w:line="276" w:lineRule="auto"/>
+        <w:rPr>
+          <w:lang w:eastAsia="en-US"/>
+        </w:rPr>
+      </w:pPr>
+      <w:proofErr w:type="spellStart"/>
+      <w:r>
+        <w:rPr>
+          <w:lang w:eastAsia="en-US"/>
+        </w:rPr>
+        <w:t>from</w:t>
+      </w:r>
+      <w:proofErr w:type="spellEnd"/>
+      <w:r>
+        <w:rPr>
+          <w:lang w:eastAsia="en-US"/>
+        </w:rPr>
+        <w:t xml:space="preserve"> </w:t>
+      </w:r>
+      <w:proofErr w:type="spellStart"/>
+      <w:r>
+        <w:rPr>
+          <w:lang w:eastAsia="en-US"/>
+        </w:rPr>
+        <w:t>pandas.api.types</w:t>
+      </w:r>
+      <w:proofErr w:type="spellEnd"/>
+      <w:r>
+        <w:rPr>
+          <w:lang w:eastAsia="en-US"/>
+        </w:rPr>
+        <w:t xml:space="preserve"> import </w:t>
+      </w:r>
+      <w:proofErr w:type="spellStart"/>
+      <w:r>
+        <w:rPr>
+          <w:lang w:eastAsia="en-US"/>
+        </w:rPr>
+        <w:t>CategoricalDtype</w:t>
+      </w:r>
+      <w:proofErr w:type="spellEnd"/>
+    </w:p>
+    <w:p>
+      <w:pPr>
+        <w:pStyle w:val="PredformtovanHTML"/>
+        <w:spacing w:line="276" w:lineRule="auto"/>
+        <w:rPr>
+          <w:lang w:eastAsia="en-US"/>
+        </w:rPr>
+      </w:pPr>
+      <w:proofErr w:type="spellStart"/>
+      <w:r>
+        <w:rPr>
+          <w:lang w:eastAsia="en-US"/>
+        </w:rPr>
+        <w:t>from</w:t>
+      </w:r>
+      <w:proofErr w:type="spellEnd"/>
+      <w:r>
+        <w:rPr>
+          <w:lang w:eastAsia="en-US"/>
+        </w:rPr>
+        <w:t xml:space="preserve"> </w:t>
+      </w:r>
+      <w:proofErr w:type="spellStart"/>
+      <w:r>
+        <w:rPr>
+          <w:lang w:eastAsia="en-US"/>
+        </w:rPr>
+        <w:t>sklearn.neighbors</w:t>
+      </w:r>
+      <w:proofErr w:type="spellEnd"/>
+      <w:r>
+        <w:rPr>
+          <w:lang w:eastAsia="en-US"/>
+        </w:rPr>
+        <w:t xml:space="preserve"> import </w:t>
+      </w:r>
+      <w:proofErr w:type="spellStart"/>
+      <w:r>
+        <w:rPr>
+          <w:lang w:eastAsia="en-US"/>
+        </w:rPr>
+        <w:t>NearestNeighbors</w:t>
+      </w:r>
+      <w:proofErr w:type="spellEnd"/>
+    </w:p>
+    <w:p>
+      <w:pPr>
+        <w:pStyle w:val="PredformtovanHTML"/>
+        <w:spacing w:line="276" w:lineRule="auto"/>
+        <w:rPr>
+          <w:lang w:eastAsia="en-US"/>
+        </w:rPr>
+      </w:pPr>
+      <w:proofErr w:type="spellStart"/>
+      <w:r>
+        <w:rPr>
+          <w:lang w:eastAsia="en-US"/>
+        </w:rPr>
+        <w:t>from</w:t>
+      </w:r>
+      <w:proofErr w:type="spellEnd"/>
+      <w:r>
+        <w:rPr>
+          <w:lang w:eastAsia="en-US"/>
+        </w:rPr>
+        <w:t xml:space="preserve"> </w:t>
+      </w:r>
+      <w:proofErr w:type="spellStart"/>
+      <w:r>
+        <w:rPr>
+          <w:lang w:eastAsia="en-US"/>
+        </w:rPr>
+        <w:t>datetime</w:t>
+      </w:r>
+      <w:proofErr w:type="spellEnd"/>
+      <w:r>
+        <w:rPr>
+          <w:lang w:eastAsia="en-US"/>
+        </w:rPr>
+        <w:t xml:space="preserve"> import </w:t>
+      </w:r>
+      <w:proofErr w:type="spellStart"/>
+      <w:r>
+        <w:rPr>
+          <w:lang w:eastAsia="en-US"/>
+        </w:rPr>
+        <w:t>datetime</w:t>
+      </w:r>
+      <w:proofErr w:type="spellEnd"/>
+    </w:p>
+    <w:p>
+      <w:pPr>
+        <w:pStyle w:val="PredformtovanHTML"/>
+        <w:spacing w:line="276" w:lineRule="auto"/>
+        <w:rPr>
+          <w:lang w:eastAsia="en-US"/>
+        </w:rPr>
+      </w:pPr>
+      <w:proofErr w:type="spellStart"/>
+      <w:r>
+        <w:rPr>
+          <w:lang w:eastAsia="en-US"/>
+        </w:rPr>
+        <w:t>from</w:t>
+      </w:r>
+      <w:proofErr w:type="spellEnd"/>
+      <w:r>
+        <w:rPr>
+          <w:lang w:eastAsia="en-US"/>
+        </w:rPr>
+        <w:t xml:space="preserve"> </w:t>
+      </w:r>
+      <w:proofErr w:type="spellStart"/>
+      <w:r>
+        <w:rPr>
+          <w:lang w:eastAsia="en-US"/>
+        </w:rPr>
+        <w:t>tqdm</w:t>
+      </w:r>
+      <w:proofErr w:type="spellEnd"/>
+      <w:r>
+        <w:rPr>
+          <w:lang w:eastAsia="en-US"/>
+        </w:rPr>
+        <w:t xml:space="preserve"> import </w:t>
+      </w:r>
+      <w:proofErr w:type="spellStart"/>
+      <w:r>
+        <w:rPr>
+          <w:lang w:eastAsia="en-US"/>
+        </w:rPr>
+        <w:t>tqdm</w:t>
+      </w:r>
+      <w:proofErr w:type="spellEnd"/>
+    </w:p>
+    <w:p>
+      <w:pPr>
+        <w:pStyle w:val="PredformtovanHTML"/>
+        <w:spacing w:line="276" w:lineRule="auto"/>
+        <w:rPr>
+          <w:lang w:eastAsia="en-US"/>
+        </w:rPr>
+      </w:pPr>
+      <w:proofErr w:type="spellStart"/>
+      <w:r>
+        <w:rPr>
+          <w:lang w:eastAsia="en-US"/>
+        </w:rPr>
+        <w:t>from</w:t>
+      </w:r>
+      <w:proofErr w:type="spellEnd"/>
+      <w:r>
+        <w:rPr>
+          <w:lang w:eastAsia="en-US"/>
+        </w:rPr>
+        <w:t xml:space="preserve"> </w:t>
+      </w:r>
+      <w:proofErr w:type="spellStart"/>
+      <w:r>
+        <w:rPr>
+          <w:lang w:eastAsia="en-US"/>
+        </w:rPr>
+        <w:t>pandas</w:t>
+      </w:r>
+      <w:proofErr w:type="spellEnd"/>
+      <w:r>
+        <w:rPr>
+          <w:lang w:eastAsia="en-US"/>
+        </w:rPr>
+        <w:t xml:space="preserve"> import </w:t>
+      </w:r>
+      <w:proofErr w:type="spellStart"/>
+      <w:r>
+        <w:rPr>
+          <w:lang w:eastAsia="en-US"/>
+        </w:rPr>
+        <w:t>DataFrame</w:t>
+      </w:r>
+      <w:proofErr w:type="spellEnd"/>
+    </w:p>
+    <w:p>
+      <w:pPr>
+        <w:pStyle w:val="PredformtovanHTML"/>
+        <w:spacing w:line="276" w:lineRule="auto"/>
+        <w:rPr>
+          <w:lang w:eastAsia="en-US"/>
+        </w:rPr>
+      </w:pPr>
+      <w:r>
+        <w:rPr>
+          <w:lang w:eastAsia="en-US"/>
+        </w:rPr>
+        <w:t xml:space="preserve">import </w:t>
+      </w:r>
+      <w:proofErr w:type="spellStart"/>
+      <w:r>
+        <w:rPr>
+          <w:lang w:eastAsia="en-US"/>
+        </w:rPr>
+        <w:t>pandas</w:t>
+      </w:r>
+      <w:proofErr w:type="spellEnd"/>
+      <w:r>
+        <w:rPr>
+          <w:lang w:eastAsia="en-US"/>
+        </w:rPr>
+        <w:t xml:space="preserve"> as </w:t>
+      </w:r>
+      <w:proofErr w:type="spellStart"/>
+      <w:r>
+        <w:rPr>
+          <w:lang w:eastAsia="en-US"/>
+        </w:rPr>
+        <w:t>pd</w:t>
+      </w:r>
+      <w:proofErr w:type="spellEnd"/>
+    </w:p>
+    <w:p>
+      <w:pPr>
+        <w:pStyle w:val="PredformtovanHTML"/>
+        <w:spacing w:line="276" w:lineRule="auto"/>
+        <w:rPr>
+          <w:lang w:eastAsia="en-US"/>
+        </w:rPr>
+      </w:pPr>
+      <w:r>
+        <w:rPr>
+          <w:lang w:eastAsia="en-US"/>
+        </w:rPr>
+        <w:t xml:space="preserve">import </w:t>
+      </w:r>
+      <w:proofErr w:type="spellStart"/>
+      <w:r>
+        <w:rPr>
+          <w:lang w:eastAsia="en-US"/>
+        </w:rPr>
+        <w:t>numpy</w:t>
+      </w:r>
+      <w:proofErr w:type="spellEnd"/>
+      <w:r>
+        <w:rPr>
+          <w:lang w:eastAsia="en-US"/>
+        </w:rPr>
+        <w:t xml:space="preserve"> as </w:t>
+      </w:r>
+      <w:proofErr w:type="spellStart"/>
+      <w:r>
+        <w:rPr>
+          <w:lang w:eastAsia="en-US"/>
+        </w:rPr>
+        <w:t>np</w:t>
+      </w:r>
+      <w:proofErr w:type="spellEnd"/>
+    </w:p>
+    <w:p>
+      <w:pPr>
+        <w:pStyle w:val="PredformtovanHTML"/>
+        <w:spacing w:line="276" w:lineRule="auto"/>
+        <w:rPr>
+          <w:lang w:eastAsia="en-US"/>
+        </w:rPr>
+      </w:pPr>
+    </w:p>
+    <w:p>
+      <w:pPr>
+        <w:spacing w:line="360" w:lineRule="auto"/>
+        <w:jc w:val="both"/>
+        <w:rPr>
+          <w:lang w:eastAsia="en-US"/>
+        </w:rPr>
+      </w:pPr>
+      <w:r>
+        <w:rPr>
+          <w:lang w:eastAsia="en-US"/>
+        </w:rPr>
+        <w:t xml:space="preserve">Na tvorbu odporúčania som využil </w:t>
+      </w:r>
+      <w:proofErr w:type="spellStart"/>
+      <w:r>
+        <w:rPr>
+          <w:lang w:eastAsia="en-US"/>
+        </w:rPr>
+        <w:t>Collaborative</w:t>
+      </w:r>
+      <w:proofErr w:type="spellEnd"/>
+      <w:r>
+        <w:rPr>
+          <w:lang w:eastAsia="en-US"/>
+        </w:rPr>
+        <w:t xml:space="preserve"> </w:t>
+      </w:r>
+      <w:proofErr w:type="spellStart"/>
+      <w:r>
+        <w:rPr>
+          <w:lang w:eastAsia="en-US"/>
+        </w:rPr>
+        <w:t>Filtering</w:t>
+      </w:r>
+      <w:proofErr w:type="spellEnd"/>
+      <w:r>
+        <w:rPr>
+          <w:lang w:eastAsia="en-US"/>
+        </w:rPr>
+        <w:t xml:space="preserve"> Založené na User-base (viď obrázok nižšie)</w:t>
+      </w:r>
+    </w:p>
+    <w:p>
+      <w:pPr>
+        <w:spacing w:line="360" w:lineRule="auto"/>
+        <w:jc w:val="both"/>
+        <w:rPr>
+          <w:lang w:eastAsia="en-US"/>
+        </w:rPr>
+      </w:pPr>
+    </w:p>
+    <w:p>
+      <w:pPr>
+        <w:keepNext/>
+        <w:spacing w:line="360" w:lineRule="auto"/>
+        <w:jc w:val="center"/>
+      </w:pPr>
+      <w:r>
+        <w:rPr>
+          <w:noProof/>
+          <w:lang w:eastAsia="en-US"/>
+        </w:rPr>
+        <w:drawing>
+          <wp:inline distT="0" distB="0" distL="0" distR="0">
+            <wp:extent cx="4850226" cy="2723103"/>
+            <wp:effectExtent l="114300" t="101600" r="115570" b="134620"/>
+            <wp:docPr id="39" name="Obrázok 39" descr="Obrázok, na ktorom je text, mapa&#10;&#10;Automaticky generovaný popis"/>
+            <wp:cNvGraphicFramePr>
+              <a:graphicFrameLocks xmlns:a="http://schemas.openxmlformats.org/drawingml/2006/main" noChangeAspect="1"/>
+            </wp:cNvGraphicFramePr>
+            <a:graphic xmlns:a="http://schemas.openxmlformats.org/drawingml/2006/main">
+              <a:graphicData uri="http://schemas.openxmlformats.org/drawingml/2006/picture">
+                <pic:pic xmlns:pic="http://schemas.openxmlformats.org/drawingml/2006/picture">
+                  <pic:nvPicPr>
+                    <pic:cNvPr id="39" name="Snímka obrazovky 2019-12-14 o 12.32.41.png"/>
+                    <pic:cNvPicPr/>
+                  </pic:nvPicPr>
+                  <pic:blipFill>
+                    <a:blip r:embed="rId8" cstate="print">
+                      <a:extLst>
+                        <a:ext uri="{28A0092B-C50C-407E-A947-70E740481C1C}">
+                          <a14:useLocalDpi xmlns:a14="http://schemas.microsoft.com/office/drawing/2010/main" val="0"/>
+                        </a:ext>
+                      </a:extLst>
+                    </a:blip>
+                    <a:stretch>
+                      <a:fillRect/>
+                    </a:stretch>
+                  </pic:blipFill>
+                  <pic:spPr>
+                    <a:xfrm>
+                      <a:off x="0" y="0"/>
+                      <a:ext cx="4858131" cy="2727541"/>
+                    </a:xfrm>
+                    <a:prstGeom prst="rect">
+                      <a:avLst/>
+                    </a:prstGeom>
+                    <a:solidFill>
+                      <a:srgbClr val="FFFFFF">
+                        <a:shade val="85000"/>
+                      </a:srgbClr>
+                    </a:solidFill>
+                    <a:ln w="88900" cap="sq">
+                      <a:solidFill>
+                        <a:srgbClr val="FFFFFF"/>
+                      </a:solidFill>
+                      <a:miter lim="800000"/>
+                    </a:ln>
+                    <a:effectLst>
+                      <a:outerShdw blurRad="55000" dist="18000" dir="5400000" algn="tl" rotWithShape="0">
+                        <a:srgbClr val="000000">
+                          <a:alpha val="40000"/>
+                        </a:srgbClr>
+                      </a:outerShdw>
+                    </a:effectLst>
+                    <a:scene3d>
+                      <a:camera prst="orthographicFront"/>
+                      <a:lightRig rig="twoPt" dir="t">
+                        <a:rot lat="0" lon="0" rev="7200000"/>
+                      </a:lightRig>
+                    </a:scene3d>
+                    <a:sp3d>
+                      <a:bevelT w="25400" h="19050"/>
+                      <a:contourClr>
+                        <a:srgbClr val="FFFFFF"/>
+                      </a:contourClr>
+                    </a:sp3d>
+                  </pic:spPr>
+                </pic:pic>
+              </a:graphicData>
+            </a:graphic>
+          </wp:inline>
+        </w:drawing>
+      </w:r>
+    </w:p>
+    <w:p>
+      <w:pPr>
+        <w:pStyle w:val="Popis"/>
+        <w:jc w:val="center"/>
+      </w:pPr>
+      <w:r>
+        <w:t xml:space="preserve">Obrázok </w:t>
+      </w:r>
+      <w:r>
+        <w:fldChar w:fldCharType="begin"/>
+      </w:r>
+      <w:r>
+        <w:instrText xml:space="preserve"> SEQ Obrázok \* ARABIC </w:instrText>
+      </w:r>
+      <w:r>
+        <w:fldChar w:fldCharType="separate"/>
+      </w:r>
+      <w:r>
+        <w:rPr>
+          <w:noProof/>
+        </w:rPr>
+        <w:t>1</w:t>
+      </w:r>
+      <w:r>
+        <w:fldChar w:fldCharType="end"/>
+      </w:r>
+      <w:r>
+        <w:t xml:space="preserve"> </w:t>
+      </w:r>
+      <w:proofErr w:type="spellStart"/>
+      <w:r>
+        <w:t>Colaborative</w:t>
+      </w:r>
+      <w:proofErr w:type="spellEnd"/>
+      <w:r>
+        <w:t xml:space="preserve"> </w:t>
+      </w:r>
+      <w:proofErr w:type="spellStart"/>
+      <w:r>
+        <w:t>Filtering</w:t>
+      </w:r>
+      <w:proofErr w:type="spellEnd"/>
+      <w:r>
+        <w:t xml:space="preserve"> user-base</w:t>
+      </w:r>
+    </w:p>
+    <w:p>
+      <w:pPr>
+        <w:spacing w:line="360" w:lineRule="auto"/>
+        <w:jc w:val="both"/>
+        <w:rPr>
+          <w:lang w:eastAsia="en-US"/>
+        </w:rPr>
+      </w:pPr>
+    </w:p>
+    <w:p>
+      <w:pPr>
+        <w:spacing w:line="360" w:lineRule="auto"/>
+        <w:jc w:val="both"/>
+        <w:rPr>
+          <w:lang w:eastAsia="en-US"/>
+        </w:rPr>
+      </w:pPr>
+    </w:p>
+    <w:p>
+      <w:pPr>
+        <w:spacing w:line="360" w:lineRule="auto"/>
+        <w:jc w:val="both"/>
+        <w:rPr>
+          <w:lang w:eastAsia="en-US"/>
+        </w:rPr>
+      </w:pPr>
+    </w:p>
+    <w:p>
+      <w:pPr>
+        <w:pStyle w:val="Nadpis1"/>
+      </w:pPr>
+      <w:bookmarkStart w:id="3" w:name="_Toc27219407"/>
       <w:r>
         <w:lastRenderedPageBreak/>
         <w:t>Načítanie</w:t>
       </w:r>
       <w:r>
-        <w:t xml:space="preserve"> </w:t>
-      </w:r>
-      <w:r>
-        <w:t xml:space="preserve">a čistenie </w:t>
-      </w:r>
-      <w:r>
-        <w:t>dát</w:t>
-      </w:r>
-      <w:bookmarkEnd w:id="0"/>
+        <w:t xml:space="preserve"> a čistenie dát</w:t>
+      </w:r>
       <w:bookmarkEnd w:id="1"/>
+      <w:bookmarkEnd w:id="3"/>
     </w:p>
     <w:p>
       <w:pPr>
         <w:pStyle w:val="Nadpis2"/>
       </w:pPr>
-      <w:bookmarkStart w:id="2" w:name="_Toc26742721"/>
-      <w:bookmarkStart w:id="3" w:name="_Toc26745036"/>
+      <w:bookmarkStart w:id="4" w:name="_Toc26742721"/>
+      <w:bookmarkStart w:id="5" w:name="_Toc27219408"/>
       <w:r>
         <w:t>Základné informácie o</w:t>
       </w:r>
@@ -1749,8 +2612,8 @@
       <w:r>
         <w:t>datasete</w:t>
       </w:r>
-      <w:bookmarkEnd w:id="2"/>
-      <w:bookmarkEnd w:id="3"/>
+      <w:bookmarkEnd w:id="4"/>
+      <w:bookmarkEnd w:id="5"/>
       <w:proofErr w:type="spellEnd"/>
     </w:p>
     <w:p>
@@ -1870,7 +2733,13 @@
         </w:rPr>
       </w:pPr>
       <w:r>
-        <w:t xml:space="preserve">Obe tieto súbory obsahovali dáta s rovnakými stĺpcami a to </w:t>
+        <w:t>Ob</w:t>
+      </w:r>
+      <w:r>
+        <w:t>a</w:t>
+      </w:r>
+      <w:r>
+        <w:t xml:space="preserve"> tieto súbory obsahovali dáta s rovnakými stĺpcami a to </w:t>
       </w:r>
       <w:proofErr w:type="spellStart"/>
       <w:r>
@@ -2218,7 +3087,7 @@
                     <pic:cNvPicPr/>
                   </pic:nvPicPr>
                   <pic:blipFill>
-                    <a:blip r:embed="rId8" cstate="print">
+                    <a:blip r:embed="rId9" cstate="print">
                       <a:extLst>
                         <a:ext uri="{28A0092B-C50C-407E-A947-70E740481C1C}">
                           <a14:useLocalDpi xmlns:a14="http://schemas.microsoft.com/office/drawing/2010/main" val="0"/>
@@ -2253,14 +3122,27 @@
       <w:r>
         <w:t xml:space="preserve">Obrázok </w:t>
       </w:r>
-      <w:fldSimple w:instr=" SEQ Obrázok \* ARABIC ">
-        <w:r>
-          <w:rPr>
-            <w:noProof/>
-          </w:rPr>
-          <w:t>1</w:t>
-        </w:r>
-      </w:fldSimple>
+      <w:r>
+        <w:fldChar w:fldCharType="begin"/>
+      </w:r>
+      <w:r>
+        <w:instrText xml:space="preserve"> SEQ Obrázok \* ARABIC </w:instrText>
+      </w:r>
+      <w:r>
+        <w:fldChar w:fldCharType="separate"/>
+      </w:r>
+      <w:r>
+        <w:rPr>
+          <w:noProof/>
+        </w:rPr>
+        <w:t>2</w:t>
+      </w:r>
+      <w:r>
+        <w:rPr>
+          <w:noProof/>
+        </w:rPr>
+        <w:fldChar w:fldCharType="end"/>
+      </w:r>
       <w:r>
         <w:t xml:space="preserve"> Ukážka dát</w:t>
       </w:r>
@@ -2269,14 +3151,14 @@
       <w:pPr>
         <w:pStyle w:val="Nadpis2"/>
       </w:pPr>
-      <w:bookmarkStart w:id="4" w:name="_Toc26742722"/>
-      <w:bookmarkStart w:id="5" w:name="_Toc26745037"/>
+      <w:bookmarkStart w:id="6" w:name="_Toc26742722"/>
+      <w:bookmarkStart w:id="7" w:name="_Toc27219409"/>
       <w:r>
         <w:lastRenderedPageBreak/>
         <w:t>Základné informácie o dátach</w:t>
       </w:r>
-      <w:bookmarkEnd w:id="4"/>
-      <w:bookmarkEnd w:id="5"/>
+      <w:bookmarkEnd w:id="6"/>
+      <w:bookmarkEnd w:id="7"/>
     </w:p>
     <w:p>
       <w:pPr>
@@ -2683,14 +3565,27 @@
       <w:r>
         <w:t xml:space="preserve">Tabuľka </w:t>
       </w:r>
-      <w:fldSimple w:instr=" SEQ Tabuľka \* ARABIC ">
-        <w:r>
-          <w:rPr>
-            <w:noProof/>
-          </w:rPr>
-          <w:t>1</w:t>
-        </w:r>
-      </w:fldSimple>
+      <w:r>
+        <w:fldChar w:fldCharType="begin"/>
+      </w:r>
+      <w:r>
+        <w:instrText xml:space="preserve"> SEQ Tabuľka \* ARABIC </w:instrText>
+      </w:r>
+      <w:r>
+        <w:fldChar w:fldCharType="separate"/>
+      </w:r>
+      <w:r>
+        <w:rPr>
+          <w:noProof/>
+        </w:rPr>
+        <w:t>1</w:t>
+      </w:r>
+      <w:r>
+        <w:rPr>
+          <w:noProof/>
+        </w:rPr>
+        <w:fldChar w:fldCharType="end"/>
+      </w:r>
       <w:r>
         <w:t xml:space="preserve"> Unikátne hodnoty</w:t>
       </w:r>
@@ -3445,14 +4340,27 @@
       <w:r>
         <w:t xml:space="preserve">Tabuľka </w:t>
       </w:r>
-      <w:fldSimple w:instr=" SEQ Tabuľka \* ARABIC ">
-        <w:r>
-          <w:rPr>
-            <w:noProof/>
-          </w:rPr>
-          <w:t>2</w:t>
-        </w:r>
-      </w:fldSimple>
+      <w:r>
+        <w:fldChar w:fldCharType="begin"/>
+      </w:r>
+      <w:r>
+        <w:instrText xml:space="preserve"> SEQ Tabuľka \* ARABIC </w:instrText>
+      </w:r>
+      <w:r>
+        <w:fldChar w:fldCharType="separate"/>
+      </w:r>
+      <w:r>
+        <w:rPr>
+          <w:noProof/>
+        </w:rPr>
+        <w:t>2</w:t>
+      </w:r>
+      <w:r>
+        <w:rPr>
+          <w:noProof/>
+        </w:rPr>
+        <w:fldChar w:fldCharType="end"/>
+      </w:r>
       <w:r>
         <w:t xml:space="preserve"> Počet záznamov na jedného používateľa</w:t>
       </w:r>
@@ -3500,7 +4408,7 @@
                     <pic:cNvPicPr/>
                   </pic:nvPicPr>
                   <pic:blipFill>
-                    <a:blip r:embed="rId9">
+                    <a:blip r:embed="rId10">
                       <a:extLst>
                         <a:ext uri="{28A0092B-C50C-407E-A947-70E740481C1C}">
                           <a14:useLocalDpi xmlns:a14="http://schemas.microsoft.com/office/drawing/2010/main" val="0"/>
@@ -3535,14 +4443,27 @@
       <w:r>
         <w:t xml:space="preserve">Obrázok </w:t>
       </w:r>
-      <w:fldSimple w:instr=" SEQ Obrázok \* ARABIC ">
-        <w:r>
-          <w:rPr>
-            <w:noProof/>
-          </w:rPr>
-          <w:t>2</w:t>
-        </w:r>
-      </w:fldSimple>
+      <w:r>
+        <w:fldChar w:fldCharType="begin"/>
+      </w:r>
+      <w:r>
+        <w:instrText xml:space="preserve"> SEQ Obrázok \* ARABIC </w:instrText>
+      </w:r>
+      <w:r>
+        <w:fldChar w:fldCharType="separate"/>
+      </w:r>
+      <w:r>
+        <w:rPr>
+          <w:noProof/>
+        </w:rPr>
+        <w:t>3</w:t>
+      </w:r>
+      <w:r>
+        <w:rPr>
+          <w:noProof/>
+        </w:rPr>
+        <w:fldChar w:fldCharType="end"/>
+      </w:r>
       <w:r>
         <w:t xml:space="preserve"> </w:t>
       </w:r>
@@ -3623,7 +4544,7 @@
                     <pic:cNvPicPr/>
                   </pic:nvPicPr>
                   <pic:blipFill>
-                    <a:blip r:embed="rId10">
+                    <a:blip r:embed="rId11">
                       <a:extLst>
                         <a:ext uri="{28A0092B-C50C-407E-A947-70E740481C1C}">
                           <a14:useLocalDpi xmlns:a14="http://schemas.microsoft.com/office/drawing/2010/main" val="0"/>
@@ -3658,14 +4579,27 @@
       <w:r>
         <w:t xml:space="preserve">Obrázok </w:t>
       </w:r>
-      <w:fldSimple w:instr=" SEQ Obrázok \* ARABIC ">
-        <w:r>
-          <w:rPr>
-            <w:noProof/>
-          </w:rPr>
-          <w:t>3</w:t>
-        </w:r>
-      </w:fldSimple>
+      <w:r>
+        <w:fldChar w:fldCharType="begin"/>
+      </w:r>
+      <w:r>
+        <w:instrText xml:space="preserve"> SEQ Obrázok \* ARABIC </w:instrText>
+      </w:r>
+      <w:r>
+        <w:fldChar w:fldCharType="separate"/>
+      </w:r>
+      <w:r>
+        <w:rPr>
+          <w:noProof/>
+        </w:rPr>
+        <w:t>4</w:t>
+      </w:r>
+      <w:r>
+        <w:rPr>
+          <w:noProof/>
+        </w:rPr>
+        <w:fldChar w:fldCharType="end"/>
+      </w:r>
       <w:r>
         <w:t xml:space="preserve"> Počet, koľko krát sa zákazník nachádza v </w:t>
       </w:r>
@@ -3701,7 +4635,25 @@
         <w:rPr>
           <w:lang w:eastAsia="en-US"/>
         </w:rPr>
-        <w:t xml:space="preserve"> menej ako 5 krát. </w:t>
+        <w:t xml:space="preserve"> menej ako </w:t>
+      </w:r>
+      <w:r>
+        <w:rPr>
+          <w:lang w:eastAsia="en-US"/>
+        </w:rPr>
+        <w:t>5</w:t>
+      </w:r>
+      <w:r>
+        <w:rPr>
+          <w:lang w:eastAsia="en-US"/>
+        </w:rPr>
+        <w:t xml:space="preserve"> krát. </w:t>
+      </w:r>
+      <w:r>
+        <w:rPr>
+          <w:lang w:eastAsia="en-US"/>
+        </w:rPr>
+        <w:t>Ďalšie úpravy sú spomenuté v testovacej časti.</w:t>
       </w:r>
     </w:p>
     <w:p>
@@ -3846,26 +4798,26 @@
       <w:pPr>
         <w:pStyle w:val="Nadpis1"/>
       </w:pPr>
-      <w:bookmarkStart w:id="6" w:name="_Toc26742725"/>
-      <w:bookmarkStart w:id="7" w:name="_Toc26745039"/>
+      <w:bookmarkStart w:id="8" w:name="_Toc26742725"/>
+      <w:bookmarkStart w:id="9" w:name="_Toc27219410"/>
       <w:r>
         <w:lastRenderedPageBreak/>
         <w:t>Tvorba odporúčaní</w:t>
       </w:r>
-      <w:bookmarkEnd w:id="6"/>
-      <w:bookmarkEnd w:id="7"/>
-    </w:p>
-    <w:p>
-      <w:pPr>
-        <w:pStyle w:val="Nadpis2"/>
-      </w:pPr>
-      <w:bookmarkStart w:id="8" w:name="_Toc26742726"/>
-      <w:bookmarkStart w:id="9" w:name="_Toc26745040"/>
-      <w:r>
-        <w:t>Príprava dát pre odporúčania</w:t>
-      </w:r>
       <w:bookmarkEnd w:id="8"/>
       <w:bookmarkEnd w:id="9"/>
+    </w:p>
+    <w:p>
+      <w:pPr>
+        <w:pStyle w:val="Nadpis2"/>
+      </w:pPr>
+      <w:bookmarkStart w:id="10" w:name="_Toc26742726"/>
+      <w:bookmarkStart w:id="11" w:name="_Toc27219411"/>
+      <w:r>
+        <w:t>Príprava dát pre odporúčania</w:t>
+      </w:r>
+      <w:bookmarkEnd w:id="10"/>
+      <w:bookmarkEnd w:id="11"/>
     </w:p>
     <w:p>
       <w:pPr>
@@ -3964,7 +4916,6 @@
           </w:tcPr>
           <w:p>
             <w:pPr>
-              <w:spacing w:line="276" w:lineRule="auto"/>
               <w:jc w:val="both"/>
               <w:rPr>
                 <w:lang w:eastAsia="en-US"/>
@@ -3984,7 +4935,6 @@
           </w:tcPr>
           <w:p>
             <w:pPr>
-              <w:spacing w:line="276" w:lineRule="auto"/>
               <w:jc w:val="both"/>
               <w:rPr>
                 <w:lang w:eastAsia="en-US"/>
@@ -4004,7 +4954,6 @@
           </w:tcPr>
           <w:p>
             <w:pPr>
-              <w:spacing w:line="276" w:lineRule="auto"/>
               <w:jc w:val="both"/>
               <w:rPr>
                 <w:lang w:eastAsia="en-US"/>
@@ -4024,7 +4973,6 @@
           </w:tcPr>
           <w:p>
             <w:pPr>
-              <w:spacing w:line="276" w:lineRule="auto"/>
               <w:jc w:val="both"/>
               <w:rPr>
                 <w:lang w:eastAsia="en-US"/>
@@ -4044,7 +4992,6 @@
           </w:tcPr>
           <w:p>
             <w:pPr>
-              <w:spacing w:line="276" w:lineRule="auto"/>
               <w:jc w:val="both"/>
               <w:rPr>
                 <w:lang w:eastAsia="en-US"/>
@@ -4066,7 +5013,6 @@
           </w:tcPr>
           <w:p>
             <w:pPr>
-              <w:spacing w:line="276" w:lineRule="auto"/>
               <w:jc w:val="both"/>
               <w:rPr>
                 <w:lang w:eastAsia="en-US"/>
@@ -4094,7 +5040,6 @@
           </w:tcPr>
           <w:p>
             <w:pPr>
-              <w:spacing w:line="276" w:lineRule="auto"/>
               <w:jc w:val="both"/>
               <w:rPr>
                 <w:lang w:val="en-US" w:eastAsia="en-US"/>
@@ -4114,7 +5059,6 @@
           </w:tcPr>
           <w:p>
             <w:pPr>
-              <w:spacing w:line="276" w:lineRule="auto"/>
               <w:jc w:val="both"/>
               <w:rPr>
                 <w:lang w:eastAsia="en-US"/>
@@ -4134,7 +5078,6 @@
           </w:tcPr>
           <w:p>
             <w:pPr>
-              <w:spacing w:line="276" w:lineRule="auto"/>
               <w:jc w:val="both"/>
               <w:rPr>
                 <w:lang w:eastAsia="en-US"/>
@@ -4155,7 +5098,6 @@
           <w:p>
             <w:pPr>
               <w:keepNext/>
-              <w:spacing w:line="276" w:lineRule="auto"/>
               <w:jc w:val="both"/>
               <w:rPr>
                 <w:lang w:eastAsia="en-US"/>
@@ -4177,7 +5119,6 @@
           </w:tcPr>
           <w:p>
             <w:pPr>
-              <w:spacing w:line="276" w:lineRule="auto"/>
               <w:jc w:val="both"/>
               <w:rPr>
                 <w:lang w:eastAsia="en-US"/>
@@ -4205,7 +5146,6 @@
           </w:tcPr>
           <w:p>
             <w:pPr>
-              <w:spacing w:line="276" w:lineRule="auto"/>
               <w:jc w:val="both"/>
               <w:rPr>
                 <w:lang w:eastAsia="en-US"/>
@@ -4225,7 +5165,6 @@
           </w:tcPr>
           <w:p>
             <w:pPr>
-              <w:spacing w:line="276" w:lineRule="auto"/>
               <w:jc w:val="both"/>
               <w:rPr>
                 <w:lang w:eastAsia="en-US"/>
@@ -4245,7 +5184,6 @@
           </w:tcPr>
           <w:p>
             <w:pPr>
-              <w:spacing w:line="276" w:lineRule="auto"/>
               <w:jc w:val="both"/>
               <w:rPr>
                 <w:lang w:eastAsia="en-US"/>
@@ -4266,7 +5204,6 @@
           <w:p>
             <w:pPr>
               <w:keepNext/>
-              <w:spacing w:line="276" w:lineRule="auto"/>
               <w:jc w:val="both"/>
               <w:rPr>
                 <w:lang w:eastAsia="en-US"/>
@@ -4288,7 +5225,6 @@
           </w:tcPr>
           <w:p>
             <w:pPr>
-              <w:spacing w:line="276" w:lineRule="auto"/>
               <w:jc w:val="both"/>
               <w:rPr>
                 <w:lang w:eastAsia="en-US"/>
@@ -4308,7 +5244,6 @@
           </w:tcPr>
           <w:p>
             <w:pPr>
-              <w:spacing w:line="276" w:lineRule="auto"/>
               <w:jc w:val="both"/>
               <w:rPr>
                 <w:lang w:eastAsia="en-US"/>
@@ -4328,7 +5263,6 @@
           </w:tcPr>
           <w:p>
             <w:pPr>
-              <w:spacing w:line="276" w:lineRule="auto"/>
               <w:jc w:val="both"/>
               <w:rPr>
                 <w:lang w:eastAsia="en-US"/>
@@ -4348,7 +5282,6 @@
           </w:tcPr>
           <w:p>
             <w:pPr>
-              <w:spacing w:line="276" w:lineRule="auto"/>
               <w:jc w:val="both"/>
               <w:rPr>
                 <w:lang w:eastAsia="en-US"/>
@@ -4368,7 +5301,6 @@
           </w:tcPr>
           <w:p>
             <w:pPr>
-              <w:spacing w:line="276" w:lineRule="auto"/>
               <w:jc w:val="both"/>
               <w:rPr>
                 <w:lang w:eastAsia="en-US"/>
@@ -4390,7 +5322,6 @@
           </w:tcPr>
           <w:p>
             <w:pPr>
-              <w:spacing w:line="276" w:lineRule="auto"/>
               <w:jc w:val="both"/>
               <w:rPr>
                 <w:lang w:eastAsia="en-US"/>
@@ -4418,7 +5349,6 @@
           </w:tcPr>
           <w:p>
             <w:pPr>
-              <w:spacing w:line="276" w:lineRule="auto"/>
               <w:jc w:val="both"/>
               <w:rPr>
                 <w:lang w:eastAsia="en-US"/>
@@ -4438,7 +5368,6 @@
           </w:tcPr>
           <w:p>
             <w:pPr>
-              <w:spacing w:line="276" w:lineRule="auto"/>
               <w:jc w:val="both"/>
               <w:rPr>
                 <w:lang w:eastAsia="en-US"/>
@@ -4458,7 +5387,6 @@
           </w:tcPr>
           <w:p>
             <w:pPr>
-              <w:spacing w:line="276" w:lineRule="auto"/>
               <w:jc w:val="both"/>
               <w:rPr>
                 <w:lang w:eastAsia="en-US"/>
@@ -4479,7 +5407,6 @@
           <w:p>
             <w:pPr>
               <w:keepNext/>
-              <w:spacing w:line="276" w:lineRule="auto"/>
               <w:jc w:val="both"/>
               <w:rPr>
                 <w:lang w:eastAsia="en-US"/>
@@ -4503,14 +5430,27 @@
       <w:r>
         <w:t xml:space="preserve">Obrázok </w:t>
       </w:r>
-      <w:fldSimple w:instr=" SEQ Obrázok \* ARABIC ">
-        <w:r>
-          <w:rPr>
-            <w:noProof/>
-          </w:rPr>
-          <w:t>4</w:t>
-        </w:r>
-      </w:fldSimple>
+      <w:r>
+        <w:fldChar w:fldCharType="begin"/>
+      </w:r>
+      <w:r>
+        <w:instrText xml:space="preserve"> SEQ Obrázok \* ARABIC </w:instrText>
+      </w:r>
+      <w:r>
+        <w:fldChar w:fldCharType="separate"/>
+      </w:r>
+      <w:r>
+        <w:rPr>
+          <w:noProof/>
+        </w:rPr>
+        <w:t>5</w:t>
+      </w:r>
+      <w:r>
+        <w:rPr>
+          <w:noProof/>
+        </w:rPr>
+        <w:fldChar w:fldCharType="end"/>
+      </w:r>
       <w:r>
         <w:t xml:space="preserve"> Zobrazenie predstavy ako by boli uložené dáta</w:t>
       </w:r>
@@ -4527,21 +5467,19 @@
         <w:rPr>
           <w:lang w:eastAsia="en-US"/>
         </w:rPr>
-        <w:t xml:space="preserve">Tvorba tejto matice bola problematická </w:t>
-      </w:r>
-      <w:proofErr w:type="spellStart"/>
-      <w:r>
-        <w:rPr>
-          <w:lang w:eastAsia="en-US"/>
-        </w:rPr>
-        <w:t>kôli</w:t>
-      </w:r>
-      <w:proofErr w:type="spellEnd"/>
-      <w:r>
-        <w:rPr>
-          <w:lang w:eastAsia="en-US"/>
-        </w:rPr>
-        <w:t xml:space="preserve"> nedostatku miesta na operačnej pamäti. Riešením nakoniec bolo, vytvoriť </w:t>
+        <w:t>Tvorba tejto matice bola problematická k</w:t>
+      </w:r>
+      <w:r>
+        <w:rPr>
+          <w:lang w:eastAsia="en-US"/>
+        </w:rPr>
+        <w:t>v</w:t>
+      </w:r>
+      <w:r>
+        <w:rPr>
+          <w:lang w:eastAsia="en-US"/>
+        </w:rPr>
+        <w:t xml:space="preserve">ôli nedostatku miesta na operačnej pamäti. Riešením nakoniec bolo, vytvoriť </w:t>
       </w:r>
       <w:proofErr w:type="spellStart"/>
       <w:r>
@@ -4865,7 +5803,61 @@
         <w:rPr>
           <w:lang w:eastAsia="en-US"/>
         </w:rPr>
-        <w:t>Teda vyzeralo to nejako takto:</w:t>
+        <w:t>Teda vyzeralo to nejako takto</w:t>
+      </w:r>
+      <w:r>
+        <w:rPr>
+          <w:lang w:eastAsia="en-US"/>
+        </w:rPr>
+        <w:t xml:space="preserve"> (avšak v </w:t>
+      </w:r>
+      <w:proofErr w:type="spellStart"/>
+      <w:r>
+        <w:rPr>
+          <w:lang w:eastAsia="en-US"/>
+        </w:rPr>
+        <w:t>sparse</w:t>
+      </w:r>
+      <w:proofErr w:type="spellEnd"/>
+      <w:r>
+        <w:rPr>
+          <w:lang w:eastAsia="en-US"/>
+        </w:rPr>
+        <w:t xml:space="preserve"> </w:t>
+      </w:r>
+      <w:proofErr w:type="spellStart"/>
+      <w:r>
+        <w:rPr>
+          <w:lang w:eastAsia="en-US"/>
+        </w:rPr>
+        <w:t>matrix</w:t>
+      </w:r>
+      <w:proofErr w:type="spellEnd"/>
+      <w:r>
+        <w:rPr>
+          <w:lang w:eastAsia="en-US"/>
+        </w:rPr>
+        <w:t xml:space="preserve"> by neboli tie 0 pre </w:t>
+      </w:r>
+      <w:proofErr w:type="spellStart"/>
+      <w:r>
+        <w:rPr>
+          <w:lang w:eastAsia="en-US"/>
+        </w:rPr>
+        <w:t>ukažku</w:t>
+      </w:r>
+      <w:proofErr w:type="spellEnd"/>
+      <w:r>
+        <w:rPr>
+          <w:lang w:eastAsia="en-US"/>
+        </w:rPr>
+        <w:t xml:space="preserve"> ich nechám)</w:t>
+      </w:r>
+      <w:r>
+        <w:rPr>
+          <w:lang w:eastAsia="en-US"/>
+        </w:rPr>
+        <w:t>:</w:t>
       </w:r>
     </w:p>
     <w:p>
@@ -4897,7 +5889,6 @@
           </w:tcPr>
           <w:p>
             <w:pPr>
-              <w:spacing w:line="276" w:lineRule="auto"/>
               <w:jc w:val="both"/>
               <w:rPr>
                 <w:lang w:eastAsia="en-US"/>
@@ -4917,7 +5908,6 @@
           </w:tcPr>
           <w:p>
             <w:pPr>
-              <w:spacing w:line="276" w:lineRule="auto"/>
               <w:jc w:val="both"/>
               <w:rPr>
                 <w:lang w:eastAsia="en-US"/>
@@ -4945,7 +5935,6 @@
           </w:tcPr>
           <w:p>
             <w:pPr>
-              <w:spacing w:line="276" w:lineRule="auto"/>
               <w:jc w:val="both"/>
               <w:rPr>
                 <w:lang w:eastAsia="en-US"/>
@@ -4979,7 +5968,6 @@
           </w:tcPr>
           <w:p>
             <w:pPr>
-              <w:spacing w:line="276" w:lineRule="auto"/>
               <w:jc w:val="both"/>
               <w:rPr>
                 <w:lang w:eastAsia="en-US"/>
@@ -4999,7 +5987,6 @@
           </w:tcPr>
           <w:p>
             <w:pPr>
-              <w:spacing w:line="276" w:lineRule="auto"/>
               <w:jc w:val="both"/>
               <w:rPr>
                 <w:lang w:eastAsia="en-US"/>
@@ -5029,7 +6016,6 @@
           </w:tcPr>
           <w:p>
             <w:pPr>
-              <w:spacing w:line="276" w:lineRule="auto"/>
               <w:jc w:val="both"/>
               <w:rPr>
                 <w:lang w:eastAsia="en-US"/>
@@ -5057,7 +6043,6 @@
           </w:tcPr>
           <w:p>
             <w:pPr>
-              <w:spacing w:line="276" w:lineRule="auto"/>
               <w:jc w:val="both"/>
               <w:rPr>
                 <w:lang w:val="en-US" w:eastAsia="en-US"/>
@@ -5077,7 +6062,6 @@
           </w:tcPr>
           <w:p>
             <w:pPr>
-              <w:spacing w:line="276" w:lineRule="auto"/>
               <w:jc w:val="both"/>
               <w:rPr>
                 <w:lang w:eastAsia="en-US"/>
@@ -5097,7 +6081,6 @@
           </w:tcPr>
           <w:p>
             <w:pPr>
-              <w:spacing w:line="276" w:lineRule="auto"/>
               <w:jc w:val="both"/>
               <w:rPr>
                 <w:lang w:eastAsia="en-US"/>
@@ -5117,7 +6100,6 @@
           </w:tcPr>
           <w:p>
             <w:pPr>
-              <w:spacing w:line="276" w:lineRule="auto"/>
               <w:jc w:val="both"/>
               <w:rPr>
                 <w:lang w:eastAsia="en-US"/>
@@ -5139,7 +6121,6 @@
           </w:tcPr>
           <w:p>
             <w:pPr>
-              <w:spacing w:line="276" w:lineRule="auto"/>
               <w:jc w:val="both"/>
               <w:rPr>
                 <w:lang w:eastAsia="en-US"/>
@@ -5167,7 +6148,6 @@
           </w:tcPr>
           <w:p>
             <w:pPr>
-              <w:spacing w:line="276" w:lineRule="auto"/>
               <w:jc w:val="both"/>
               <w:rPr>
                 <w:lang w:eastAsia="en-US"/>
@@ -5187,7 +6167,6 @@
           </w:tcPr>
           <w:p>
             <w:pPr>
-              <w:spacing w:line="276" w:lineRule="auto"/>
               <w:jc w:val="both"/>
               <w:rPr>
                 <w:lang w:eastAsia="en-US"/>
@@ -5207,7 +6186,6 @@
           </w:tcPr>
           <w:p>
             <w:pPr>
-              <w:spacing w:line="276" w:lineRule="auto"/>
               <w:jc w:val="both"/>
               <w:rPr>
                 <w:lang w:eastAsia="en-US"/>
@@ -5227,7 +6205,6 @@
           </w:tcPr>
           <w:p>
             <w:pPr>
-              <w:spacing w:line="276" w:lineRule="auto"/>
               <w:jc w:val="both"/>
               <w:rPr>
                 <w:lang w:eastAsia="en-US"/>
@@ -5249,7 +6226,6 @@
           </w:tcPr>
           <w:p>
             <w:pPr>
-              <w:spacing w:line="276" w:lineRule="auto"/>
               <w:jc w:val="both"/>
               <w:rPr>
                 <w:lang w:eastAsia="en-US"/>
@@ -5269,7 +6245,6 @@
           </w:tcPr>
           <w:p>
             <w:pPr>
-              <w:spacing w:line="276" w:lineRule="auto"/>
               <w:jc w:val="both"/>
               <w:rPr>
                 <w:lang w:eastAsia="en-US"/>
@@ -5289,7 +6264,6 @@
           </w:tcPr>
           <w:p>
             <w:pPr>
-              <w:spacing w:line="276" w:lineRule="auto"/>
               <w:jc w:val="both"/>
               <w:rPr>
                 <w:lang w:eastAsia="en-US"/>
@@ -5309,7 +6283,6 @@
           </w:tcPr>
           <w:p>
             <w:pPr>
-              <w:spacing w:line="276" w:lineRule="auto"/>
               <w:jc w:val="both"/>
               <w:rPr>
                 <w:lang w:eastAsia="en-US"/>
@@ -5329,7 +6302,6 @@
           </w:tcPr>
           <w:p>
             <w:pPr>
-              <w:spacing w:line="276" w:lineRule="auto"/>
               <w:jc w:val="both"/>
               <w:rPr>
                 <w:lang w:eastAsia="en-US"/>
@@ -5351,7 +6323,6 @@
           </w:tcPr>
           <w:p>
             <w:pPr>
-              <w:spacing w:line="276" w:lineRule="auto"/>
               <w:jc w:val="both"/>
               <w:rPr>
                 <w:lang w:eastAsia="en-US"/>
@@ -5379,7 +6350,6 @@
           </w:tcPr>
           <w:p>
             <w:pPr>
-              <w:spacing w:line="276" w:lineRule="auto"/>
               <w:jc w:val="both"/>
               <w:rPr>
                 <w:lang w:eastAsia="en-US"/>
@@ -5417,7 +6387,6 @@
           </w:tcPr>
           <w:p>
             <w:pPr>
-              <w:spacing w:line="276" w:lineRule="auto"/>
               <w:jc w:val="both"/>
               <w:rPr>
                 <w:lang w:eastAsia="en-US"/>
@@ -5443,7 +6412,6 @@
           </w:tcPr>
           <w:p>
             <w:pPr>
-              <w:spacing w:line="276" w:lineRule="auto"/>
               <w:jc w:val="both"/>
               <w:rPr>
                 <w:lang w:eastAsia="en-US"/>
@@ -5464,7 +6432,6 @@
           <w:p>
             <w:pPr>
               <w:keepNext/>
-              <w:spacing w:line="276" w:lineRule="auto"/>
               <w:jc w:val="both"/>
               <w:rPr>
                 <w:lang w:eastAsia="en-US"/>
@@ -5494,14 +6461,27 @@
       <w:r>
         <w:t xml:space="preserve">Obrázok </w:t>
       </w:r>
-      <w:fldSimple w:instr=" SEQ Obrázok \* ARABIC ">
-        <w:r>
-          <w:rPr>
-            <w:noProof/>
-          </w:rPr>
-          <w:t>5</w:t>
-        </w:r>
-      </w:fldSimple>
+      <w:r>
+        <w:fldChar w:fldCharType="begin"/>
+      </w:r>
+      <w:r>
+        <w:instrText xml:space="preserve"> SEQ Obrázok \* ARABIC </w:instrText>
+      </w:r>
+      <w:r>
+        <w:fldChar w:fldCharType="separate"/>
+      </w:r>
+      <w:r>
+        <w:rPr>
+          <w:noProof/>
+        </w:rPr>
+        <w:t>6</w:t>
+      </w:r>
+      <w:r>
+        <w:rPr>
+          <w:noProof/>
+        </w:rPr>
+        <w:fldChar w:fldCharType="end"/>
+      </w:r>
       <w:r>
         <w:t xml:space="preserve"> Zobrazenie matice zákazníkov a ich vzdialeností</w:t>
       </w:r>
@@ -5510,14 +6490,14 @@
       <w:pPr>
         <w:pStyle w:val="Nadpis2"/>
       </w:pPr>
-      <w:bookmarkStart w:id="10" w:name="_Toc26742727"/>
-      <w:bookmarkStart w:id="11" w:name="_Toc26745041"/>
+      <w:bookmarkStart w:id="12" w:name="_Toc26742727"/>
+      <w:bookmarkStart w:id="13" w:name="_Toc27219412"/>
       <w:r>
         <w:lastRenderedPageBreak/>
         <w:t>Tvorba odporúčania</w:t>
       </w:r>
-      <w:bookmarkEnd w:id="10"/>
-      <w:bookmarkEnd w:id="11"/>
+      <w:bookmarkEnd w:id="12"/>
+      <w:bookmarkEnd w:id="13"/>
     </w:p>
     <w:p>
       <w:pPr>
@@ -5538,19 +6518,119 @@
         <w:rPr>
           <w:lang w:eastAsia="en-US"/>
         </w:rPr>
-        <w:t>Pri odporúčaní prechádzam každého používateľa</w:t>
-      </w:r>
-      <w:r>
-        <w:rPr>
-          <w:lang w:eastAsia="en-US"/>
-        </w:rPr>
-        <w:t>,</w:t>
-      </w:r>
-      <w:r>
-        <w:rPr>
-          <w:lang w:eastAsia="en-US"/>
-        </w:rPr>
-        <w:t xml:space="preserve"> ktorý je v testovacej množine. Skúšam zistiť či existuje zákazník s takým ID v </w:t>
+        <w:t xml:space="preserve">Na začiatku si rozdelím </w:t>
+      </w:r>
+      <w:proofErr w:type="spellStart"/>
+      <w:r>
+        <w:rPr>
+          <w:lang w:eastAsia="en-US"/>
+        </w:rPr>
+        <w:t>dataset</w:t>
+      </w:r>
+      <w:proofErr w:type="spellEnd"/>
+      <w:r>
+        <w:rPr>
+          <w:lang w:eastAsia="en-US"/>
+        </w:rPr>
+        <w:t xml:space="preserve"> na </w:t>
+      </w:r>
+      <w:proofErr w:type="spellStart"/>
+      <w:r>
+        <w:rPr>
+          <w:lang w:eastAsia="en-US"/>
+        </w:rPr>
+        <w:t>trénovaciu</w:t>
+      </w:r>
+      <w:proofErr w:type="spellEnd"/>
+      <w:r>
+        <w:rPr>
+          <w:lang w:eastAsia="en-US"/>
+        </w:rPr>
+        <w:t xml:space="preserve"> a testovaciu množinu v pomere 80:20</w:t>
+      </w:r>
+      <w:r>
+        <w:rPr>
+          <w:lang w:eastAsia="en-US"/>
+        </w:rPr>
+        <w:t>.</w:t>
+      </w:r>
+      <w:r>
+        <w:rPr>
+          <w:lang w:eastAsia="en-US"/>
+        </w:rPr>
+        <w:t xml:space="preserve"> Keďže sú dáta veľmi veľké a k-NN trvá veľmi dlho, rozhodol som sa rozdeliť </w:t>
+      </w:r>
+      <w:proofErr w:type="spellStart"/>
+      <w:r>
+        <w:rPr>
+          <w:lang w:eastAsia="en-US"/>
+        </w:rPr>
+        <w:t>trenovaciu</w:t>
+      </w:r>
+      <w:proofErr w:type="spellEnd"/>
+      <w:r>
+        <w:rPr>
+          <w:lang w:eastAsia="en-US"/>
+        </w:rPr>
+        <w:t xml:space="preserve"> množinu ešte na 85 a 15. V tom prípade bolo v </w:t>
+      </w:r>
+      <w:proofErr w:type="spellStart"/>
+      <w:r>
+        <w:rPr>
+          <w:lang w:eastAsia="en-US"/>
+        </w:rPr>
+        <w:t>trénovacej</w:t>
+      </w:r>
+      <w:proofErr w:type="spellEnd"/>
+      <w:r>
+        <w:rPr>
+          <w:lang w:eastAsia="en-US"/>
+        </w:rPr>
+        <w:t xml:space="preserve"> množine1353 unikátnych zákazníkov.</w:t>
+      </w:r>
+      <w:r>
+        <w:rPr>
+          <w:lang w:eastAsia="en-US"/>
+        </w:rPr>
+        <w:t xml:space="preserve"> </w:t>
+      </w:r>
+      <w:r>
+        <w:rPr>
+          <w:lang w:eastAsia="en-US"/>
+        </w:rPr>
+        <w:t xml:space="preserve">Na rozdelenie som využíval </w:t>
+      </w:r>
+      <w:proofErr w:type="spellStart"/>
+      <w:r>
+        <w:rPr>
+          <w:lang w:eastAsia="en-US"/>
+        </w:rPr>
+        <w:t>train_test_split</w:t>
+      </w:r>
+      <w:proofErr w:type="spellEnd"/>
+      <w:r>
+        <w:rPr>
+          <w:lang w:eastAsia="en-US"/>
+        </w:rPr>
+        <w:t>.</w:t>
+      </w:r>
+      <w:r>
+        <w:rPr>
+          <w:lang w:eastAsia="en-US"/>
+        </w:rPr>
+        <w:t xml:space="preserve"> </w:t>
+      </w:r>
+      <w:r>
+        <w:rPr>
+          <w:lang w:eastAsia="en-US"/>
+        </w:rPr>
+        <w:t xml:space="preserve">Pri odporúčaní prechádzam každého unikátneho používateľa, ktorý je v testovacej množine. </w:t>
+      </w:r>
+      <w:r>
+        <w:rPr>
+          <w:lang w:eastAsia="en-US"/>
+        </w:rPr>
+        <w:t>Skúšam zistiť či existuje zákazník s takým ID v </w:t>
       </w:r>
       <w:proofErr w:type="spellStart"/>
       <w:r>
@@ -5584,19 +6664,67 @@
         </w:rPr>
         <w:t xml:space="preserve">ku ním nájdem ich produkty a všetky vložím do </w:t>
       </w:r>
-      <w:proofErr w:type="spellStart"/>
-      <w:r>
-        <w:rPr>
-          <w:lang w:eastAsia="en-US"/>
-        </w:rPr>
-        <w:t>jedneho</w:t>
-      </w:r>
-      <w:proofErr w:type="spellEnd"/>
+      <w:r>
+        <w:rPr>
+          <w:lang w:eastAsia="en-US"/>
+        </w:rPr>
+        <w:t>jedného</w:t>
+      </w:r>
       <w:r>
         <w:rPr>
           <w:lang w:eastAsia="en-US"/>
         </w:rPr>
         <w:t xml:space="preserve"> zoznamu. </w:t>
+      </w:r>
+      <w:r>
+        <w:rPr>
+          <w:lang w:eastAsia="en-US"/>
+        </w:rPr>
+        <w:t>Tu nastáva veľký problém</w:t>
+      </w:r>
+      <w:r>
+        <w:rPr>
+          <w:lang w:eastAsia="en-US"/>
+        </w:rPr>
+        <w:t>, ke</w:t>
+      </w:r>
+      <w:r>
+        <w:rPr>
+          <w:lang w:eastAsia="en-US"/>
+        </w:rPr>
+        <w:t>ďže ak daného zákazníka nemám v</w:t>
+      </w:r>
+      <w:r>
+        <w:rPr>
+          <w:lang w:eastAsia="en-US"/>
+        </w:rPr>
+        <w:t> </w:t>
+      </w:r>
+      <w:proofErr w:type="spellStart"/>
+      <w:r>
+        <w:rPr>
+          <w:lang w:eastAsia="en-US"/>
+        </w:rPr>
+        <w:t>trenovacej</w:t>
+      </w:r>
+      <w:proofErr w:type="spellEnd"/>
+      <w:r>
+        <w:rPr>
+          <w:lang w:eastAsia="en-US"/>
+        </w:rPr>
+        <w:t xml:space="preserve"> množine</w:t>
+      </w:r>
+      <w:r>
+        <w:rPr>
+          <w:lang w:eastAsia="en-US"/>
+        </w:rPr>
+        <w:t xml:space="preserve"> a pridávam mu dáta len z top 10 produktov, toto odporúčanie sa stáva veľmi náhodné a</w:t>
+      </w:r>
+      <w:r>
+        <w:rPr>
+          <w:lang w:eastAsia="en-US"/>
+        </w:rPr>
+        <w:t> títo zákazníci nám znižujú presnosť odporúčania.</w:t>
       </w:r>
     </w:p>
     <w:p>
@@ -5704,13 +6832,31 @@
         <w:rPr>
           <w:lang w:eastAsia="en-US"/>
         </w:rPr>
-        <w:t xml:space="preserve"> pre ktorého to odporúčam je väčšia ako 24. To je z toho dôvodu, že ak je táto hodnota 25 je veľký predpoklad že používateľ tento produkt už kúpil, avšak ak je jeho hodnota len 20. Tento produkt si určite nekúpil iba pozeral a je dosť pravdepodobné že si ho ešte možno kúpi. Avšak do výsledného odporúčania sa dostane iba v prípade, že ostatný používatelia ho hodnotili viac ako ostatné produkty. </w:t>
+        <w:t xml:space="preserve"> pre ktorého to odporúčam je väčšia ako 24. To je z toho dôvodu, že ak je táto hodnota 25 je veľký predpoklad že používateľ tento produkt už kúpil, avšak ak je jeho hodnota len 20. Tento produkt si určite nekúpil iba </w:t>
+      </w:r>
+      <w:r>
+        <w:rPr>
+          <w:lang w:eastAsia="en-US"/>
+        </w:rPr>
+        <w:t xml:space="preserve">veľa krát </w:t>
+      </w:r>
+      <w:r>
+        <w:rPr>
+          <w:lang w:eastAsia="en-US"/>
+        </w:rPr>
+        <w:t xml:space="preserve">pozeral a je dosť pravdepodobné že si ho ešte možno kúpi. Avšak do výsledného odporúčania sa dostane iba v prípade, že ostatný používatelia ho hodnotili viac ako ostatné produkty. </w:t>
       </w:r>
       <w:r>
         <w:rPr>
           <w:lang w:eastAsia="en-US"/>
         </w:rPr>
         <w:t xml:space="preserve"> </w:t>
+      </w:r>
+      <w:r>
+        <w:rPr>
+          <w:lang w:eastAsia="en-US"/>
+        </w:rPr>
+        <w:t>Hodnotenie je určené pre kúpene produkty 25 a pre prezeraná 1</w:t>
       </w:r>
     </w:p>
     <w:p>
@@ -5752,7 +6898,13 @@
         <w:rPr>
           <w:lang w:eastAsia="en-US"/>
         </w:rPr>
-        <w:t>približne 0,02 na 0,07</w:t>
+        <w:t>približne 0,02 na 0,0</w:t>
+      </w:r>
+      <w:r>
+        <w:rPr>
+          <w:lang w:eastAsia="en-US"/>
+        </w:rPr>
+        <w:t>6</w:t>
       </w:r>
       <w:r>
         <w:rPr>
@@ -5817,49 +6969,41 @@
     </w:p>
     <w:p>
       <w:pPr>
-        <w:spacing w:line="360" w:lineRule="auto"/>
-        <w:jc w:val="both"/>
-        <w:rPr>
-          <w:lang w:eastAsia="en-US"/>
-        </w:rPr>
-      </w:pPr>
-    </w:p>
-    <w:p>
-      <w:pPr>
-        <w:rPr>
-          <w:lang w:eastAsia="en-US"/>
-        </w:rPr>
-      </w:pPr>
-      <w:r>
-        <w:rPr>
-          <w:lang w:eastAsia="en-US"/>
-        </w:rPr>
-        <w:br w:type="page"/>
-      </w:r>
+        <w:rPr>
+          <w:lang w:eastAsia="en-US"/>
+        </w:rPr>
+      </w:pPr>
+    </w:p>
+    <w:p>
+      <w:pPr>
+        <w:rPr>
+          <w:lang w:eastAsia="en-US"/>
+        </w:rPr>
+      </w:pPr>
     </w:p>
     <w:p>
       <w:pPr>
         <w:pStyle w:val="Nadpis1"/>
       </w:pPr>
-      <w:bookmarkStart w:id="12" w:name="_Toc26742728"/>
-      <w:bookmarkStart w:id="13" w:name="_Toc26745042"/>
+      <w:bookmarkStart w:id="14" w:name="_Toc26742728"/>
+      <w:bookmarkStart w:id="15" w:name="_Toc27219413"/>
       <w:r>
         <w:lastRenderedPageBreak/>
         <w:t>Testovanie</w:t>
       </w:r>
-      <w:bookmarkEnd w:id="12"/>
-      <w:bookmarkEnd w:id="13"/>
+      <w:bookmarkEnd w:id="14"/>
+      <w:bookmarkEnd w:id="15"/>
     </w:p>
     <w:p>
       <w:pPr>
         <w:pStyle w:val="Nadpis3"/>
       </w:pPr>
-      <w:bookmarkStart w:id="14" w:name="_Toc26745043"/>
+      <w:bookmarkStart w:id="16" w:name="_Toc27219414"/>
       <w:proofErr w:type="spellStart"/>
       <w:r>
         <w:t>Kaggel</w:t>
       </w:r>
-      <w:bookmarkEnd w:id="14"/>
+      <w:bookmarkEnd w:id="16"/>
       <w:proofErr w:type="spellEnd"/>
     </w:p>
     <w:p>
@@ -6308,7 +7452,7 @@
                 <w:rFonts w:ascii="Calibri" w:hAnsi="Calibri"/>
                 <w:color w:val="000000"/>
               </w:rPr>
-              <w:t xml:space="preserve">Odstránenie </w:t>
+              <w:t xml:space="preserve">Zväčšenie počtu </w:t>
             </w:r>
             <w:proofErr w:type="spellStart"/>
             <w:r>
@@ -6324,7 +7468,7 @@
                 <w:rFonts w:ascii="Calibri" w:hAnsi="Calibri"/>
                 <w:color w:val="000000"/>
               </w:rPr>
-              <w:t xml:space="preserve"> dát ktoré majú menej ako 5 záznamy.</w:t>
+              <w:t xml:space="preserve"> dát</w:t>
             </w:r>
           </w:p>
         </w:tc>
@@ -6389,105 +7533,36 @@
           </w:p>
         </w:tc>
       </w:tr>
-      <w:tr>
-        <w:tc>
-          <w:tcPr>
-            <w:tcW w:w="3142" w:type="dxa"/>
-          </w:tcPr>
-          <w:p>
-            <w:pPr>
-              <w:rPr>
-                <w:color w:val="000000"/>
-              </w:rPr>
-            </w:pPr>
-            <w:r>
-              <w:rPr>
-                <w:rFonts w:ascii="Calibri" w:hAnsi="Calibri"/>
-                <w:color w:val="000000"/>
-              </w:rPr>
-              <w:t>2019-12-08 16:42:26</w:t>
-            </w:r>
-          </w:p>
-        </w:tc>
-        <w:tc>
-          <w:tcPr>
-            <w:tcW w:w="3115" w:type="dxa"/>
-          </w:tcPr>
-          <w:p>
-            <w:pPr>
-              <w:keepNext/>
-              <w:rPr>
-                <w:color w:val="000000"/>
-              </w:rPr>
-            </w:pPr>
-            <w:r>
-              <w:rPr>
-                <w:rFonts w:ascii="Calibri" w:hAnsi="Calibri"/>
-                <w:color w:val="000000"/>
-              </w:rPr>
-              <w:t>0.06429</w:t>
-            </w:r>
-          </w:p>
-        </w:tc>
-        <w:tc>
-          <w:tcPr>
-            <w:tcW w:w="2799" w:type="dxa"/>
-          </w:tcPr>
-          <w:p>
-            <w:pPr>
-              <w:keepNext/>
-              <w:rPr>
-                <w:rFonts w:ascii="Calibri" w:hAnsi="Calibri"/>
-                <w:color w:val="000000"/>
-              </w:rPr>
-            </w:pPr>
-            <w:r>
-              <w:rPr>
-                <w:rFonts w:ascii="Calibri" w:hAnsi="Calibri"/>
-                <w:color w:val="000000"/>
-              </w:rPr>
-              <w:t xml:space="preserve">Zväčšenie počtu </w:t>
-            </w:r>
-            <w:proofErr w:type="spellStart"/>
-            <w:r>
-              <w:rPr>
-                <w:rFonts w:ascii="Calibri" w:hAnsi="Calibri"/>
-                <w:color w:val="000000"/>
-              </w:rPr>
-              <w:t>trénovacých</w:t>
-            </w:r>
-            <w:proofErr w:type="spellEnd"/>
-            <w:r>
-              <w:rPr>
-                <w:rFonts w:ascii="Calibri" w:hAnsi="Calibri"/>
-                <w:color w:val="000000"/>
-              </w:rPr>
-              <w:t xml:space="preserve"> dát</w:t>
-            </w:r>
-          </w:p>
-        </w:tc>
-      </w:tr>
     </w:tbl>
     <w:p>
       <w:pPr>
         <w:pStyle w:val="Popis"/>
         <w:jc w:val="center"/>
-        <w:rPr>
-          <w:color w:val="000000"/>
-          <w:lang w:eastAsia="sk-SK"/>
-        </w:rPr>
       </w:pPr>
       <w:r>
         <w:t xml:space="preserve">Obrázok </w:t>
       </w:r>
-      <w:fldSimple w:instr=" SEQ Obrázok \* ARABIC ">
-        <w:r>
-          <w:rPr>
-            <w:noProof/>
-          </w:rPr>
-          <w:t>6</w:t>
-        </w:r>
-      </w:fldSimple>
+      <w:r>
+        <w:fldChar w:fldCharType="begin"/>
+      </w:r>
+      <w:r>
+        <w:instrText xml:space="preserve"> SEQ Obrázok \* ARABIC </w:instrText>
+      </w:r>
+      <w:r>
+        <w:fldChar w:fldCharType="separate"/>
+      </w:r>
+      <w:r>
+        <w:rPr>
+          <w:noProof/>
+        </w:rPr>
+        <w:t>7</w:t>
+      </w:r>
+      <w:r>
+        <w:rPr>
+          <w:noProof/>
+        </w:rPr>
+        <w:fldChar w:fldCharType="end"/>
+      </w:r>
       <w:r>
         <w:t xml:space="preserve"> Odovzdania na súťaž </w:t>
       </w:r>
@@ -6499,9 +7574,43 @@
     </w:p>
     <w:p>
       <w:pPr>
+        <w:rPr>
+          <w:lang w:eastAsia="en-US"/>
+        </w:rPr>
+      </w:pPr>
+      <w:r>
+        <w:rPr>
+          <w:lang w:eastAsia="en-US"/>
+        </w:rPr>
+        <w:t xml:space="preserve">Následne sa skúšali rôzne zmeny parametrov až výsledné skóre dňa 14.12 na </w:t>
+      </w:r>
+      <w:proofErr w:type="spellStart"/>
+      <w:r>
+        <w:rPr>
+          <w:lang w:eastAsia="en-US"/>
+        </w:rPr>
+        <w:t>Kaggel</w:t>
+      </w:r>
+      <w:proofErr w:type="spellEnd"/>
+      <w:r>
+        <w:rPr>
+          <w:lang w:eastAsia="en-US"/>
+        </w:rPr>
+        <w:t xml:space="preserve"> je d</w:t>
+      </w:r>
+    </w:p>
+    <w:p>
+      <w:pPr>
+        <w:rPr>
+          <w:lang w:eastAsia="en-US"/>
+        </w:rPr>
+      </w:pPr>
+    </w:p>
+    <w:p>
+      <w:pPr>
         <w:pStyle w:val="Nadpis3"/>
       </w:pPr>
-      <w:bookmarkStart w:id="15" w:name="_Toc26745044"/>
+      <w:bookmarkStart w:id="17" w:name="_Toc27219415"/>
       <w:proofErr w:type="spellStart"/>
       <w:r>
         <w:t>Mean</w:t>
@@ -6534,7 +7643,7 @@
       <w:r>
         <w:t>)</w:t>
       </w:r>
-      <w:bookmarkEnd w:id="15"/>
+      <w:bookmarkEnd w:id="17"/>
     </w:p>
     <w:p>
       <w:pPr>
@@ -6681,987 +7790,989 @@
       <w:pPr>
         <w:pStyle w:val="PredformtovanHTML"/>
         <w:rPr>
+          <w:sz w:val="22"/>
+          <w:szCs w:val="22"/>
+          <w:lang w:eastAsia="en-US"/>
+        </w:rPr>
+      </w:pPr>
+      <w:proofErr w:type="spellStart"/>
+      <w:r>
+        <w:rPr>
+          <w:sz w:val="22"/>
+          <w:szCs w:val="22"/>
+          <w:lang w:eastAsia="en-US"/>
+        </w:rPr>
+        <w:t>def</w:t>
+      </w:r>
+      <w:proofErr w:type="spellEnd"/>
+      <w:r>
+        <w:rPr>
+          <w:sz w:val="22"/>
+          <w:szCs w:val="22"/>
+          <w:lang w:eastAsia="en-US"/>
+        </w:rPr>
+        <w:t xml:space="preserve"> </w:t>
+      </w:r>
+      <w:proofErr w:type="spellStart"/>
+      <w:r>
+        <w:rPr>
+          <w:sz w:val="22"/>
+          <w:szCs w:val="22"/>
+          <w:lang w:eastAsia="en-US"/>
+        </w:rPr>
+        <w:t>map_score</w:t>
+      </w:r>
+      <w:proofErr w:type="spellEnd"/>
+      <w:r>
+        <w:rPr>
+          <w:sz w:val="22"/>
+          <w:szCs w:val="22"/>
+          <w:lang w:eastAsia="en-US"/>
+        </w:rPr>
+        <w:t xml:space="preserve">(k, </w:t>
+      </w:r>
+      <w:proofErr w:type="spellStart"/>
+      <w:r>
+        <w:rPr>
+          <w:sz w:val="22"/>
+          <w:szCs w:val="22"/>
+          <w:lang w:eastAsia="en-US"/>
+        </w:rPr>
+        <w:t>Xrecommend_data</w:t>
+      </w:r>
+      <w:proofErr w:type="spellEnd"/>
+      <w:r>
+        <w:rPr>
+          <w:sz w:val="22"/>
+          <w:szCs w:val="22"/>
+          <w:lang w:eastAsia="en-US"/>
+        </w:rPr>
+        <w:t xml:space="preserve">, </w:t>
+      </w:r>
+      <w:proofErr w:type="spellStart"/>
+      <w:r>
+        <w:rPr>
+          <w:sz w:val="22"/>
+          <w:szCs w:val="22"/>
+          <w:lang w:eastAsia="en-US"/>
+        </w:rPr>
+        <w:t>Xtest_data</w:t>
+      </w:r>
+      <w:proofErr w:type="spellEnd"/>
+      <w:r>
+        <w:rPr>
+          <w:sz w:val="22"/>
+          <w:szCs w:val="22"/>
+          <w:lang w:eastAsia="en-US"/>
+        </w:rPr>
+        <w:t>):</w:t>
+      </w:r>
+    </w:p>
+    <w:p>
+      <w:pPr>
+        <w:pStyle w:val="PredformtovanHTML"/>
+        <w:rPr>
+          <w:sz w:val="22"/>
+          <w:szCs w:val="22"/>
+          <w:lang w:eastAsia="en-US"/>
+        </w:rPr>
+      </w:pPr>
+      <w:r>
+        <w:rPr>
+          <w:sz w:val="22"/>
+          <w:szCs w:val="22"/>
+          <w:lang w:eastAsia="en-US"/>
+        </w:rPr>
+        <w:t xml:space="preserve">    </w:t>
+      </w:r>
+      <w:proofErr w:type="spellStart"/>
+      <w:r>
+        <w:rPr>
+          <w:sz w:val="22"/>
+          <w:szCs w:val="22"/>
+          <w:lang w:eastAsia="en-US"/>
+        </w:rPr>
+        <w:t>global</w:t>
+      </w:r>
+      <w:proofErr w:type="spellEnd"/>
+      <w:r>
+        <w:rPr>
+          <w:sz w:val="22"/>
+          <w:szCs w:val="22"/>
+          <w:lang w:eastAsia="en-US"/>
+        </w:rPr>
+        <w:t xml:space="preserve"> </w:t>
+      </w:r>
+      <w:proofErr w:type="spellStart"/>
+      <w:r>
+        <w:rPr>
+          <w:sz w:val="22"/>
+          <w:szCs w:val="22"/>
+          <w:lang w:eastAsia="en-US"/>
+        </w:rPr>
+        <w:t>test_customer_uniq</w:t>
+      </w:r>
+      <w:proofErr w:type="spellEnd"/>
+    </w:p>
+    <w:p>
+      <w:pPr>
+        <w:pStyle w:val="PredformtovanHTML"/>
+        <w:rPr>
+          <w:sz w:val="22"/>
+          <w:szCs w:val="22"/>
+          <w:lang w:eastAsia="en-US"/>
+        </w:rPr>
+      </w:pPr>
+      <w:r>
+        <w:rPr>
+          <w:sz w:val="22"/>
+          <w:szCs w:val="22"/>
+          <w:lang w:eastAsia="en-US"/>
+        </w:rPr>
+        <w:t xml:space="preserve">    </w:t>
+      </w:r>
+      <w:proofErr w:type="spellStart"/>
+      <w:r>
+        <w:rPr>
+          <w:sz w:val="22"/>
+          <w:szCs w:val="22"/>
+          <w:lang w:eastAsia="en-US"/>
+        </w:rPr>
+        <w:t>mapk</w:t>
+      </w:r>
+      <w:proofErr w:type="spellEnd"/>
+      <w:r>
+        <w:rPr>
+          <w:sz w:val="22"/>
+          <w:szCs w:val="22"/>
+          <w:lang w:eastAsia="en-US"/>
+        </w:rPr>
+        <w:t xml:space="preserve"> = 0</w:t>
+      </w:r>
+    </w:p>
+    <w:p>
+      <w:pPr>
+        <w:pStyle w:val="PredformtovanHTML"/>
+        <w:rPr>
+          <w:sz w:val="22"/>
+          <w:szCs w:val="22"/>
+          <w:lang w:eastAsia="en-US"/>
+        </w:rPr>
+      </w:pPr>
+      <w:r>
+        <w:rPr>
+          <w:sz w:val="22"/>
+          <w:szCs w:val="22"/>
+          <w:lang w:eastAsia="en-US"/>
+        </w:rPr>
+        <w:t xml:space="preserve">    </w:t>
+      </w:r>
+      <w:proofErr w:type="spellStart"/>
+      <w:r>
+        <w:rPr>
+          <w:sz w:val="22"/>
+          <w:szCs w:val="22"/>
+          <w:lang w:eastAsia="en-US"/>
+        </w:rPr>
+        <w:t>for</w:t>
+      </w:r>
+      <w:proofErr w:type="spellEnd"/>
+      <w:r>
+        <w:rPr>
+          <w:sz w:val="22"/>
+          <w:szCs w:val="22"/>
+          <w:lang w:eastAsia="en-US"/>
+        </w:rPr>
+        <w:t xml:space="preserve"> u in </w:t>
+      </w:r>
+      <w:proofErr w:type="spellStart"/>
+      <w:r>
+        <w:rPr>
+          <w:sz w:val="22"/>
+          <w:szCs w:val="22"/>
+          <w:lang w:eastAsia="en-US"/>
+        </w:rPr>
+        <w:t>range</w:t>
+      </w:r>
+      <w:proofErr w:type="spellEnd"/>
+      <w:r>
+        <w:rPr>
+          <w:sz w:val="22"/>
+          <w:szCs w:val="22"/>
+          <w:lang w:eastAsia="en-US"/>
+        </w:rPr>
+        <w:t>(len(</w:t>
+      </w:r>
+      <w:proofErr w:type="spellStart"/>
+      <w:r>
+        <w:rPr>
+          <w:sz w:val="22"/>
+          <w:szCs w:val="22"/>
+          <w:lang w:eastAsia="en-US"/>
+        </w:rPr>
+        <w:t>test_customer_uniq</w:t>
+      </w:r>
+      <w:proofErr w:type="spellEnd"/>
+      <w:r>
+        <w:rPr>
+          <w:sz w:val="22"/>
+          <w:szCs w:val="22"/>
+          <w:lang w:eastAsia="en-US"/>
+        </w:rPr>
+        <w:t>)):</w:t>
+      </w:r>
+    </w:p>
+    <w:p>
+      <w:pPr>
+        <w:pStyle w:val="PredformtovanHTML"/>
+        <w:rPr>
+          <w:sz w:val="22"/>
+          <w:szCs w:val="22"/>
+          <w:lang w:eastAsia="en-US"/>
+        </w:rPr>
+      </w:pPr>
+      <w:r>
+        <w:rPr>
+          <w:sz w:val="22"/>
+          <w:szCs w:val="22"/>
+          <w:lang w:eastAsia="en-US"/>
+        </w:rPr>
+        <w:t xml:space="preserve">        </w:t>
+      </w:r>
+      <w:proofErr w:type="spellStart"/>
+      <w:r>
+        <w:rPr>
+          <w:sz w:val="22"/>
+          <w:szCs w:val="22"/>
+          <w:lang w:eastAsia="en-US"/>
+        </w:rPr>
+        <w:t>y_true</w:t>
+      </w:r>
+      <w:proofErr w:type="spellEnd"/>
+      <w:r>
+        <w:rPr>
+          <w:sz w:val="22"/>
+          <w:szCs w:val="22"/>
+          <w:lang w:eastAsia="en-US"/>
+        </w:rPr>
+        <w:t xml:space="preserve"> = </w:t>
+      </w:r>
+      <w:proofErr w:type="spellStart"/>
+      <w:r>
+        <w:rPr>
+          <w:sz w:val="22"/>
+          <w:szCs w:val="22"/>
+          <w:lang w:eastAsia="en-US"/>
+        </w:rPr>
+        <w:t>Xtest_data</w:t>
+      </w:r>
+      <w:proofErr w:type="spellEnd"/>
+      <w:r>
+        <w:rPr>
+          <w:sz w:val="22"/>
+          <w:szCs w:val="22"/>
+          <w:lang w:eastAsia="en-US"/>
+        </w:rPr>
+        <w:t>[u]</w:t>
+      </w:r>
+    </w:p>
+    <w:p>
+      <w:pPr>
+        <w:pStyle w:val="PredformtovanHTML"/>
+        <w:rPr>
+          <w:sz w:val="22"/>
+          <w:szCs w:val="22"/>
+          <w:lang w:eastAsia="en-US"/>
+        </w:rPr>
+      </w:pPr>
+      <w:r>
+        <w:rPr>
+          <w:sz w:val="22"/>
+          <w:szCs w:val="22"/>
+          <w:lang w:eastAsia="en-US"/>
+        </w:rPr>
+        <w:t xml:space="preserve">        </w:t>
+      </w:r>
+      <w:proofErr w:type="spellStart"/>
+      <w:r>
+        <w:rPr>
+          <w:sz w:val="22"/>
+          <w:szCs w:val="22"/>
+          <w:lang w:eastAsia="en-US"/>
+        </w:rPr>
+        <w:t>u_pred</w:t>
+      </w:r>
+      <w:proofErr w:type="spellEnd"/>
+      <w:r>
+        <w:rPr>
+          <w:sz w:val="22"/>
+          <w:szCs w:val="22"/>
+          <w:lang w:eastAsia="en-US"/>
+        </w:rPr>
+        <w:t xml:space="preserve"> = </w:t>
+      </w:r>
+      <w:proofErr w:type="spellStart"/>
+      <w:r>
+        <w:rPr>
+          <w:sz w:val="22"/>
+          <w:szCs w:val="22"/>
+          <w:lang w:eastAsia="en-US"/>
+        </w:rPr>
+        <w:t>Xrecommend_data</w:t>
+      </w:r>
+      <w:proofErr w:type="spellEnd"/>
+      <w:r>
+        <w:rPr>
+          <w:sz w:val="22"/>
+          <w:szCs w:val="22"/>
+          <w:lang w:eastAsia="en-US"/>
+        </w:rPr>
+        <w:t>[u]</w:t>
+      </w:r>
+    </w:p>
+    <w:p>
+      <w:pPr>
+        <w:pStyle w:val="PredformtovanHTML"/>
+        <w:rPr>
+          <w:sz w:val="22"/>
+          <w:szCs w:val="22"/>
+          <w:lang w:eastAsia="en-US"/>
+        </w:rPr>
+      </w:pPr>
+      <w:r>
+        <w:rPr>
+          <w:sz w:val="22"/>
+          <w:szCs w:val="22"/>
+          <w:lang w:eastAsia="en-US"/>
+        </w:rPr>
+        <w:t xml:space="preserve">        </w:t>
+      </w:r>
+      <w:proofErr w:type="spellStart"/>
+      <w:r>
+        <w:rPr>
+          <w:sz w:val="22"/>
+          <w:szCs w:val="22"/>
+          <w:lang w:eastAsia="en-US"/>
+        </w:rPr>
+        <w:t>y_pred</w:t>
+      </w:r>
+      <w:proofErr w:type="spellEnd"/>
+      <w:r>
+        <w:rPr>
+          <w:sz w:val="22"/>
+          <w:szCs w:val="22"/>
+          <w:lang w:eastAsia="en-US"/>
+        </w:rPr>
+        <w:t xml:space="preserve"> = </w:t>
+      </w:r>
+      <w:proofErr w:type="spellStart"/>
+      <w:r>
+        <w:rPr>
+          <w:sz w:val="22"/>
+          <w:szCs w:val="22"/>
+          <w:lang w:eastAsia="en-US"/>
+        </w:rPr>
+        <w:t>np.sort</w:t>
+      </w:r>
+      <w:proofErr w:type="spellEnd"/>
+      <w:r>
+        <w:rPr>
+          <w:sz w:val="22"/>
+          <w:szCs w:val="22"/>
+          <w:lang w:eastAsia="en-US"/>
+        </w:rPr>
+        <w:t>(</w:t>
+      </w:r>
+      <w:proofErr w:type="spellStart"/>
+      <w:r>
+        <w:rPr>
+          <w:sz w:val="22"/>
+          <w:szCs w:val="22"/>
+          <w:lang w:eastAsia="en-US"/>
+        </w:rPr>
+        <w:t>u_pred</w:t>
+      </w:r>
+      <w:proofErr w:type="spellEnd"/>
+      <w:r>
+        <w:rPr>
+          <w:sz w:val="22"/>
+          <w:szCs w:val="22"/>
+          <w:lang w:eastAsia="en-US"/>
+        </w:rPr>
+        <w:t>)[::-1][:k]</w:t>
+      </w:r>
+    </w:p>
+    <w:p>
+      <w:pPr>
+        <w:pStyle w:val="PredformtovanHTML"/>
+        <w:rPr>
+          <w:sz w:val="22"/>
+          <w:szCs w:val="22"/>
+          <w:lang w:eastAsia="en-US"/>
+        </w:rPr>
+      </w:pPr>
+      <w:r>
+        <w:rPr>
+          <w:sz w:val="22"/>
+          <w:szCs w:val="22"/>
+          <w:lang w:eastAsia="en-US"/>
+        </w:rPr>
+        <w:t xml:space="preserve">        </w:t>
+      </w:r>
+      <w:proofErr w:type="spellStart"/>
+      <w:r>
+        <w:rPr>
+          <w:sz w:val="22"/>
+          <w:szCs w:val="22"/>
+          <w:lang w:eastAsia="en-US"/>
+        </w:rPr>
+        <w:t>n_hit</w:t>
+      </w:r>
+      <w:proofErr w:type="spellEnd"/>
+      <w:r>
+        <w:rPr>
+          <w:sz w:val="22"/>
+          <w:szCs w:val="22"/>
+          <w:lang w:eastAsia="en-US"/>
+        </w:rPr>
+        <w:t xml:space="preserve"> = 0</w:t>
+      </w:r>
+    </w:p>
+    <w:p>
+      <w:pPr>
+        <w:pStyle w:val="PredformtovanHTML"/>
+        <w:rPr>
+          <w:sz w:val="22"/>
+          <w:szCs w:val="22"/>
+          <w:lang w:eastAsia="en-US"/>
+        </w:rPr>
+      </w:pPr>
+      <w:r>
+        <w:rPr>
+          <w:sz w:val="22"/>
+          <w:szCs w:val="22"/>
+          <w:lang w:eastAsia="en-US"/>
+        </w:rPr>
+        <w:t xml:space="preserve">        </w:t>
+      </w:r>
+      <w:proofErr w:type="spellStart"/>
+      <w:r>
+        <w:rPr>
+          <w:sz w:val="22"/>
+          <w:szCs w:val="22"/>
+          <w:lang w:eastAsia="en-US"/>
+        </w:rPr>
+        <w:t>precision</w:t>
+      </w:r>
+      <w:proofErr w:type="spellEnd"/>
+      <w:r>
+        <w:rPr>
+          <w:sz w:val="22"/>
+          <w:szCs w:val="22"/>
+          <w:lang w:eastAsia="en-US"/>
+        </w:rPr>
+        <w:t xml:space="preserve"> = 0</w:t>
+      </w:r>
+    </w:p>
+    <w:p>
+      <w:pPr>
+        <w:pStyle w:val="PredformtovanHTML"/>
+        <w:rPr>
+          <w:sz w:val="22"/>
+          <w:szCs w:val="22"/>
+          <w:lang w:eastAsia="en-US"/>
+        </w:rPr>
+      </w:pPr>
+      <w:r>
+        <w:rPr>
+          <w:sz w:val="22"/>
+          <w:szCs w:val="22"/>
+          <w:lang w:eastAsia="en-US"/>
+        </w:rPr>
+        <w:t xml:space="preserve">        </w:t>
+      </w:r>
+      <w:proofErr w:type="spellStart"/>
+      <w:r>
+        <w:rPr>
+          <w:sz w:val="22"/>
+          <w:szCs w:val="22"/>
+          <w:lang w:eastAsia="en-US"/>
+        </w:rPr>
+        <w:t>actual</w:t>
+      </w:r>
+      <w:proofErr w:type="spellEnd"/>
+      <w:r>
+        <w:rPr>
+          <w:sz w:val="22"/>
+          <w:szCs w:val="22"/>
+          <w:lang w:eastAsia="en-US"/>
+        </w:rPr>
+        <w:t xml:space="preserve"> = set(</w:t>
+      </w:r>
+      <w:proofErr w:type="spellStart"/>
+      <w:r>
+        <w:rPr>
+          <w:sz w:val="22"/>
+          <w:szCs w:val="22"/>
+          <w:lang w:eastAsia="en-US"/>
+        </w:rPr>
+        <w:t>y_true</w:t>
+      </w:r>
+      <w:proofErr w:type="spellEnd"/>
+      <w:r>
+        <w:rPr>
+          <w:sz w:val="22"/>
+          <w:szCs w:val="22"/>
+          <w:lang w:eastAsia="en-US"/>
+        </w:rPr>
+        <w:t>)</w:t>
+      </w:r>
+    </w:p>
+    <w:p>
+      <w:pPr>
+        <w:pStyle w:val="PredformtovanHTML"/>
+        <w:rPr>
+          <w:sz w:val="22"/>
+          <w:szCs w:val="22"/>
+          <w:lang w:eastAsia="en-US"/>
+        </w:rPr>
+      </w:pPr>
+      <w:r>
+        <w:rPr>
+          <w:sz w:val="22"/>
+          <w:szCs w:val="22"/>
+          <w:lang w:eastAsia="en-US"/>
+        </w:rPr>
+        <w:t xml:space="preserve">        </w:t>
+      </w:r>
+      <w:proofErr w:type="spellStart"/>
+      <w:r>
+        <w:rPr>
+          <w:sz w:val="22"/>
+          <w:szCs w:val="22"/>
+          <w:lang w:eastAsia="en-US"/>
+        </w:rPr>
+        <w:t>for</w:t>
+      </w:r>
+      <w:proofErr w:type="spellEnd"/>
+      <w:r>
+        <w:rPr>
+          <w:sz w:val="22"/>
+          <w:szCs w:val="22"/>
+          <w:lang w:eastAsia="en-US"/>
+        </w:rPr>
+        <w:t xml:space="preserve"> i, p in </w:t>
+      </w:r>
+      <w:proofErr w:type="spellStart"/>
+      <w:r>
+        <w:rPr>
+          <w:sz w:val="22"/>
+          <w:szCs w:val="22"/>
+          <w:lang w:eastAsia="en-US"/>
+        </w:rPr>
+        <w:t>enumerate</w:t>
+      </w:r>
+      <w:proofErr w:type="spellEnd"/>
+      <w:r>
+        <w:rPr>
+          <w:sz w:val="22"/>
+          <w:szCs w:val="22"/>
+          <w:lang w:eastAsia="en-US"/>
+        </w:rPr>
+        <w:t>(</w:t>
+      </w:r>
+      <w:proofErr w:type="spellStart"/>
+      <w:r>
+        <w:rPr>
+          <w:sz w:val="22"/>
+          <w:szCs w:val="22"/>
+          <w:lang w:eastAsia="en-US"/>
+        </w:rPr>
+        <w:t>y_pred</w:t>
+      </w:r>
+      <w:proofErr w:type="spellEnd"/>
+      <w:r>
+        <w:rPr>
+          <w:sz w:val="22"/>
+          <w:szCs w:val="22"/>
+          <w:lang w:eastAsia="en-US"/>
+        </w:rPr>
+        <w:t>, 1):</w:t>
+      </w:r>
+    </w:p>
+    <w:p>
+      <w:pPr>
+        <w:pStyle w:val="PredformtovanHTML"/>
+        <w:rPr>
+          <w:sz w:val="22"/>
+          <w:szCs w:val="22"/>
+          <w:lang w:eastAsia="en-US"/>
+        </w:rPr>
+      </w:pPr>
+      <w:r>
+        <w:rPr>
+          <w:sz w:val="22"/>
+          <w:szCs w:val="22"/>
+          <w:lang w:eastAsia="en-US"/>
+        </w:rPr>
+        <w:lastRenderedPageBreak/>
+        <w:t xml:space="preserve">            </w:t>
+      </w:r>
+      <w:proofErr w:type="spellStart"/>
+      <w:r>
+        <w:rPr>
+          <w:sz w:val="22"/>
+          <w:szCs w:val="22"/>
+          <w:lang w:eastAsia="en-US"/>
+        </w:rPr>
+        <w:t>if</w:t>
+      </w:r>
+      <w:proofErr w:type="spellEnd"/>
+      <w:r>
+        <w:rPr>
+          <w:sz w:val="22"/>
+          <w:szCs w:val="22"/>
+          <w:lang w:eastAsia="en-US"/>
+        </w:rPr>
+        <w:t xml:space="preserve"> p in </w:t>
+      </w:r>
+      <w:proofErr w:type="spellStart"/>
+      <w:r>
+        <w:rPr>
+          <w:sz w:val="22"/>
+          <w:szCs w:val="22"/>
+          <w:lang w:eastAsia="en-US"/>
+        </w:rPr>
+        <w:t>actual</w:t>
+      </w:r>
+      <w:proofErr w:type="spellEnd"/>
+      <w:r>
+        <w:rPr>
+          <w:sz w:val="22"/>
+          <w:szCs w:val="22"/>
+          <w:lang w:eastAsia="en-US"/>
+        </w:rPr>
+        <w:t>:</w:t>
+      </w:r>
+    </w:p>
+    <w:p>
+      <w:pPr>
+        <w:pStyle w:val="PredformtovanHTML"/>
+        <w:rPr>
+          <w:sz w:val="22"/>
+          <w:szCs w:val="22"/>
+          <w:lang w:eastAsia="en-US"/>
+        </w:rPr>
+      </w:pPr>
+      <w:r>
+        <w:rPr>
+          <w:sz w:val="22"/>
+          <w:szCs w:val="22"/>
+          <w:lang w:eastAsia="en-US"/>
+        </w:rPr>
+        <w:t xml:space="preserve">                </w:t>
+      </w:r>
+      <w:proofErr w:type="spellStart"/>
+      <w:r>
+        <w:rPr>
+          <w:sz w:val="22"/>
+          <w:szCs w:val="22"/>
+          <w:lang w:eastAsia="en-US"/>
+        </w:rPr>
+        <w:t>n_hit</w:t>
+      </w:r>
+      <w:proofErr w:type="spellEnd"/>
+      <w:r>
+        <w:rPr>
+          <w:sz w:val="22"/>
+          <w:szCs w:val="22"/>
+          <w:lang w:eastAsia="en-US"/>
+        </w:rPr>
+        <w:t xml:space="preserve"> += 1</w:t>
+      </w:r>
+    </w:p>
+    <w:p>
+      <w:pPr>
+        <w:pStyle w:val="PredformtovanHTML"/>
+        <w:rPr>
+          <w:sz w:val="22"/>
+          <w:szCs w:val="22"/>
+          <w:lang w:eastAsia="en-US"/>
+        </w:rPr>
+      </w:pPr>
+      <w:r>
+        <w:rPr>
+          <w:sz w:val="22"/>
+          <w:szCs w:val="22"/>
+          <w:lang w:eastAsia="en-US"/>
+        </w:rPr>
+        <w:t xml:space="preserve">                </w:t>
+      </w:r>
+      <w:proofErr w:type="spellStart"/>
+      <w:r>
+        <w:rPr>
+          <w:sz w:val="22"/>
+          <w:szCs w:val="22"/>
+          <w:lang w:eastAsia="en-US"/>
+        </w:rPr>
+        <w:t>precision</w:t>
+      </w:r>
+      <w:proofErr w:type="spellEnd"/>
+      <w:r>
+        <w:rPr>
+          <w:sz w:val="22"/>
+          <w:szCs w:val="22"/>
+          <w:lang w:eastAsia="en-US"/>
+        </w:rPr>
+        <w:t xml:space="preserve"> += </w:t>
+      </w:r>
+      <w:proofErr w:type="spellStart"/>
+      <w:r>
+        <w:rPr>
+          <w:sz w:val="22"/>
+          <w:szCs w:val="22"/>
+          <w:lang w:eastAsia="en-US"/>
+        </w:rPr>
+        <w:t>n_hit</w:t>
+      </w:r>
+      <w:proofErr w:type="spellEnd"/>
+      <w:r>
+        <w:rPr>
+          <w:sz w:val="22"/>
+          <w:szCs w:val="22"/>
+          <w:lang w:eastAsia="en-US"/>
+        </w:rPr>
+        <w:t xml:space="preserve"> / i</w:t>
+      </w:r>
+    </w:p>
+    <w:p>
+      <w:pPr>
+        <w:pStyle w:val="PredformtovanHTML"/>
+        <w:rPr>
+          <w:sz w:val="22"/>
+          <w:szCs w:val="22"/>
+          <w:lang w:eastAsia="en-US"/>
+        </w:rPr>
+      </w:pPr>
+      <w:r>
+        <w:rPr>
+          <w:sz w:val="22"/>
+          <w:szCs w:val="22"/>
+          <w:lang w:eastAsia="en-US"/>
+        </w:rPr>
+        <w:t xml:space="preserve">        </w:t>
+      </w:r>
+      <w:proofErr w:type="spellStart"/>
+      <w:r>
+        <w:rPr>
+          <w:sz w:val="22"/>
+          <w:szCs w:val="22"/>
+          <w:lang w:eastAsia="en-US"/>
+        </w:rPr>
+        <w:t>mapk</w:t>
+      </w:r>
+      <w:proofErr w:type="spellEnd"/>
+      <w:r>
+        <w:rPr>
+          <w:sz w:val="22"/>
+          <w:szCs w:val="22"/>
+          <w:lang w:eastAsia="en-US"/>
+        </w:rPr>
+        <w:t xml:space="preserve"> += </w:t>
+      </w:r>
+      <w:proofErr w:type="spellStart"/>
+      <w:r>
+        <w:rPr>
+          <w:sz w:val="22"/>
+          <w:szCs w:val="22"/>
+          <w:lang w:eastAsia="en-US"/>
+        </w:rPr>
+        <w:t>precision</w:t>
+      </w:r>
+      <w:proofErr w:type="spellEnd"/>
+      <w:r>
+        <w:rPr>
+          <w:sz w:val="22"/>
+          <w:szCs w:val="22"/>
+          <w:lang w:eastAsia="en-US"/>
+        </w:rPr>
+        <w:t xml:space="preserve"> / min(len(</w:t>
+      </w:r>
+      <w:proofErr w:type="spellStart"/>
+      <w:r>
+        <w:rPr>
+          <w:sz w:val="22"/>
+          <w:szCs w:val="22"/>
+          <w:lang w:eastAsia="en-US"/>
+        </w:rPr>
+        <w:t>actual</w:t>
+      </w:r>
+      <w:proofErr w:type="spellEnd"/>
+      <w:r>
+        <w:rPr>
+          <w:sz w:val="22"/>
+          <w:szCs w:val="22"/>
+          <w:lang w:eastAsia="en-US"/>
+        </w:rPr>
+        <w:t>), k)</w:t>
+      </w:r>
+    </w:p>
+    <w:p>
+      <w:pPr>
+        <w:pStyle w:val="PredformtovanHTML"/>
+        <w:rPr>
+          <w:sz w:val="22"/>
+          <w:szCs w:val="22"/>
+          <w:lang w:eastAsia="en-US"/>
+        </w:rPr>
+      </w:pPr>
+      <w:r>
+        <w:rPr>
+          <w:sz w:val="22"/>
+          <w:szCs w:val="22"/>
+          <w:lang w:eastAsia="en-US"/>
+        </w:rPr>
+        <w:t xml:space="preserve">    </w:t>
+      </w:r>
+      <w:proofErr w:type="spellStart"/>
+      <w:r>
+        <w:rPr>
+          <w:sz w:val="22"/>
+          <w:szCs w:val="22"/>
+          <w:lang w:eastAsia="en-US"/>
+        </w:rPr>
+        <w:t>mapk</w:t>
+      </w:r>
+      <w:proofErr w:type="spellEnd"/>
+      <w:r>
+        <w:rPr>
+          <w:sz w:val="22"/>
+          <w:szCs w:val="22"/>
+          <w:lang w:eastAsia="en-US"/>
+        </w:rPr>
+        <w:t xml:space="preserve"> /= len(</w:t>
+      </w:r>
+      <w:proofErr w:type="spellStart"/>
+      <w:r>
+        <w:rPr>
+          <w:sz w:val="22"/>
+          <w:szCs w:val="22"/>
+          <w:lang w:eastAsia="en-US"/>
+        </w:rPr>
+        <w:t>test_customer_uniq</w:t>
+      </w:r>
+      <w:proofErr w:type="spellEnd"/>
+      <w:r>
+        <w:rPr>
+          <w:sz w:val="22"/>
+          <w:szCs w:val="22"/>
+          <w:lang w:eastAsia="en-US"/>
+        </w:rPr>
+        <w:t>)</w:t>
+      </w:r>
+    </w:p>
+    <w:p>
+      <w:pPr>
+        <w:pStyle w:val="PredformtovanHTML"/>
+        <w:rPr>
+          <w:color w:val="000000"/>
+          <w:sz w:val="18"/>
+          <w:szCs w:val="18"/>
+        </w:rPr>
+      </w:pPr>
+      <w:r>
+        <w:rPr>
+          <w:sz w:val="22"/>
+          <w:szCs w:val="22"/>
+          <w:lang w:eastAsia="en-US"/>
+        </w:rPr>
+        <w:t xml:space="preserve">    </w:t>
+      </w:r>
+      <w:proofErr w:type="spellStart"/>
+      <w:r>
+        <w:rPr>
+          <w:sz w:val="22"/>
+          <w:szCs w:val="22"/>
+          <w:lang w:eastAsia="en-US"/>
+        </w:rPr>
+        <w:t>return</w:t>
+      </w:r>
+      <w:proofErr w:type="spellEnd"/>
+      <w:r>
+        <w:rPr>
+          <w:sz w:val="22"/>
+          <w:szCs w:val="22"/>
+          <w:lang w:eastAsia="en-US"/>
+        </w:rPr>
+        <w:t xml:space="preserve"> </w:t>
+      </w:r>
+      <w:proofErr w:type="spellStart"/>
+      <w:r>
+        <w:rPr>
+          <w:sz w:val="22"/>
+          <w:szCs w:val="22"/>
+          <w:lang w:eastAsia="en-US"/>
+        </w:rPr>
+        <w:t>mapk</w:t>
+      </w:r>
+      <w:proofErr w:type="spellEnd"/>
+    </w:p>
+    <w:p>
+      <w:pPr>
+        <w:pStyle w:val="PredformtovanHTML"/>
+        <w:rPr>
           <w:sz w:val="24"/>
           <w:szCs w:val="24"/>
           <w:lang w:eastAsia="en-US"/>
         </w:rPr>
       </w:pPr>
-      <w:proofErr w:type="spellStart"/>
-      <w:r>
-        <w:rPr>
-          <w:sz w:val="24"/>
-          <w:szCs w:val="24"/>
-          <w:lang w:eastAsia="en-US"/>
-        </w:rPr>
-        <w:t>def</w:t>
-      </w:r>
-      <w:proofErr w:type="spellEnd"/>
-      <w:r>
-        <w:rPr>
-          <w:sz w:val="24"/>
-          <w:szCs w:val="24"/>
-          <w:lang w:eastAsia="en-US"/>
-        </w:rPr>
+    </w:p>
+    <w:p>
+      <w:pPr>
+        <w:pStyle w:val="Nadpis3"/>
+      </w:pPr>
+      <w:bookmarkStart w:id="18" w:name="_Toc27219416"/>
+      <w:proofErr w:type="spellStart"/>
+      <w:r>
+        <w:t>Normalized</w:t>
+      </w:r>
+      <w:proofErr w:type="spellEnd"/>
+      <w:r>
         <w:t xml:space="preserve"> </w:t>
       </w:r>
       <w:proofErr w:type="spellStart"/>
       <w:r>
-        <w:rPr>
-          <w:sz w:val="24"/>
-          <w:szCs w:val="24"/>
-          <w:lang w:eastAsia="en-US"/>
-        </w:rPr>
-        <w:t>map_score</w:t>
-      </w:r>
-      <w:proofErr w:type="spellEnd"/>
-      <w:r>
-        <w:rPr>
-          <w:sz w:val="24"/>
-          <w:szCs w:val="24"/>
-          <w:lang w:eastAsia="en-US"/>
-        </w:rPr>
-        <w:t xml:space="preserve">(k, </w:t>
-      </w:r>
-      <w:proofErr w:type="spellStart"/>
-      <w:r>
-        <w:rPr>
-          <w:sz w:val="24"/>
-          <w:szCs w:val="24"/>
-          <w:lang w:eastAsia="en-US"/>
-        </w:rPr>
-        <w:t>Xrecommend_data</w:t>
-      </w:r>
-      <w:proofErr w:type="spellEnd"/>
-      <w:r>
-        <w:rPr>
-          <w:sz w:val="24"/>
-          <w:szCs w:val="24"/>
-          <w:lang w:eastAsia="en-US"/>
-        </w:rPr>
-        <w:t xml:space="preserve">, </w:t>
-      </w:r>
-      <w:proofErr w:type="spellStart"/>
-      <w:r>
-        <w:rPr>
-          <w:sz w:val="24"/>
-          <w:szCs w:val="24"/>
-          <w:lang w:eastAsia="en-US"/>
-        </w:rPr>
-        <w:t>Xtest_data</w:t>
-      </w:r>
-      <w:proofErr w:type="spellEnd"/>
-      <w:r>
-        <w:rPr>
-          <w:sz w:val="24"/>
-          <w:szCs w:val="24"/>
-          <w:lang w:eastAsia="en-US"/>
-        </w:rPr>
-        <w:t>):</w:t>
-      </w:r>
-    </w:p>
-    <w:p>
-      <w:pPr>
-        <w:pStyle w:val="PredformtovanHTML"/>
-        <w:rPr>
-          <w:sz w:val="24"/>
-          <w:szCs w:val="24"/>
-          <w:lang w:eastAsia="en-US"/>
-        </w:rPr>
-      </w:pPr>
-      <w:r>
-        <w:rPr>
-          <w:sz w:val="24"/>
-          <w:szCs w:val="24"/>
-          <w:lang w:eastAsia="en-US"/>
-        </w:rPr>
-        <w:t xml:space="preserve">    </w:t>
-      </w:r>
-      <w:proofErr w:type="spellStart"/>
-      <w:r>
-        <w:rPr>
-          <w:sz w:val="24"/>
-          <w:szCs w:val="24"/>
-          <w:lang w:eastAsia="en-US"/>
-        </w:rPr>
-        <w:t>global</w:t>
-      </w:r>
-      <w:proofErr w:type="spellEnd"/>
-      <w:r>
-        <w:rPr>
-          <w:sz w:val="24"/>
-          <w:szCs w:val="24"/>
-          <w:lang w:eastAsia="en-US"/>
-        </w:rPr>
+        <w:t>Discounted</w:t>
+      </w:r>
+      <w:proofErr w:type="spellEnd"/>
+      <w:r>
         <w:t xml:space="preserve"> </w:t>
       </w:r>
       <w:proofErr w:type="spellStart"/>
       <w:r>
-        <w:rPr>
-          <w:sz w:val="24"/>
-          <w:szCs w:val="24"/>
-          <w:lang w:eastAsia="en-US"/>
-        </w:rPr>
-        <w:t>test_customer_uniq</w:t>
-      </w:r>
-      <w:proofErr w:type="spellEnd"/>
-    </w:p>
-    <w:p>
-      <w:pPr>
-        <w:pStyle w:val="PredformtovanHTML"/>
-        <w:rPr>
-          <w:sz w:val="24"/>
-          <w:szCs w:val="24"/>
-          <w:lang w:eastAsia="en-US"/>
-        </w:rPr>
-      </w:pPr>
-      <w:r>
-        <w:rPr>
-          <w:sz w:val="24"/>
-          <w:szCs w:val="24"/>
-          <w:lang w:eastAsia="en-US"/>
-        </w:rPr>
-        <w:t xml:space="preserve">    </w:t>
-      </w:r>
-      <w:proofErr w:type="spellStart"/>
-      <w:r>
-        <w:rPr>
-          <w:sz w:val="24"/>
-          <w:szCs w:val="24"/>
-          <w:lang w:eastAsia="en-US"/>
-        </w:rPr>
-        <w:t>mapk</w:t>
-      </w:r>
-      <w:proofErr w:type="spellEnd"/>
-      <w:r>
-        <w:rPr>
-          <w:sz w:val="24"/>
-          <w:szCs w:val="24"/>
-          <w:lang w:eastAsia="en-US"/>
-        </w:rPr>
-        <w:t xml:space="preserve"> = 0</w:t>
-      </w:r>
-    </w:p>
-    <w:p>
-      <w:pPr>
-        <w:pStyle w:val="PredformtovanHTML"/>
-        <w:rPr>
-          <w:sz w:val="24"/>
-          <w:szCs w:val="24"/>
-          <w:lang w:eastAsia="en-US"/>
-        </w:rPr>
-      </w:pPr>
-      <w:r>
-        <w:rPr>
-          <w:sz w:val="24"/>
-          <w:szCs w:val="24"/>
-          <w:lang w:eastAsia="en-US"/>
-        </w:rPr>
-        <w:t xml:space="preserve">    </w:t>
-      </w:r>
-      <w:proofErr w:type="spellStart"/>
-      <w:r>
-        <w:rPr>
-          <w:sz w:val="24"/>
-          <w:szCs w:val="24"/>
-          <w:lang w:eastAsia="en-US"/>
-        </w:rPr>
-        <w:t>for</w:t>
-      </w:r>
-      <w:proofErr w:type="spellEnd"/>
-      <w:r>
-        <w:rPr>
-          <w:sz w:val="24"/>
-          <w:szCs w:val="24"/>
-          <w:lang w:eastAsia="en-US"/>
-        </w:rPr>
-        <w:t xml:space="preserve"> u in </w:t>
-      </w:r>
-      <w:proofErr w:type="spellStart"/>
-      <w:r>
-        <w:rPr>
-          <w:sz w:val="24"/>
-          <w:szCs w:val="24"/>
-          <w:lang w:eastAsia="en-US"/>
-        </w:rPr>
-        <w:t>range</w:t>
-      </w:r>
-      <w:proofErr w:type="spellEnd"/>
-      <w:r>
-        <w:rPr>
-          <w:sz w:val="24"/>
-          <w:szCs w:val="24"/>
-          <w:lang w:eastAsia="en-US"/>
-        </w:rPr>
-        <w:t>(len(</w:t>
-      </w:r>
-      <w:proofErr w:type="spellStart"/>
-      <w:r>
-        <w:rPr>
-          <w:sz w:val="24"/>
-          <w:szCs w:val="24"/>
-          <w:lang w:eastAsia="en-US"/>
-        </w:rPr>
-        <w:t>test_customer_uniq</w:t>
-      </w:r>
-      <w:proofErr w:type="spellEnd"/>
-      <w:r>
-        <w:rPr>
-          <w:sz w:val="24"/>
-          <w:szCs w:val="24"/>
-          <w:lang w:eastAsia="en-US"/>
-        </w:rPr>
-        <w:t>)):</w:t>
-      </w:r>
-    </w:p>
-    <w:p>
-      <w:pPr>
-        <w:pStyle w:val="PredformtovanHTML"/>
-        <w:rPr>
-          <w:sz w:val="24"/>
-          <w:szCs w:val="24"/>
-          <w:lang w:eastAsia="en-US"/>
-        </w:rPr>
-      </w:pPr>
-      <w:r>
-        <w:rPr>
-          <w:sz w:val="24"/>
-          <w:szCs w:val="24"/>
-          <w:lang w:eastAsia="en-US"/>
-        </w:rPr>
-        <w:t xml:space="preserve">        </w:t>
-      </w:r>
-      <w:proofErr w:type="spellStart"/>
-      <w:r>
-        <w:rPr>
-          <w:sz w:val="24"/>
-          <w:szCs w:val="24"/>
-          <w:lang w:eastAsia="en-US"/>
-        </w:rPr>
-        <w:t>y_true</w:t>
-      </w:r>
-      <w:proofErr w:type="spellEnd"/>
-      <w:r>
-        <w:rPr>
-          <w:sz w:val="24"/>
-          <w:szCs w:val="24"/>
-          <w:lang w:eastAsia="en-US"/>
-        </w:rPr>
-        <w:t xml:space="preserve"> = </w:t>
-      </w:r>
-      <w:proofErr w:type="spellStart"/>
-      <w:r>
-        <w:rPr>
-          <w:sz w:val="24"/>
-          <w:szCs w:val="24"/>
-          <w:lang w:eastAsia="en-US"/>
-        </w:rPr>
-        <w:t>Xtest_data</w:t>
-      </w:r>
-      <w:proofErr w:type="spellEnd"/>
-      <w:r>
-        <w:rPr>
-          <w:sz w:val="24"/>
-          <w:szCs w:val="24"/>
-          <w:lang w:eastAsia="en-US"/>
-        </w:rPr>
-        <w:t>[u]</w:t>
-      </w:r>
-    </w:p>
-    <w:p>
-      <w:pPr>
-        <w:pStyle w:val="PredformtovanHTML"/>
-        <w:rPr>
-          <w:sz w:val="24"/>
-          <w:szCs w:val="24"/>
-          <w:lang w:eastAsia="en-US"/>
-        </w:rPr>
-      </w:pPr>
-      <w:r>
-        <w:rPr>
-          <w:sz w:val="24"/>
-          <w:szCs w:val="24"/>
-          <w:lang w:eastAsia="en-US"/>
-        </w:rPr>
-        <w:t xml:space="preserve">        </w:t>
-      </w:r>
-      <w:proofErr w:type="spellStart"/>
-      <w:r>
-        <w:rPr>
-          <w:sz w:val="24"/>
-          <w:szCs w:val="24"/>
-          <w:lang w:eastAsia="en-US"/>
-        </w:rPr>
-        <w:t>u_pred</w:t>
-      </w:r>
-      <w:proofErr w:type="spellEnd"/>
-      <w:r>
-        <w:rPr>
-          <w:sz w:val="24"/>
-          <w:szCs w:val="24"/>
-          <w:lang w:eastAsia="en-US"/>
-        </w:rPr>
-        <w:t xml:space="preserve"> = </w:t>
-      </w:r>
-      <w:proofErr w:type="spellStart"/>
-      <w:r>
-        <w:rPr>
-          <w:sz w:val="24"/>
-          <w:szCs w:val="24"/>
-          <w:lang w:eastAsia="en-US"/>
-        </w:rPr>
-        <w:t>Xrecommend_data</w:t>
-      </w:r>
-      <w:proofErr w:type="spellEnd"/>
-      <w:r>
-        <w:rPr>
-          <w:sz w:val="24"/>
-          <w:szCs w:val="24"/>
-          <w:lang w:eastAsia="en-US"/>
-        </w:rPr>
-        <w:t>[u]</w:t>
-      </w:r>
-    </w:p>
-    <w:p>
-      <w:pPr>
-        <w:pStyle w:val="PredformtovanHTML"/>
-        <w:rPr>
-          <w:sz w:val="24"/>
-          <w:szCs w:val="24"/>
-          <w:lang w:eastAsia="en-US"/>
-        </w:rPr>
-      </w:pPr>
-      <w:r>
-        <w:rPr>
-          <w:sz w:val="24"/>
-          <w:szCs w:val="24"/>
-          <w:lang w:eastAsia="en-US"/>
-        </w:rPr>
-        <w:t xml:space="preserve">        </w:t>
-      </w:r>
-      <w:proofErr w:type="spellStart"/>
-      <w:r>
-        <w:rPr>
-          <w:sz w:val="24"/>
-          <w:szCs w:val="24"/>
-          <w:lang w:eastAsia="en-US"/>
-        </w:rPr>
-        <w:t>y_pred</w:t>
-      </w:r>
-      <w:proofErr w:type="spellEnd"/>
-      <w:r>
-        <w:rPr>
-          <w:sz w:val="24"/>
-          <w:szCs w:val="24"/>
-          <w:lang w:eastAsia="en-US"/>
-        </w:rPr>
-        <w:t xml:space="preserve"> = </w:t>
-      </w:r>
-      <w:proofErr w:type="spellStart"/>
-      <w:r>
-        <w:rPr>
-          <w:sz w:val="24"/>
-          <w:szCs w:val="24"/>
-          <w:lang w:eastAsia="en-US"/>
-        </w:rPr>
-        <w:t>np.sort</w:t>
-      </w:r>
-      <w:proofErr w:type="spellEnd"/>
-      <w:r>
-        <w:rPr>
-          <w:sz w:val="24"/>
-          <w:szCs w:val="24"/>
-          <w:lang w:eastAsia="en-US"/>
-        </w:rPr>
-        <w:t>(</w:t>
-      </w:r>
-      <w:proofErr w:type="spellStart"/>
-      <w:r>
-        <w:rPr>
-          <w:sz w:val="24"/>
-          <w:szCs w:val="24"/>
-          <w:lang w:eastAsia="en-US"/>
-        </w:rPr>
-        <w:t>u_pred</w:t>
-      </w:r>
-      <w:proofErr w:type="spellEnd"/>
-      <w:r>
-        <w:rPr>
-          <w:sz w:val="24"/>
-          <w:szCs w:val="24"/>
-          <w:lang w:eastAsia="en-US"/>
-        </w:rPr>
-        <w:t>)[::-1][:k]</w:t>
-      </w:r>
-    </w:p>
-    <w:p>
-      <w:pPr>
-        <w:pStyle w:val="PredformtovanHTML"/>
-        <w:rPr>
-          <w:sz w:val="24"/>
-          <w:szCs w:val="24"/>
-          <w:lang w:eastAsia="en-US"/>
-        </w:rPr>
-      </w:pPr>
-      <w:r>
-        <w:rPr>
-          <w:sz w:val="24"/>
-          <w:szCs w:val="24"/>
-          <w:lang w:eastAsia="en-US"/>
-        </w:rPr>
-        <w:t xml:space="preserve">        </w:t>
-      </w:r>
-      <w:proofErr w:type="spellStart"/>
-      <w:r>
-        <w:rPr>
-          <w:sz w:val="24"/>
-          <w:szCs w:val="24"/>
-          <w:lang w:eastAsia="en-US"/>
-        </w:rPr>
-        <w:t>n_hit</w:t>
-      </w:r>
-      <w:proofErr w:type="spellEnd"/>
-      <w:r>
-        <w:rPr>
-          <w:sz w:val="24"/>
-          <w:szCs w:val="24"/>
-          <w:lang w:eastAsia="en-US"/>
-        </w:rPr>
-        <w:t xml:space="preserve"> = 0</w:t>
-      </w:r>
-    </w:p>
-    <w:p>
-      <w:pPr>
-        <w:pStyle w:val="PredformtovanHTML"/>
-        <w:rPr>
-          <w:sz w:val="24"/>
-          <w:szCs w:val="24"/>
-          <w:lang w:eastAsia="en-US"/>
-        </w:rPr>
-      </w:pPr>
-      <w:r>
-        <w:rPr>
-          <w:sz w:val="24"/>
-          <w:szCs w:val="24"/>
-          <w:lang w:eastAsia="en-US"/>
-        </w:rPr>
-        <w:t xml:space="preserve">        </w:t>
-      </w:r>
-      <w:proofErr w:type="spellStart"/>
-      <w:r>
-        <w:rPr>
-          <w:sz w:val="24"/>
-          <w:szCs w:val="24"/>
-          <w:lang w:eastAsia="en-US"/>
-        </w:rPr>
-        <w:t>precision</w:t>
-      </w:r>
-      <w:proofErr w:type="spellEnd"/>
-      <w:r>
-        <w:rPr>
-          <w:sz w:val="24"/>
-          <w:szCs w:val="24"/>
-          <w:lang w:eastAsia="en-US"/>
-        </w:rPr>
-        <w:t xml:space="preserve"> = 0</w:t>
-      </w:r>
-    </w:p>
-    <w:p>
-      <w:pPr>
-        <w:pStyle w:val="PredformtovanHTML"/>
-        <w:rPr>
-          <w:sz w:val="24"/>
-          <w:szCs w:val="24"/>
-          <w:lang w:eastAsia="en-US"/>
-        </w:rPr>
-      </w:pPr>
-      <w:r>
-        <w:rPr>
-          <w:sz w:val="24"/>
-          <w:szCs w:val="24"/>
-          <w:lang w:eastAsia="en-US"/>
-        </w:rPr>
-        <w:lastRenderedPageBreak/>
-        <w:t xml:space="preserve">        </w:t>
-      </w:r>
-      <w:proofErr w:type="spellStart"/>
-      <w:r>
-        <w:rPr>
-          <w:sz w:val="24"/>
-          <w:szCs w:val="24"/>
-          <w:lang w:eastAsia="en-US"/>
-        </w:rPr>
-        <w:t>actual</w:t>
-      </w:r>
-      <w:proofErr w:type="spellEnd"/>
-      <w:r>
-        <w:rPr>
-          <w:sz w:val="24"/>
-          <w:szCs w:val="24"/>
-          <w:lang w:eastAsia="en-US"/>
-        </w:rPr>
-        <w:t xml:space="preserve"> = set(</w:t>
-      </w:r>
-      <w:proofErr w:type="spellStart"/>
-      <w:r>
-        <w:rPr>
-          <w:sz w:val="24"/>
-          <w:szCs w:val="24"/>
-          <w:lang w:eastAsia="en-US"/>
-        </w:rPr>
-        <w:t>y_true</w:t>
-      </w:r>
-      <w:proofErr w:type="spellEnd"/>
-      <w:r>
-        <w:rPr>
-          <w:sz w:val="24"/>
-          <w:szCs w:val="24"/>
-          <w:lang w:eastAsia="en-US"/>
-        </w:rPr>
+        <w:t>Cumulative</w:t>
+      </w:r>
+      <w:proofErr w:type="spellEnd"/>
+      <w:r>
+        <w:t xml:space="preserve"> </w:t>
+      </w:r>
+      <w:proofErr w:type="spellStart"/>
+      <w:r>
+        <w:t>Gain</w:t>
+      </w:r>
+      <w:proofErr w:type="spellEnd"/>
+      <w:r>
+        <w:t xml:space="preserve"> (</w:t>
+      </w:r>
+      <w:proofErr w:type="spellStart"/>
+      <w:r>
+        <w:t>mDCG</w:t>
+      </w:r>
+      <w:proofErr w:type="spellEnd"/>
+      <w:r>
         <w:t>)</w:t>
       </w:r>
-    </w:p>
-    <w:p>
-      <w:pPr>
-        <w:pStyle w:val="PredformtovanHTML"/>
-        <w:rPr>
-          <w:sz w:val="24"/>
-          <w:szCs w:val="24"/>
-          <w:lang w:eastAsia="en-US"/>
-        </w:rPr>
-      </w:pPr>
-      <w:r>
-        <w:rPr>
-          <w:sz w:val="24"/>
-          <w:szCs w:val="24"/>
-          <w:lang w:eastAsia="en-US"/>
-        </w:rPr>
-        <w:t xml:space="preserve">        </w:t>
-      </w:r>
-      <w:proofErr w:type="spellStart"/>
-      <w:r>
-        <w:rPr>
-          <w:sz w:val="24"/>
-          <w:szCs w:val="24"/>
-          <w:lang w:eastAsia="en-US"/>
-        </w:rPr>
-        <w:t>for</w:t>
-      </w:r>
-      <w:proofErr w:type="spellEnd"/>
-      <w:r>
-        <w:rPr>
-          <w:sz w:val="24"/>
-          <w:szCs w:val="24"/>
-          <w:lang w:eastAsia="en-US"/>
-        </w:rPr>
-        <w:t xml:space="preserve"> i, p in </w:t>
-      </w:r>
-      <w:proofErr w:type="spellStart"/>
-      <w:r>
-        <w:rPr>
-          <w:sz w:val="24"/>
-          <w:szCs w:val="24"/>
-          <w:lang w:eastAsia="en-US"/>
-        </w:rPr>
-        <w:t>enumerate</w:t>
-      </w:r>
-      <w:proofErr w:type="spellEnd"/>
-      <w:r>
-        <w:rPr>
-          <w:sz w:val="24"/>
-          <w:szCs w:val="24"/>
-          <w:lang w:eastAsia="en-US"/>
-        </w:rPr>
-        <w:t>(</w:t>
-      </w:r>
-      <w:proofErr w:type="spellStart"/>
-      <w:r>
-        <w:rPr>
-          <w:sz w:val="24"/>
-          <w:szCs w:val="24"/>
-          <w:lang w:eastAsia="en-US"/>
-        </w:rPr>
-        <w:t>y_pred</w:t>
-      </w:r>
-      <w:proofErr w:type="spellEnd"/>
-      <w:r>
-        <w:rPr>
-          <w:sz w:val="24"/>
-          <w:szCs w:val="24"/>
-          <w:lang w:eastAsia="en-US"/>
-        </w:rPr>
-        <w:t>, 1):</w:t>
-      </w:r>
-    </w:p>
-    <w:p>
-      <w:pPr>
-        <w:pStyle w:val="PredformtovanHTML"/>
-        <w:rPr>
-          <w:sz w:val="24"/>
-          <w:szCs w:val="24"/>
-          <w:lang w:eastAsia="en-US"/>
-        </w:rPr>
-      </w:pPr>
-      <w:r>
-        <w:rPr>
-          <w:sz w:val="24"/>
-          <w:szCs w:val="24"/>
-          <w:lang w:eastAsia="en-US"/>
-        </w:rPr>
-        <w:t xml:space="preserve">            </w:t>
-      </w:r>
-      <w:proofErr w:type="spellStart"/>
-      <w:r>
-        <w:rPr>
-          <w:sz w:val="24"/>
-          <w:szCs w:val="24"/>
-          <w:lang w:eastAsia="en-US"/>
-        </w:rPr>
-        <w:t>if</w:t>
-      </w:r>
-      <w:proofErr w:type="spellEnd"/>
-      <w:r>
-        <w:rPr>
-          <w:sz w:val="24"/>
-          <w:szCs w:val="24"/>
-          <w:lang w:eastAsia="en-US"/>
-        </w:rPr>
-        <w:t xml:space="preserve"> p in </w:t>
-      </w:r>
-      <w:proofErr w:type="spellStart"/>
-      <w:r>
-        <w:rPr>
-          <w:sz w:val="24"/>
-          <w:szCs w:val="24"/>
-          <w:lang w:eastAsia="en-US"/>
-        </w:rPr>
-        <w:t>actual</w:t>
-      </w:r>
-      <w:proofErr w:type="spellEnd"/>
-      <w:r>
-        <w:rPr>
-          <w:sz w:val="24"/>
-          <w:szCs w:val="24"/>
-          <w:lang w:eastAsia="en-US"/>
-        </w:rPr>
-        <w:t>:</w:t>
-      </w:r>
-    </w:p>
-    <w:p>
-      <w:pPr>
-        <w:pStyle w:val="PredformtovanHTML"/>
-        <w:rPr>
-          <w:sz w:val="24"/>
-          <w:szCs w:val="24"/>
-          <w:lang w:eastAsia="en-US"/>
-        </w:rPr>
-      </w:pPr>
-      <w:r>
-        <w:rPr>
-          <w:sz w:val="24"/>
-          <w:szCs w:val="24"/>
-          <w:lang w:eastAsia="en-US"/>
-        </w:rPr>
-        <w:t xml:space="preserve">                </w:t>
-      </w:r>
-      <w:proofErr w:type="spellStart"/>
-      <w:r>
-        <w:rPr>
-          <w:sz w:val="24"/>
-          <w:szCs w:val="24"/>
-          <w:lang w:eastAsia="en-US"/>
-        </w:rPr>
-        <w:t>n_hit</w:t>
-      </w:r>
-      <w:proofErr w:type="spellEnd"/>
-      <w:r>
-        <w:rPr>
-          <w:sz w:val="24"/>
-          <w:szCs w:val="24"/>
-          <w:lang w:eastAsia="en-US"/>
-        </w:rPr>
-        <w:t xml:space="preserve"> += 1</w:t>
-      </w:r>
-    </w:p>
-    <w:p>
-      <w:pPr>
-        <w:pStyle w:val="PredformtovanHTML"/>
-        <w:rPr>
-          <w:sz w:val="24"/>
-          <w:szCs w:val="24"/>
-          <w:lang w:eastAsia="en-US"/>
-        </w:rPr>
-      </w:pPr>
-      <w:r>
-        <w:rPr>
-          <w:sz w:val="24"/>
-          <w:szCs w:val="24"/>
-          <w:lang w:eastAsia="en-US"/>
-        </w:rPr>
-        <w:t xml:space="preserve">                </w:t>
-      </w:r>
-      <w:proofErr w:type="spellStart"/>
-      <w:r>
-        <w:rPr>
-          <w:sz w:val="24"/>
-          <w:szCs w:val="24"/>
-          <w:lang w:eastAsia="en-US"/>
-        </w:rPr>
-        <w:t>precision</w:t>
-      </w:r>
-      <w:proofErr w:type="spellEnd"/>
-      <w:r>
-        <w:rPr>
-          <w:sz w:val="24"/>
-          <w:szCs w:val="24"/>
-          <w:lang w:eastAsia="en-US"/>
-        </w:rPr>
-        <w:t xml:space="preserve"> += </w:t>
-      </w:r>
-      <w:proofErr w:type="spellStart"/>
-      <w:r>
-        <w:rPr>
-          <w:sz w:val="24"/>
-          <w:szCs w:val="24"/>
-          <w:lang w:eastAsia="en-US"/>
-        </w:rPr>
-        <w:t>n_hit</w:t>
-      </w:r>
-      <w:proofErr w:type="spellEnd"/>
-      <w:r>
-        <w:rPr>
-          <w:sz w:val="24"/>
-          <w:szCs w:val="24"/>
-          <w:lang w:eastAsia="en-US"/>
-        </w:rPr>
-        <w:t xml:space="preserve"> / i</w:t>
-      </w:r>
-    </w:p>
-    <w:p>
-      <w:pPr>
-        <w:pStyle w:val="PredformtovanHTML"/>
-        <w:rPr>
-          <w:sz w:val="24"/>
-          <w:szCs w:val="24"/>
-          <w:lang w:eastAsia="en-US"/>
-        </w:rPr>
-      </w:pPr>
-      <w:r>
-        <w:rPr>
-          <w:sz w:val="24"/>
-          <w:szCs w:val="24"/>
-          <w:lang w:eastAsia="en-US"/>
-        </w:rPr>
-        <w:t xml:space="preserve">        </w:t>
-      </w:r>
-      <w:proofErr w:type="spellStart"/>
-      <w:r>
-        <w:rPr>
-          <w:sz w:val="24"/>
-          <w:szCs w:val="24"/>
-          <w:lang w:eastAsia="en-US"/>
-        </w:rPr>
-        <w:t>mapk</w:t>
-      </w:r>
-      <w:proofErr w:type="spellEnd"/>
-      <w:r>
-        <w:rPr>
-          <w:sz w:val="24"/>
-          <w:szCs w:val="24"/>
-          <w:lang w:eastAsia="en-US"/>
-        </w:rPr>
-        <w:t xml:space="preserve"> += </w:t>
-      </w:r>
-      <w:proofErr w:type="spellStart"/>
-      <w:r>
-        <w:rPr>
-          <w:sz w:val="24"/>
-          <w:szCs w:val="24"/>
-          <w:lang w:eastAsia="en-US"/>
-        </w:rPr>
-        <w:t>precision</w:t>
-      </w:r>
-      <w:proofErr w:type="spellEnd"/>
-      <w:r>
-        <w:rPr>
-          <w:sz w:val="24"/>
-          <w:szCs w:val="24"/>
-          <w:lang w:eastAsia="en-US"/>
-        </w:rPr>
-        <w:t xml:space="preserve"> / min(len(</w:t>
-      </w:r>
-      <w:proofErr w:type="spellStart"/>
-      <w:r>
-        <w:rPr>
-          <w:sz w:val="24"/>
-          <w:szCs w:val="24"/>
-          <w:lang w:eastAsia="en-US"/>
-        </w:rPr>
-        <w:t>actual</w:t>
-      </w:r>
-      <w:proofErr w:type="spellEnd"/>
-      <w:r>
-        <w:rPr>
-          <w:sz w:val="24"/>
-          <w:szCs w:val="24"/>
-          <w:lang w:eastAsia="en-US"/>
-        </w:rPr>
-        <w:t>), k)</w:t>
-      </w:r>
-    </w:p>
-    <w:p>
-      <w:pPr>
-        <w:pStyle w:val="PredformtovanHTML"/>
-        <w:rPr>
-          <w:sz w:val="24"/>
-          <w:szCs w:val="24"/>
-          <w:lang w:eastAsia="en-US"/>
-        </w:rPr>
-      </w:pPr>
-      <w:r>
-        <w:rPr>
-          <w:sz w:val="24"/>
-          <w:szCs w:val="24"/>
-          <w:lang w:eastAsia="en-US"/>
-        </w:rPr>
-        <w:t xml:space="preserve">    </w:t>
-      </w:r>
-      <w:proofErr w:type="spellStart"/>
-      <w:r>
-        <w:rPr>
-          <w:sz w:val="24"/>
-          <w:szCs w:val="24"/>
-          <w:lang w:eastAsia="en-US"/>
-        </w:rPr>
-        <w:t>mapk</w:t>
-      </w:r>
-      <w:proofErr w:type="spellEnd"/>
-      <w:r>
-        <w:rPr>
-          <w:sz w:val="24"/>
-          <w:szCs w:val="24"/>
-          <w:lang w:eastAsia="en-US"/>
-        </w:rPr>
-        <w:t xml:space="preserve"> /= len(</w:t>
-      </w:r>
-      <w:proofErr w:type="spellStart"/>
-      <w:r>
-        <w:rPr>
-          <w:sz w:val="24"/>
-          <w:szCs w:val="24"/>
-          <w:lang w:eastAsia="en-US"/>
-        </w:rPr>
-        <w:t>test_customer_uniq</w:t>
-      </w:r>
-      <w:proofErr w:type="spellEnd"/>
-      <w:r>
-        <w:rPr>
-          <w:sz w:val="24"/>
-          <w:szCs w:val="24"/>
-          <w:lang w:eastAsia="en-US"/>
-        </w:rPr>
-        <w:t>)</w:t>
-      </w:r>
-    </w:p>
-    <w:p>
-      <w:pPr>
-        <w:pStyle w:val="PredformtovanHTML"/>
-        <w:rPr>
-          <w:color w:val="000000"/>
-        </w:rPr>
-      </w:pPr>
-      <w:r>
-        <w:rPr>
-          <w:sz w:val="24"/>
-          <w:szCs w:val="24"/>
-          <w:lang w:eastAsia="en-US"/>
-        </w:rPr>
-        <w:t xml:space="preserve">    </w:t>
-      </w:r>
-      <w:proofErr w:type="spellStart"/>
-      <w:r>
-        <w:rPr>
-          <w:sz w:val="24"/>
-          <w:szCs w:val="24"/>
-          <w:lang w:eastAsia="en-US"/>
-        </w:rPr>
-        <w:t>return</w:t>
-      </w:r>
-      <w:proofErr w:type="spellEnd"/>
-      <w:r>
-        <w:rPr>
-          <w:sz w:val="24"/>
-          <w:szCs w:val="24"/>
-          <w:lang w:eastAsia="en-US"/>
-        </w:rPr>
-        <w:t xml:space="preserve"> </w:t>
-      </w:r>
-      <w:proofErr w:type="spellStart"/>
-      <w:r>
-        <w:rPr>
-          <w:sz w:val="24"/>
-          <w:szCs w:val="24"/>
-          <w:lang w:eastAsia="en-US"/>
-        </w:rPr>
-        <w:t>mapk</w:t>
-      </w:r>
-      <w:proofErr w:type="spellEnd"/>
-    </w:p>
-    <w:p>
-      <w:pPr>
-        <w:pStyle w:val="PredformtovanHTML"/>
-        <w:rPr>
-          <w:sz w:val="24"/>
-          <w:szCs w:val="24"/>
-          <w:lang w:eastAsia="en-US"/>
-        </w:rPr>
-      </w:pPr>
-    </w:p>
-    <w:p>
-      <w:pPr>
-        <w:pStyle w:val="Nadpis3"/>
-      </w:pPr>
-      <w:bookmarkStart w:id="16" w:name="_Toc26745045"/>
-      <w:proofErr w:type="spellStart"/>
-      <w:r>
-        <w:t>Normalized</w:t>
-      </w:r>
-      <w:proofErr w:type="spellEnd"/>
-      <w:r>
-        <w:t xml:space="preserve"> </w:t>
-      </w:r>
-      <w:proofErr w:type="spellStart"/>
-      <w:r>
-        <w:t>Discounted</w:t>
-      </w:r>
-      <w:proofErr w:type="spellEnd"/>
-      <w:r>
-        <w:t xml:space="preserve"> </w:t>
-      </w:r>
-      <w:proofErr w:type="spellStart"/>
-      <w:r>
-        <w:t>Cumulative</w:t>
-      </w:r>
-      <w:proofErr w:type="spellEnd"/>
-      <w:r>
-        <w:t xml:space="preserve"> </w:t>
-      </w:r>
-      <w:proofErr w:type="spellStart"/>
-      <w:r>
-        <w:t>Gain</w:t>
-      </w:r>
-      <w:proofErr w:type="spellEnd"/>
-      <w:r>
-        <w:t xml:space="preserve"> (</w:t>
-      </w:r>
-      <w:proofErr w:type="spellStart"/>
-      <w:r>
-        <w:t>mDCG</w:t>
-      </w:r>
-      <w:proofErr w:type="spellEnd"/>
-      <w:r>
-        <w:t>)</w:t>
-      </w:r>
-      <w:bookmarkEnd w:id="16"/>
+      <w:bookmarkEnd w:id="18"/>
     </w:p>
     <w:p>
       <w:pPr>
@@ -7698,16 +8809,16 @@
       <w:pPr>
         <w:pStyle w:val="PredformtovanHTML"/>
         <w:rPr>
-          <w:sz w:val="24"/>
-          <w:szCs w:val="24"/>
-          <w:lang w:eastAsia="en-US"/>
-        </w:rPr>
-      </w:pPr>
-      <w:proofErr w:type="spellStart"/>
-      <w:r>
-        <w:rPr>
-          <w:sz w:val="24"/>
-          <w:szCs w:val="24"/>
+          <w:sz w:val="22"/>
+          <w:szCs w:val="22"/>
+          <w:lang w:eastAsia="en-US"/>
+        </w:rPr>
+      </w:pPr>
+      <w:proofErr w:type="spellStart"/>
+      <w:r>
+        <w:rPr>
+          <w:sz w:val="22"/>
+          <w:szCs w:val="22"/>
           <w:lang w:eastAsia="en-US"/>
         </w:rPr>
         <w:t>def</w:t>
@@ -7715,8 +8826,8 @@
       <w:proofErr w:type="spellEnd"/>
       <w:r>
         <w:rPr>
-          <w:sz w:val="24"/>
-          <w:szCs w:val="24"/>
+          <w:sz w:val="22"/>
+          <w:szCs w:val="22"/>
           <w:lang w:eastAsia="en-US"/>
         </w:rPr>
         <w:t xml:space="preserve"> </w:t>
@@ -7724,8 +8835,8 @@
       <w:proofErr w:type="spellStart"/>
       <w:r>
         <w:rPr>
-          <w:sz w:val="24"/>
-          <w:szCs w:val="24"/>
+          <w:sz w:val="22"/>
+          <w:szCs w:val="22"/>
           <w:lang w:eastAsia="en-US"/>
         </w:rPr>
         <w:t>dcg_at_k</w:t>
@@ -7733,8 +8844,8 @@
       <w:proofErr w:type="spellEnd"/>
       <w:r>
         <w:rPr>
-          <w:sz w:val="24"/>
-          <w:szCs w:val="24"/>
+          <w:sz w:val="22"/>
+          <w:szCs w:val="22"/>
           <w:lang w:eastAsia="en-US"/>
         </w:rPr>
         <w:t>(</w:t>
@@ -7742,8 +8853,8 @@
       <w:proofErr w:type="spellStart"/>
       <w:r>
         <w:rPr>
-          <w:sz w:val="24"/>
-          <w:szCs w:val="24"/>
+          <w:sz w:val="22"/>
+          <w:szCs w:val="22"/>
           <w:lang w:eastAsia="en-US"/>
         </w:rPr>
         <w:t>y_true</w:t>
@@ -7751,8 +8862,8 @@
       <w:proofErr w:type="spellEnd"/>
       <w:r>
         <w:rPr>
-          <w:sz w:val="24"/>
-          <w:szCs w:val="24"/>
+          <w:sz w:val="22"/>
+          <w:szCs w:val="22"/>
           <w:lang w:eastAsia="en-US"/>
         </w:rPr>
         <w:t xml:space="preserve">, </w:t>
@@ -7760,8 +8871,8 @@
       <w:proofErr w:type="spellStart"/>
       <w:r>
         <w:rPr>
-          <w:sz w:val="24"/>
-          <w:szCs w:val="24"/>
+          <w:sz w:val="22"/>
+          <w:szCs w:val="22"/>
           <w:lang w:eastAsia="en-US"/>
         </w:rPr>
         <w:t>y_score</w:t>
@@ -7769,8 +8880,8 @@
       <w:proofErr w:type="spellEnd"/>
       <w:r>
         <w:rPr>
-          <w:sz w:val="24"/>
-          <w:szCs w:val="24"/>
+          <w:sz w:val="22"/>
+          <w:szCs w:val="22"/>
           <w:lang w:eastAsia="en-US"/>
         </w:rPr>
         <w:t>, k = 10):</w:t>
@@ -7780,15 +8891,15 @@
       <w:pPr>
         <w:pStyle w:val="PredformtovanHTML"/>
         <w:rPr>
-          <w:sz w:val="24"/>
-          <w:szCs w:val="24"/>
-          <w:lang w:eastAsia="en-US"/>
-        </w:rPr>
-      </w:pPr>
-      <w:r>
-        <w:rPr>
-          <w:sz w:val="24"/>
-          <w:szCs w:val="24"/>
+          <w:sz w:val="22"/>
+          <w:szCs w:val="22"/>
+          <w:lang w:eastAsia="en-US"/>
+        </w:rPr>
+      </w:pPr>
+      <w:r>
+        <w:rPr>
+          <w:sz w:val="22"/>
+          <w:szCs w:val="22"/>
           <w:lang w:eastAsia="en-US"/>
         </w:rPr>
         <w:t xml:space="preserve">    </w:t>
@@ -7796,8 +8907,8 @@
       <w:proofErr w:type="spellStart"/>
       <w:r>
         <w:rPr>
-          <w:sz w:val="24"/>
-          <w:szCs w:val="24"/>
+          <w:sz w:val="22"/>
+          <w:szCs w:val="22"/>
           <w:lang w:eastAsia="en-US"/>
         </w:rPr>
         <w:t>y_dcg</w:t>
@@ -7805,8 +8916,8 @@
       <w:proofErr w:type="spellEnd"/>
       <w:r>
         <w:rPr>
-          <w:sz w:val="24"/>
-          <w:szCs w:val="24"/>
+          <w:sz w:val="22"/>
+          <w:szCs w:val="22"/>
           <w:lang w:eastAsia="en-US"/>
         </w:rPr>
         <w:t xml:space="preserve"> = </w:t>
@@ -7814,8 +8925,8 @@
       <w:proofErr w:type="spellStart"/>
       <w:r>
         <w:rPr>
-          <w:sz w:val="24"/>
-          <w:szCs w:val="24"/>
+          <w:sz w:val="22"/>
+          <w:szCs w:val="22"/>
           <w:lang w:eastAsia="en-US"/>
         </w:rPr>
         <w:t>np.zeros</w:t>
@@ -7823,8 +8934,8 @@
       <w:proofErr w:type="spellEnd"/>
       <w:r>
         <w:rPr>
-          <w:sz w:val="24"/>
-          <w:szCs w:val="24"/>
+          <w:sz w:val="22"/>
+          <w:szCs w:val="22"/>
           <w:lang w:eastAsia="en-US"/>
         </w:rPr>
         <w:t>(len(</w:t>
@@ -7832,8 +8943,8 @@
       <w:proofErr w:type="spellStart"/>
       <w:r>
         <w:rPr>
-          <w:sz w:val="24"/>
-          <w:szCs w:val="24"/>
+          <w:sz w:val="22"/>
+          <w:szCs w:val="22"/>
           <w:lang w:eastAsia="en-US"/>
         </w:rPr>
         <w:t>y_true</w:t>
@@ -7841,8 +8952,8 @@
       <w:proofErr w:type="spellEnd"/>
       <w:r>
         <w:rPr>
-          <w:sz w:val="24"/>
-          <w:szCs w:val="24"/>
+          <w:sz w:val="22"/>
+          <w:szCs w:val="22"/>
           <w:lang w:eastAsia="en-US"/>
         </w:rPr>
         <w:t>))</w:t>
@@ -7852,15 +8963,15 @@
       <w:pPr>
         <w:pStyle w:val="PredformtovanHTML"/>
         <w:rPr>
-          <w:sz w:val="24"/>
-          <w:szCs w:val="24"/>
-          <w:lang w:eastAsia="en-US"/>
-        </w:rPr>
-      </w:pPr>
-      <w:r>
-        <w:rPr>
-          <w:sz w:val="24"/>
-          <w:szCs w:val="24"/>
+          <w:sz w:val="22"/>
+          <w:szCs w:val="22"/>
+          <w:lang w:eastAsia="en-US"/>
+        </w:rPr>
+      </w:pPr>
+      <w:r>
+        <w:rPr>
+          <w:sz w:val="22"/>
+          <w:szCs w:val="22"/>
           <w:lang w:eastAsia="en-US"/>
         </w:rPr>
         <w:t xml:space="preserve">    </w:t>
@@ -7868,8 +8979,8 @@
       <w:proofErr w:type="spellStart"/>
       <w:r>
         <w:rPr>
-          <w:sz w:val="24"/>
-          <w:szCs w:val="24"/>
+          <w:sz w:val="22"/>
+          <w:szCs w:val="22"/>
           <w:lang w:eastAsia="en-US"/>
         </w:rPr>
         <w:t>for</w:t>
@@ -7877,8 +8988,8 @@
       <w:proofErr w:type="spellEnd"/>
       <w:r>
         <w:rPr>
-          <w:sz w:val="24"/>
-          <w:szCs w:val="24"/>
+          <w:sz w:val="22"/>
+          <w:szCs w:val="22"/>
           <w:lang w:eastAsia="en-US"/>
         </w:rPr>
         <w:t xml:space="preserve"> i in </w:t>
@@ -7886,8 +8997,8 @@
       <w:proofErr w:type="spellStart"/>
       <w:r>
         <w:rPr>
-          <w:sz w:val="24"/>
-          <w:szCs w:val="24"/>
+          <w:sz w:val="22"/>
+          <w:szCs w:val="22"/>
           <w:lang w:eastAsia="en-US"/>
         </w:rPr>
         <w:t>range</w:t>
@@ -7895,8 +9006,8 @@
       <w:proofErr w:type="spellEnd"/>
       <w:r>
         <w:rPr>
-          <w:sz w:val="24"/>
-          <w:szCs w:val="24"/>
+          <w:sz w:val="22"/>
+          <w:szCs w:val="22"/>
           <w:lang w:eastAsia="en-US"/>
         </w:rPr>
         <w:t>(len(</w:t>
@@ -7904,8 +9015,8 @@
       <w:proofErr w:type="spellStart"/>
       <w:r>
         <w:rPr>
-          <w:sz w:val="24"/>
-          <w:szCs w:val="24"/>
+          <w:sz w:val="22"/>
+          <w:szCs w:val="22"/>
           <w:lang w:eastAsia="en-US"/>
         </w:rPr>
         <w:t>y_true</w:t>
@@ -7913,8 +9024,8 @@
       <w:proofErr w:type="spellEnd"/>
       <w:r>
         <w:rPr>
-          <w:sz w:val="24"/>
-          <w:szCs w:val="24"/>
+          <w:sz w:val="22"/>
+          <w:szCs w:val="22"/>
           <w:lang w:eastAsia="en-US"/>
         </w:rPr>
         <w:t>)):</w:t>
@@ -7924,15 +9035,15 @@
       <w:pPr>
         <w:pStyle w:val="PredformtovanHTML"/>
         <w:rPr>
-          <w:sz w:val="24"/>
-          <w:szCs w:val="24"/>
-          <w:lang w:eastAsia="en-US"/>
-        </w:rPr>
-      </w:pPr>
-      <w:r>
-        <w:rPr>
-          <w:sz w:val="24"/>
-          <w:szCs w:val="24"/>
+          <w:sz w:val="22"/>
+          <w:szCs w:val="22"/>
+          <w:lang w:eastAsia="en-US"/>
+        </w:rPr>
+      </w:pPr>
+      <w:r>
+        <w:rPr>
+          <w:sz w:val="22"/>
+          <w:szCs w:val="22"/>
           <w:lang w:eastAsia="en-US"/>
         </w:rPr>
         <w:t xml:space="preserve">        </w:t>
@@ -7942,15 +9053,15 @@
       <w:pPr>
         <w:pStyle w:val="PredformtovanHTML"/>
         <w:rPr>
-          <w:sz w:val="24"/>
-          <w:szCs w:val="24"/>
-          <w:lang w:eastAsia="en-US"/>
-        </w:rPr>
-      </w:pPr>
-      <w:r>
-        <w:rPr>
-          <w:sz w:val="24"/>
-          <w:szCs w:val="24"/>
+          <w:sz w:val="22"/>
+          <w:szCs w:val="22"/>
+          <w:lang w:eastAsia="en-US"/>
+        </w:rPr>
+      </w:pPr>
+      <w:r>
+        <w:rPr>
+          <w:sz w:val="22"/>
+          <w:szCs w:val="22"/>
           <w:lang w:eastAsia="en-US"/>
         </w:rPr>
         <w:t xml:space="preserve">        </w:t>
@@ -7958,8 +9069,8 @@
       <w:proofErr w:type="spellStart"/>
       <w:r>
         <w:rPr>
-          <w:sz w:val="24"/>
-          <w:szCs w:val="24"/>
+          <w:sz w:val="22"/>
+          <w:szCs w:val="22"/>
           <w:lang w:eastAsia="en-US"/>
         </w:rPr>
         <w:t>for</w:t>
@@ -7967,8 +9078,8 @@
       <w:proofErr w:type="spellEnd"/>
       <w:r>
         <w:rPr>
-          <w:sz w:val="24"/>
-          <w:szCs w:val="24"/>
+          <w:sz w:val="22"/>
+          <w:szCs w:val="22"/>
           <w:lang w:eastAsia="en-US"/>
         </w:rPr>
         <w:t xml:space="preserve"> j in </w:t>
@@ -7976,8 +9087,8 @@
       <w:proofErr w:type="spellStart"/>
       <w:r>
         <w:rPr>
-          <w:sz w:val="24"/>
-          <w:szCs w:val="24"/>
+          <w:sz w:val="22"/>
+          <w:szCs w:val="22"/>
           <w:lang w:eastAsia="en-US"/>
         </w:rPr>
         <w:t>range</w:t>
@@ -7985,8 +9096,8 @@
       <w:proofErr w:type="spellEnd"/>
       <w:r>
         <w:rPr>
-          <w:sz w:val="24"/>
-          <w:szCs w:val="24"/>
+          <w:sz w:val="22"/>
+          <w:szCs w:val="22"/>
           <w:lang w:eastAsia="en-US"/>
         </w:rPr>
         <w:t>(len(</w:t>
@@ -7994,8 +9105,8 @@
       <w:proofErr w:type="spellStart"/>
       <w:r>
         <w:rPr>
-          <w:sz w:val="24"/>
-          <w:szCs w:val="24"/>
+          <w:sz w:val="22"/>
+          <w:szCs w:val="22"/>
           <w:lang w:eastAsia="en-US"/>
         </w:rPr>
         <w:t>y_score</w:t>
@@ -8003,8 +9114,8 @@
       <w:proofErr w:type="spellEnd"/>
       <w:r>
         <w:rPr>
-          <w:sz w:val="24"/>
-          <w:szCs w:val="24"/>
+          <w:sz w:val="22"/>
+          <w:szCs w:val="22"/>
           <w:lang w:eastAsia="en-US"/>
         </w:rPr>
         <w:t>)):</w:t>
@@ -8014,15 +9125,15 @@
       <w:pPr>
         <w:pStyle w:val="PredformtovanHTML"/>
         <w:rPr>
-          <w:sz w:val="24"/>
-          <w:szCs w:val="24"/>
-          <w:lang w:eastAsia="en-US"/>
-        </w:rPr>
-      </w:pPr>
-      <w:r>
-        <w:rPr>
-          <w:sz w:val="24"/>
-          <w:szCs w:val="24"/>
+          <w:sz w:val="22"/>
+          <w:szCs w:val="22"/>
+          <w:lang w:eastAsia="en-US"/>
+        </w:rPr>
+      </w:pPr>
+      <w:r>
+        <w:rPr>
+          <w:sz w:val="22"/>
+          <w:szCs w:val="22"/>
           <w:lang w:eastAsia="en-US"/>
         </w:rPr>
         <w:t xml:space="preserve">            </w:t>
@@ -8030,8 +9141,8 @@
       <w:proofErr w:type="spellStart"/>
       <w:r>
         <w:rPr>
-          <w:sz w:val="24"/>
-          <w:szCs w:val="24"/>
+          <w:sz w:val="22"/>
+          <w:szCs w:val="22"/>
           <w:lang w:eastAsia="en-US"/>
         </w:rPr>
         <w:t>if</w:t>
@@ -8039,8 +9150,8 @@
       <w:proofErr w:type="spellEnd"/>
       <w:r>
         <w:rPr>
-          <w:sz w:val="24"/>
-          <w:szCs w:val="24"/>
+          <w:sz w:val="22"/>
+          <w:szCs w:val="22"/>
           <w:lang w:eastAsia="en-US"/>
         </w:rPr>
         <w:t xml:space="preserve"> </w:t>
@@ -8048,8 +9159,8 @@
       <w:proofErr w:type="spellStart"/>
       <w:r>
         <w:rPr>
-          <w:sz w:val="24"/>
-          <w:szCs w:val="24"/>
+          <w:sz w:val="22"/>
+          <w:szCs w:val="22"/>
           <w:lang w:eastAsia="en-US"/>
         </w:rPr>
         <w:t>y_true</w:t>
@@ -8057,8 +9168,8 @@
       <w:proofErr w:type="spellEnd"/>
       <w:r>
         <w:rPr>
-          <w:sz w:val="24"/>
-          <w:szCs w:val="24"/>
+          <w:sz w:val="22"/>
+          <w:szCs w:val="22"/>
           <w:lang w:eastAsia="en-US"/>
         </w:rPr>
         <w:t xml:space="preserve">[i] == </w:t>
@@ -8066,8 +9177,8 @@
       <w:proofErr w:type="spellStart"/>
       <w:r>
         <w:rPr>
-          <w:sz w:val="24"/>
-          <w:szCs w:val="24"/>
+          <w:sz w:val="22"/>
+          <w:szCs w:val="22"/>
           <w:lang w:eastAsia="en-US"/>
         </w:rPr>
         <w:t>y_score</w:t>
@@ -8075,8 +9186,8 @@
       <w:proofErr w:type="spellEnd"/>
       <w:r>
         <w:rPr>
-          <w:sz w:val="24"/>
-          <w:szCs w:val="24"/>
+          <w:sz w:val="22"/>
+          <w:szCs w:val="22"/>
           <w:lang w:eastAsia="en-US"/>
         </w:rPr>
         <w:t>[j]:</w:t>
@@ -8086,15 +9197,15 @@
       <w:pPr>
         <w:pStyle w:val="PredformtovanHTML"/>
         <w:rPr>
-          <w:sz w:val="24"/>
-          <w:szCs w:val="24"/>
-          <w:lang w:eastAsia="en-US"/>
-        </w:rPr>
-      </w:pPr>
-      <w:r>
-        <w:rPr>
-          <w:sz w:val="24"/>
-          <w:szCs w:val="24"/>
+          <w:sz w:val="22"/>
+          <w:szCs w:val="22"/>
+          <w:lang w:eastAsia="en-US"/>
+        </w:rPr>
+      </w:pPr>
+      <w:r>
+        <w:rPr>
+          <w:sz w:val="22"/>
+          <w:szCs w:val="22"/>
           <w:lang w:eastAsia="en-US"/>
         </w:rPr>
         <w:t xml:space="preserve">                </w:t>
@@ -8102,8 +9213,8 @@
       <w:proofErr w:type="spellStart"/>
       <w:r>
         <w:rPr>
-          <w:sz w:val="24"/>
-          <w:szCs w:val="24"/>
+          <w:sz w:val="22"/>
+          <w:szCs w:val="22"/>
           <w:lang w:eastAsia="en-US"/>
         </w:rPr>
         <w:t>if</w:t>
@@ -8111,8 +9222,8 @@
       <w:proofErr w:type="spellEnd"/>
       <w:r>
         <w:rPr>
-          <w:sz w:val="24"/>
-          <w:szCs w:val="24"/>
+          <w:sz w:val="22"/>
+          <w:szCs w:val="22"/>
           <w:lang w:eastAsia="en-US"/>
         </w:rPr>
         <w:t xml:space="preserve"> i == j:</w:t>
@@ -8122,15 +9233,15 @@
       <w:pPr>
         <w:pStyle w:val="PredformtovanHTML"/>
         <w:rPr>
-          <w:sz w:val="24"/>
-          <w:szCs w:val="24"/>
-          <w:lang w:eastAsia="en-US"/>
-        </w:rPr>
-      </w:pPr>
-      <w:r>
-        <w:rPr>
-          <w:sz w:val="24"/>
-          <w:szCs w:val="24"/>
+          <w:sz w:val="22"/>
+          <w:szCs w:val="22"/>
+          <w:lang w:eastAsia="en-US"/>
+        </w:rPr>
+      </w:pPr>
+      <w:r>
+        <w:rPr>
+          <w:sz w:val="22"/>
+          <w:szCs w:val="22"/>
           <w:lang w:eastAsia="en-US"/>
         </w:rPr>
         <w:t xml:space="preserve">                    </w:t>
@@ -8138,8 +9249,8 @@
       <w:proofErr w:type="spellStart"/>
       <w:r>
         <w:rPr>
-          <w:sz w:val="24"/>
-          <w:szCs w:val="24"/>
+          <w:sz w:val="22"/>
+          <w:szCs w:val="22"/>
           <w:lang w:eastAsia="en-US"/>
         </w:rPr>
         <w:t>y_dcg</w:t>
@@ -8147,8 +9258,8 @@
       <w:proofErr w:type="spellEnd"/>
       <w:r>
         <w:rPr>
-          <w:sz w:val="24"/>
-          <w:szCs w:val="24"/>
+          <w:sz w:val="22"/>
+          <w:szCs w:val="22"/>
           <w:lang w:eastAsia="en-US"/>
         </w:rPr>
         <w:t>[i] = 3</w:t>
@@ -8158,15 +9269,15 @@
       <w:pPr>
         <w:pStyle w:val="PredformtovanHTML"/>
         <w:rPr>
-          <w:sz w:val="24"/>
-          <w:szCs w:val="24"/>
-          <w:lang w:eastAsia="en-US"/>
-        </w:rPr>
-      </w:pPr>
-      <w:r>
-        <w:rPr>
-          <w:sz w:val="24"/>
-          <w:szCs w:val="24"/>
+          <w:sz w:val="22"/>
+          <w:szCs w:val="22"/>
+          <w:lang w:eastAsia="en-US"/>
+        </w:rPr>
+      </w:pPr>
+      <w:r>
+        <w:rPr>
+          <w:sz w:val="22"/>
+          <w:szCs w:val="22"/>
           <w:lang w:eastAsia="en-US"/>
         </w:rPr>
         <w:t xml:space="preserve">                </w:t>
@@ -8174,8 +9285,8 @@
       <w:proofErr w:type="spellStart"/>
       <w:r>
         <w:rPr>
-          <w:sz w:val="24"/>
-          <w:szCs w:val="24"/>
+          <w:sz w:val="22"/>
+          <w:szCs w:val="22"/>
           <w:lang w:eastAsia="en-US"/>
         </w:rPr>
         <w:t>y_dcg</w:t>
@@ -8183,8 +9294,8 @@
       <w:proofErr w:type="spellEnd"/>
       <w:r>
         <w:rPr>
-          <w:sz w:val="24"/>
-          <w:szCs w:val="24"/>
+          <w:sz w:val="22"/>
+          <w:szCs w:val="22"/>
           <w:lang w:eastAsia="en-US"/>
         </w:rPr>
         <w:t>[i] = 1</w:t>
@@ -8194,15 +9305,15 @@
       <w:pPr>
         <w:pStyle w:val="PredformtovanHTML"/>
         <w:rPr>
-          <w:sz w:val="24"/>
-          <w:szCs w:val="24"/>
-          <w:lang w:eastAsia="en-US"/>
-        </w:rPr>
-      </w:pPr>
-      <w:r>
-        <w:rPr>
-          <w:sz w:val="24"/>
-          <w:szCs w:val="24"/>
+          <w:sz w:val="22"/>
+          <w:szCs w:val="22"/>
+          <w:lang w:eastAsia="en-US"/>
+        </w:rPr>
+      </w:pPr>
+      <w:r>
+        <w:rPr>
+          <w:sz w:val="22"/>
+          <w:szCs w:val="22"/>
           <w:lang w:eastAsia="en-US"/>
         </w:rPr>
         <w:t xml:space="preserve">                </w:t>
@@ -8212,15 +9323,15 @@
       <w:pPr>
         <w:pStyle w:val="PredformtovanHTML"/>
         <w:rPr>
-          <w:sz w:val="24"/>
-          <w:szCs w:val="24"/>
-          <w:lang w:eastAsia="en-US"/>
-        </w:rPr>
-      </w:pPr>
-      <w:r>
-        <w:rPr>
-          <w:sz w:val="24"/>
-          <w:szCs w:val="24"/>
+          <w:sz w:val="22"/>
+          <w:szCs w:val="22"/>
+          <w:lang w:eastAsia="en-US"/>
+        </w:rPr>
+      </w:pPr>
+      <w:r>
+        <w:rPr>
+          <w:sz w:val="22"/>
+          <w:szCs w:val="22"/>
           <w:lang w:eastAsia="en-US"/>
         </w:rPr>
         <w:t xml:space="preserve">    </w:t>
@@ -8228,8 +9339,8 @@
       <w:proofErr w:type="spellStart"/>
       <w:r>
         <w:rPr>
-          <w:sz w:val="24"/>
-          <w:szCs w:val="24"/>
+          <w:sz w:val="22"/>
+          <w:szCs w:val="22"/>
           <w:lang w:eastAsia="en-US"/>
         </w:rPr>
         <w:t>gains</w:t>
@@ -8237,8 +9348,8 @@
       <w:proofErr w:type="spellEnd"/>
       <w:r>
         <w:rPr>
-          <w:sz w:val="24"/>
-          <w:szCs w:val="24"/>
+          <w:sz w:val="22"/>
+          <w:szCs w:val="22"/>
           <w:lang w:eastAsia="en-US"/>
         </w:rPr>
         <w:t xml:space="preserve"> = 2 ** </w:t>
@@ -8246,8 +9357,8 @@
       <w:proofErr w:type="spellStart"/>
       <w:r>
         <w:rPr>
-          <w:sz w:val="24"/>
-          <w:szCs w:val="24"/>
+          <w:sz w:val="22"/>
+          <w:szCs w:val="22"/>
           <w:lang w:eastAsia="en-US"/>
         </w:rPr>
         <w:t>sum</w:t>
@@ -8255,8 +9366,8 @@
       <w:proofErr w:type="spellEnd"/>
       <w:r>
         <w:rPr>
-          <w:sz w:val="24"/>
-          <w:szCs w:val="24"/>
+          <w:sz w:val="22"/>
+          <w:szCs w:val="22"/>
           <w:lang w:eastAsia="en-US"/>
         </w:rPr>
         <w:t>(</w:t>
@@ -8264,8 +9375,8 @@
       <w:proofErr w:type="spellStart"/>
       <w:r>
         <w:rPr>
-          <w:sz w:val="24"/>
-          <w:szCs w:val="24"/>
+          <w:sz w:val="22"/>
+          <w:szCs w:val="22"/>
           <w:lang w:eastAsia="en-US"/>
         </w:rPr>
         <w:t>y_dcg</w:t>
@@ -8273,8 +9384,8 @@
       <w:proofErr w:type="spellEnd"/>
       <w:r>
         <w:rPr>
-          <w:sz w:val="24"/>
-          <w:szCs w:val="24"/>
+          <w:sz w:val="22"/>
+          <w:szCs w:val="22"/>
           <w:lang w:eastAsia="en-US"/>
         </w:rPr>
         <w:t>) - 1</w:t>
@@ -8284,15 +9395,15 @@
       <w:pPr>
         <w:pStyle w:val="PredformtovanHTML"/>
         <w:rPr>
-          <w:sz w:val="24"/>
-          <w:szCs w:val="24"/>
-          <w:lang w:eastAsia="en-US"/>
-        </w:rPr>
-      </w:pPr>
-      <w:r>
-        <w:rPr>
-          <w:sz w:val="24"/>
-          <w:szCs w:val="24"/>
+          <w:sz w:val="22"/>
+          <w:szCs w:val="22"/>
+          <w:lang w:eastAsia="en-US"/>
+        </w:rPr>
+      </w:pPr>
+      <w:r>
+        <w:rPr>
+          <w:sz w:val="22"/>
+          <w:szCs w:val="22"/>
           <w:lang w:eastAsia="en-US"/>
         </w:rPr>
         <w:t xml:space="preserve">    </w:t>
@@ -8300,8 +9411,8 @@
       <w:proofErr w:type="spellStart"/>
       <w:r>
         <w:rPr>
-          <w:sz w:val="24"/>
-          <w:szCs w:val="24"/>
+          <w:sz w:val="22"/>
+          <w:szCs w:val="22"/>
           <w:lang w:eastAsia="en-US"/>
         </w:rPr>
         <w:t>discounts</w:t>
@@ -8309,8 +9420,8 @@
       <w:proofErr w:type="spellEnd"/>
       <w:r>
         <w:rPr>
-          <w:sz w:val="24"/>
-          <w:szCs w:val="24"/>
+          <w:sz w:val="22"/>
+          <w:szCs w:val="22"/>
           <w:lang w:eastAsia="en-US"/>
         </w:rPr>
         <w:t xml:space="preserve"> = np.log2(</w:t>
@@ -8318,8 +9429,8 @@
       <w:proofErr w:type="spellStart"/>
       <w:r>
         <w:rPr>
-          <w:sz w:val="24"/>
-          <w:szCs w:val="24"/>
+          <w:sz w:val="22"/>
+          <w:szCs w:val="22"/>
           <w:lang w:eastAsia="en-US"/>
         </w:rPr>
         <w:t>np.arange</w:t>
@@ -8327,8 +9438,8 @@
       <w:proofErr w:type="spellEnd"/>
       <w:r>
         <w:rPr>
-          <w:sz w:val="24"/>
-          <w:szCs w:val="24"/>
+          <w:sz w:val="22"/>
+          <w:szCs w:val="22"/>
           <w:lang w:eastAsia="en-US"/>
         </w:rPr>
         <w:t xml:space="preserve">(2, </w:t>
@@ -8336,8 +9447,8 @@
       <w:proofErr w:type="spellStart"/>
       <w:r>
         <w:rPr>
-          <w:sz w:val="24"/>
-          <w:szCs w:val="24"/>
+          <w:sz w:val="22"/>
+          <w:szCs w:val="22"/>
           <w:lang w:eastAsia="en-US"/>
         </w:rPr>
         <w:t>gains.size</w:t>
@@ -8345,8 +9456,8 @@
       <w:proofErr w:type="spellEnd"/>
       <w:r>
         <w:rPr>
-          <w:sz w:val="24"/>
-          <w:szCs w:val="24"/>
+          <w:sz w:val="22"/>
+          <w:szCs w:val="22"/>
           <w:lang w:eastAsia="en-US"/>
         </w:rPr>
         <w:t xml:space="preserve"> + 2))</w:t>
@@ -8356,15 +9467,15 @@
       <w:pPr>
         <w:pStyle w:val="PredformtovanHTML"/>
         <w:rPr>
-          <w:sz w:val="24"/>
-          <w:szCs w:val="24"/>
-          <w:lang w:eastAsia="en-US"/>
-        </w:rPr>
-      </w:pPr>
-      <w:r>
-        <w:rPr>
-          <w:sz w:val="24"/>
-          <w:szCs w:val="24"/>
+          <w:sz w:val="22"/>
+          <w:szCs w:val="22"/>
+          <w:lang w:eastAsia="en-US"/>
+        </w:rPr>
+      </w:pPr>
+      <w:r>
+        <w:rPr>
+          <w:sz w:val="22"/>
+          <w:szCs w:val="22"/>
           <w:lang w:eastAsia="en-US"/>
         </w:rPr>
         <w:t xml:space="preserve">    </w:t>
@@ -8372,8 +9483,8 @@
       <w:proofErr w:type="spellStart"/>
       <w:r>
         <w:rPr>
-          <w:sz w:val="24"/>
-          <w:szCs w:val="24"/>
+          <w:sz w:val="22"/>
+          <w:szCs w:val="22"/>
           <w:lang w:eastAsia="en-US"/>
         </w:rPr>
         <w:t>dcg</w:t>
@@ -8381,8 +9492,8 @@
       <w:proofErr w:type="spellEnd"/>
       <w:r>
         <w:rPr>
-          <w:sz w:val="24"/>
-          <w:szCs w:val="24"/>
+          <w:sz w:val="22"/>
+          <w:szCs w:val="22"/>
           <w:lang w:eastAsia="en-US"/>
         </w:rPr>
         <w:t xml:space="preserve"> = </w:t>
@@ -8390,8 +9501,8 @@
       <w:proofErr w:type="spellStart"/>
       <w:r>
         <w:rPr>
-          <w:sz w:val="24"/>
-          <w:szCs w:val="24"/>
+          <w:sz w:val="22"/>
+          <w:szCs w:val="22"/>
           <w:lang w:eastAsia="en-US"/>
         </w:rPr>
         <w:t>np.sum</w:t>
@@ -8399,8 +9510,8 @@
       <w:proofErr w:type="spellEnd"/>
       <w:r>
         <w:rPr>
-          <w:sz w:val="24"/>
-          <w:szCs w:val="24"/>
+          <w:sz w:val="22"/>
+          <w:szCs w:val="22"/>
           <w:lang w:eastAsia="en-US"/>
         </w:rPr>
         <w:t>(</w:t>
@@ -8408,8 +9519,8 @@
       <w:proofErr w:type="spellStart"/>
       <w:r>
         <w:rPr>
-          <w:sz w:val="24"/>
-          <w:szCs w:val="24"/>
+          <w:sz w:val="22"/>
+          <w:szCs w:val="22"/>
           <w:lang w:eastAsia="en-US"/>
         </w:rPr>
         <w:t>gains</w:t>
@@ -8417,8 +9528,8 @@
       <w:proofErr w:type="spellEnd"/>
       <w:r>
         <w:rPr>
-          <w:sz w:val="24"/>
-          <w:szCs w:val="24"/>
+          <w:sz w:val="22"/>
+          <w:szCs w:val="22"/>
           <w:lang w:eastAsia="en-US"/>
         </w:rPr>
         <w:t xml:space="preserve"> / </w:t>
@@ -8426,8 +9537,8 @@
       <w:proofErr w:type="spellStart"/>
       <w:r>
         <w:rPr>
-          <w:sz w:val="24"/>
-          <w:szCs w:val="24"/>
+          <w:sz w:val="22"/>
+          <w:szCs w:val="22"/>
           <w:lang w:eastAsia="en-US"/>
         </w:rPr>
         <w:t>discounts</w:t>
@@ -8435,8 +9546,8 @@
       <w:proofErr w:type="spellEnd"/>
       <w:r>
         <w:rPr>
-          <w:sz w:val="24"/>
-          <w:szCs w:val="24"/>
+          <w:sz w:val="22"/>
+          <w:szCs w:val="22"/>
           <w:lang w:eastAsia="en-US"/>
         </w:rPr>
         <w:t>)</w:t>
@@ -8446,15 +9557,15 @@
       <w:pPr>
         <w:pStyle w:val="PredformtovanHTML"/>
         <w:rPr>
-          <w:sz w:val="24"/>
-          <w:szCs w:val="24"/>
-          <w:lang w:eastAsia="en-US"/>
-        </w:rPr>
-      </w:pPr>
-      <w:r>
-        <w:rPr>
-          <w:sz w:val="24"/>
-          <w:szCs w:val="24"/>
+          <w:sz w:val="22"/>
+          <w:szCs w:val="22"/>
+          <w:lang w:eastAsia="en-US"/>
+        </w:rPr>
+      </w:pPr>
+      <w:r>
+        <w:rPr>
+          <w:sz w:val="22"/>
+          <w:szCs w:val="22"/>
           <w:lang w:eastAsia="en-US"/>
         </w:rPr>
         <w:t xml:space="preserve">    </w:t>
@@ -8462,8 +9573,8 @@
       <w:proofErr w:type="spellStart"/>
       <w:r>
         <w:rPr>
-          <w:sz w:val="24"/>
-          <w:szCs w:val="24"/>
+          <w:sz w:val="22"/>
+          <w:szCs w:val="22"/>
           <w:lang w:eastAsia="en-US"/>
         </w:rPr>
         <w:t>return</w:t>
@@ -8471,8 +9582,8 @@
       <w:proofErr w:type="spellEnd"/>
       <w:r>
         <w:rPr>
-          <w:sz w:val="24"/>
-          <w:szCs w:val="24"/>
+          <w:sz w:val="22"/>
+          <w:szCs w:val="22"/>
           <w:lang w:eastAsia="en-US"/>
         </w:rPr>
         <w:t xml:space="preserve"> </w:t>
@@ -8480,8 +9591,8 @@
       <w:proofErr w:type="spellStart"/>
       <w:r>
         <w:rPr>
-          <w:sz w:val="24"/>
-          <w:szCs w:val="24"/>
+          <w:sz w:val="22"/>
+          <w:szCs w:val="22"/>
           <w:lang w:eastAsia="en-US"/>
         </w:rPr>
         <w:t>dcg</w:t>
@@ -8492,8 +9603,8 @@
       <w:pPr>
         <w:pStyle w:val="PredformtovanHTML"/>
         <w:rPr>
-          <w:sz w:val="24"/>
-          <w:szCs w:val="24"/>
+          <w:sz w:val="22"/>
+          <w:szCs w:val="22"/>
           <w:lang w:eastAsia="en-US"/>
         </w:rPr>
       </w:pPr>
@@ -8502,16 +9613,16 @@
       <w:pPr>
         <w:pStyle w:val="PredformtovanHTML"/>
         <w:rPr>
-          <w:sz w:val="24"/>
-          <w:szCs w:val="24"/>
-          <w:lang w:eastAsia="en-US"/>
-        </w:rPr>
-      </w:pPr>
-      <w:proofErr w:type="spellStart"/>
-      <w:r>
-        <w:rPr>
-          <w:sz w:val="24"/>
-          <w:szCs w:val="24"/>
+          <w:sz w:val="22"/>
+          <w:szCs w:val="22"/>
+          <w:lang w:eastAsia="en-US"/>
+        </w:rPr>
+      </w:pPr>
+      <w:proofErr w:type="spellStart"/>
+      <w:r>
+        <w:rPr>
+          <w:sz w:val="22"/>
+          <w:szCs w:val="22"/>
           <w:lang w:eastAsia="en-US"/>
         </w:rPr>
         <w:t>def</w:t>
@@ -8519,8 +9630,8 @@
       <w:proofErr w:type="spellEnd"/>
       <w:r>
         <w:rPr>
-          <w:sz w:val="24"/>
-          <w:szCs w:val="24"/>
+          <w:sz w:val="22"/>
+          <w:szCs w:val="22"/>
           <w:lang w:eastAsia="en-US"/>
         </w:rPr>
         <w:t xml:space="preserve"> </w:t>
@@ -8528,8 +9639,8 @@
       <w:proofErr w:type="spellStart"/>
       <w:r>
         <w:rPr>
-          <w:sz w:val="24"/>
-          <w:szCs w:val="24"/>
+          <w:sz w:val="22"/>
+          <w:szCs w:val="22"/>
           <w:lang w:eastAsia="en-US"/>
         </w:rPr>
         <w:t>ndcg_score</w:t>
@@ -8537,8 +9648,8 @@
       <w:proofErr w:type="spellEnd"/>
       <w:r>
         <w:rPr>
-          <w:sz w:val="24"/>
-          <w:szCs w:val="24"/>
+          <w:sz w:val="22"/>
+          <w:szCs w:val="22"/>
           <w:lang w:eastAsia="en-US"/>
         </w:rPr>
         <w:t>(</w:t>
@@ -8546,8 +9657,8 @@
       <w:proofErr w:type="spellStart"/>
       <w:r>
         <w:rPr>
-          <w:sz w:val="24"/>
-          <w:szCs w:val="24"/>
+          <w:sz w:val="22"/>
+          <w:szCs w:val="22"/>
           <w:lang w:eastAsia="en-US"/>
         </w:rPr>
         <w:t>Xrecommend_data</w:t>
@@ -8555,8 +9666,8 @@
       <w:proofErr w:type="spellEnd"/>
       <w:r>
         <w:rPr>
-          <w:sz w:val="24"/>
-          <w:szCs w:val="24"/>
+          <w:sz w:val="22"/>
+          <w:szCs w:val="22"/>
           <w:lang w:eastAsia="en-US"/>
         </w:rPr>
         <w:t xml:space="preserve">, </w:t>
@@ -8564,8 +9675,8 @@
       <w:proofErr w:type="spellStart"/>
       <w:r>
         <w:rPr>
-          <w:sz w:val="24"/>
-          <w:szCs w:val="24"/>
+          <w:sz w:val="22"/>
+          <w:szCs w:val="22"/>
           <w:lang w:eastAsia="en-US"/>
         </w:rPr>
         <w:t>Xtest_data</w:t>
@@ -8573,8 +9684,8 @@
       <w:proofErr w:type="spellEnd"/>
       <w:r>
         <w:rPr>
-          <w:sz w:val="24"/>
-          <w:szCs w:val="24"/>
+          <w:sz w:val="22"/>
+          <w:szCs w:val="22"/>
           <w:lang w:eastAsia="en-US"/>
         </w:rPr>
         <w:t>, k):</w:t>
@@ -8584,15 +9695,15 @@
       <w:pPr>
         <w:pStyle w:val="PredformtovanHTML"/>
         <w:rPr>
-          <w:sz w:val="24"/>
-          <w:szCs w:val="24"/>
-          <w:lang w:eastAsia="en-US"/>
-        </w:rPr>
-      </w:pPr>
-      <w:r>
-        <w:rPr>
-          <w:sz w:val="24"/>
-          <w:szCs w:val="24"/>
+          <w:sz w:val="22"/>
+          <w:szCs w:val="22"/>
+          <w:lang w:eastAsia="en-US"/>
+        </w:rPr>
+      </w:pPr>
+      <w:r>
+        <w:rPr>
+          <w:sz w:val="22"/>
+          <w:szCs w:val="22"/>
           <w:lang w:eastAsia="en-US"/>
         </w:rPr>
         <w:t xml:space="preserve">    </w:t>
@@ -8600,8 +9711,8 @@
       <w:proofErr w:type="spellStart"/>
       <w:r>
         <w:rPr>
-          <w:sz w:val="24"/>
-          <w:szCs w:val="24"/>
+          <w:sz w:val="22"/>
+          <w:szCs w:val="22"/>
           <w:lang w:eastAsia="en-US"/>
         </w:rPr>
         <w:t>global</w:t>
@@ -8609,8 +9720,8 @@
       <w:proofErr w:type="spellEnd"/>
       <w:r>
         <w:rPr>
-          <w:sz w:val="24"/>
-          <w:szCs w:val="24"/>
+          <w:sz w:val="22"/>
+          <w:szCs w:val="22"/>
           <w:lang w:eastAsia="en-US"/>
         </w:rPr>
         <w:t xml:space="preserve"> </w:t>
@@ -8618,8 +9729,8 @@
       <w:proofErr w:type="spellStart"/>
       <w:r>
         <w:rPr>
-          <w:sz w:val="24"/>
-          <w:szCs w:val="24"/>
+          <w:sz w:val="22"/>
+          <w:szCs w:val="22"/>
           <w:lang w:eastAsia="en-US"/>
         </w:rPr>
         <w:t>test_customer_uniq</w:t>
@@ -8630,15 +9741,15 @@
       <w:pPr>
         <w:pStyle w:val="PredformtovanHTML"/>
         <w:rPr>
-          <w:sz w:val="24"/>
-          <w:szCs w:val="24"/>
-          <w:lang w:eastAsia="en-US"/>
-        </w:rPr>
-      </w:pPr>
-      <w:r>
-        <w:rPr>
-          <w:sz w:val="24"/>
-          <w:szCs w:val="24"/>
+          <w:sz w:val="22"/>
+          <w:szCs w:val="22"/>
+          <w:lang w:eastAsia="en-US"/>
+        </w:rPr>
+      </w:pPr>
+      <w:r>
+        <w:rPr>
+          <w:sz w:val="22"/>
+          <w:szCs w:val="22"/>
           <w:lang w:eastAsia="en-US"/>
         </w:rPr>
         <w:t xml:space="preserve">    </w:t>
@@ -8646,8 +9757,8 @@
       <w:proofErr w:type="spellStart"/>
       <w:r>
         <w:rPr>
-          <w:sz w:val="24"/>
-          <w:szCs w:val="24"/>
+          <w:sz w:val="22"/>
+          <w:szCs w:val="22"/>
           <w:lang w:eastAsia="en-US"/>
         </w:rPr>
         <w:t>ndcg</w:t>
@@ -8655,8 +9766,8 @@
       <w:proofErr w:type="spellEnd"/>
       <w:r>
         <w:rPr>
-          <w:sz w:val="24"/>
-          <w:szCs w:val="24"/>
+          <w:sz w:val="22"/>
+          <w:szCs w:val="22"/>
           <w:lang w:eastAsia="en-US"/>
         </w:rPr>
         <w:t xml:space="preserve"> = 0.0</w:t>
@@ -8666,15 +9777,15 @@
       <w:pPr>
         <w:pStyle w:val="PredformtovanHTML"/>
         <w:rPr>
-          <w:sz w:val="24"/>
-          <w:szCs w:val="24"/>
-          <w:lang w:eastAsia="en-US"/>
-        </w:rPr>
-      </w:pPr>
-      <w:r>
-        <w:rPr>
-          <w:sz w:val="24"/>
-          <w:szCs w:val="24"/>
+          <w:sz w:val="22"/>
+          <w:szCs w:val="22"/>
+          <w:lang w:eastAsia="en-US"/>
+        </w:rPr>
+      </w:pPr>
+      <w:r>
+        <w:rPr>
+          <w:sz w:val="22"/>
+          <w:szCs w:val="22"/>
           <w:lang w:eastAsia="en-US"/>
         </w:rPr>
         <w:t xml:space="preserve">    </w:t>
@@ -8682,8 +9793,8 @@
       <w:proofErr w:type="spellStart"/>
       <w:r>
         <w:rPr>
-          <w:sz w:val="24"/>
-          <w:szCs w:val="24"/>
+          <w:sz w:val="22"/>
+          <w:szCs w:val="22"/>
           <w:lang w:eastAsia="en-US"/>
         </w:rPr>
         <w:t>for</w:t>
@@ -8691,8 +9802,8 @@
       <w:proofErr w:type="spellEnd"/>
       <w:r>
         <w:rPr>
-          <w:sz w:val="24"/>
-          <w:szCs w:val="24"/>
+          <w:sz w:val="22"/>
+          <w:szCs w:val="22"/>
           <w:lang w:eastAsia="en-US"/>
         </w:rPr>
         <w:t xml:space="preserve"> u in </w:t>
@@ -8700,8 +9811,8 @@
       <w:proofErr w:type="spellStart"/>
       <w:r>
         <w:rPr>
-          <w:sz w:val="24"/>
-          <w:szCs w:val="24"/>
+          <w:sz w:val="22"/>
+          <w:szCs w:val="22"/>
           <w:lang w:eastAsia="en-US"/>
         </w:rPr>
         <w:t>range</w:t>
@@ -8709,8 +9820,8 @@
       <w:proofErr w:type="spellEnd"/>
       <w:r>
         <w:rPr>
-          <w:sz w:val="24"/>
-          <w:szCs w:val="24"/>
+          <w:sz w:val="22"/>
+          <w:szCs w:val="22"/>
           <w:lang w:eastAsia="en-US"/>
         </w:rPr>
         <w:t>(len(</w:t>
@@ -8718,8 +9829,8 @@
       <w:proofErr w:type="spellStart"/>
       <w:r>
         <w:rPr>
-          <w:sz w:val="24"/>
-          <w:szCs w:val="24"/>
+          <w:sz w:val="22"/>
+          <w:szCs w:val="22"/>
           <w:lang w:eastAsia="en-US"/>
         </w:rPr>
         <w:t>test_customer_uniq</w:t>
@@ -8727,8 +9838,8 @@
       <w:proofErr w:type="spellEnd"/>
       <w:r>
         <w:rPr>
-          <w:sz w:val="24"/>
-          <w:szCs w:val="24"/>
+          <w:sz w:val="22"/>
+          <w:szCs w:val="22"/>
           <w:lang w:eastAsia="en-US"/>
         </w:rPr>
         <w:t>)):</w:t>
@@ -8738,15 +9849,15 @@
       <w:pPr>
         <w:pStyle w:val="PredformtovanHTML"/>
         <w:rPr>
-          <w:sz w:val="24"/>
-          <w:szCs w:val="24"/>
-          <w:lang w:eastAsia="en-US"/>
-        </w:rPr>
-      </w:pPr>
-      <w:r>
-        <w:rPr>
-          <w:sz w:val="24"/>
-          <w:szCs w:val="24"/>
+          <w:sz w:val="22"/>
+          <w:szCs w:val="22"/>
+          <w:lang w:eastAsia="en-US"/>
+        </w:rPr>
+      </w:pPr>
+      <w:r>
+        <w:rPr>
+          <w:sz w:val="22"/>
+          <w:szCs w:val="22"/>
           <w:lang w:eastAsia="en-US"/>
         </w:rPr>
         <w:t xml:space="preserve">        </w:t>
@@ -8754,8 +9865,8 @@
       <w:proofErr w:type="spellStart"/>
       <w:r>
         <w:rPr>
-          <w:sz w:val="24"/>
-          <w:szCs w:val="24"/>
+          <w:sz w:val="22"/>
+          <w:szCs w:val="22"/>
           <w:lang w:eastAsia="en-US"/>
         </w:rPr>
         <w:t>actual</w:t>
@@ -8763,8 +9874,8 @@
       <w:proofErr w:type="spellEnd"/>
       <w:r>
         <w:rPr>
-          <w:sz w:val="24"/>
-          <w:szCs w:val="24"/>
+          <w:sz w:val="22"/>
+          <w:szCs w:val="22"/>
           <w:lang w:eastAsia="en-US"/>
         </w:rPr>
         <w:t xml:space="preserve"> = </w:t>
@@ -8772,8 +9883,8 @@
       <w:proofErr w:type="spellStart"/>
       <w:r>
         <w:rPr>
-          <w:sz w:val="24"/>
-          <w:szCs w:val="24"/>
+          <w:sz w:val="22"/>
+          <w:szCs w:val="22"/>
           <w:lang w:eastAsia="en-US"/>
         </w:rPr>
         <w:t>dcg_at_k</w:t>
@@ -8781,8 +9892,8 @@
       <w:proofErr w:type="spellEnd"/>
       <w:r>
         <w:rPr>
-          <w:sz w:val="24"/>
-          <w:szCs w:val="24"/>
+          <w:sz w:val="22"/>
+          <w:szCs w:val="22"/>
           <w:lang w:eastAsia="en-US"/>
         </w:rPr>
         <w:t>(</w:t>
@@ -8790,8 +9901,8 @@
       <w:proofErr w:type="spellStart"/>
       <w:r>
         <w:rPr>
-          <w:sz w:val="24"/>
-          <w:szCs w:val="24"/>
+          <w:sz w:val="22"/>
+          <w:szCs w:val="22"/>
           <w:lang w:eastAsia="en-US"/>
         </w:rPr>
         <w:t>sorted</w:t>
@@ -8799,8 +9910,8 @@
       <w:proofErr w:type="spellEnd"/>
       <w:r>
         <w:rPr>
-          <w:sz w:val="24"/>
-          <w:szCs w:val="24"/>
+          <w:sz w:val="22"/>
+          <w:szCs w:val="22"/>
           <w:lang w:eastAsia="en-US"/>
         </w:rPr>
         <w:t>(</w:t>
@@ -8808,8 +9919,8 @@
       <w:proofErr w:type="spellStart"/>
       <w:r>
         <w:rPr>
-          <w:sz w:val="24"/>
-          <w:szCs w:val="24"/>
+          <w:sz w:val="22"/>
+          <w:szCs w:val="22"/>
           <w:lang w:eastAsia="en-US"/>
         </w:rPr>
         <w:t>Xtest_data</w:t>
@@ -8817,8 +9928,8 @@
       <w:proofErr w:type="spellEnd"/>
       <w:r>
         <w:rPr>
-          <w:sz w:val="24"/>
-          <w:szCs w:val="24"/>
+          <w:sz w:val="22"/>
+          <w:szCs w:val="22"/>
           <w:lang w:eastAsia="en-US"/>
         </w:rPr>
         <w:t xml:space="preserve">[u], </w:t>
@@ -8826,8 +9937,8 @@
       <w:proofErr w:type="spellStart"/>
       <w:r>
         <w:rPr>
-          <w:sz w:val="24"/>
-          <w:szCs w:val="24"/>
+          <w:sz w:val="22"/>
+          <w:szCs w:val="22"/>
           <w:lang w:eastAsia="en-US"/>
         </w:rPr>
         <w:t>reverse</w:t>
@@ -8835,8 +9946,8 @@
       <w:proofErr w:type="spellEnd"/>
       <w:r>
         <w:rPr>
-          <w:sz w:val="24"/>
-          <w:szCs w:val="24"/>
+          <w:sz w:val="22"/>
+          <w:szCs w:val="22"/>
           <w:lang w:eastAsia="en-US"/>
         </w:rPr>
         <w:t>=</w:t>
@@ -8844,8 +9955,8 @@
       <w:proofErr w:type="spellStart"/>
       <w:r>
         <w:rPr>
-          <w:sz w:val="24"/>
-          <w:szCs w:val="24"/>
+          <w:sz w:val="22"/>
+          <w:szCs w:val="22"/>
           <w:lang w:eastAsia="en-US"/>
         </w:rPr>
         <w:t>True</w:t>
@@ -8853,8 +9964,8 @@
       <w:proofErr w:type="spellEnd"/>
       <w:r>
         <w:rPr>
-          <w:sz w:val="24"/>
-          <w:szCs w:val="24"/>
+          <w:sz w:val="22"/>
+          <w:szCs w:val="22"/>
           <w:lang w:eastAsia="en-US"/>
         </w:rPr>
         <w:t xml:space="preserve">), </w:t>
@@ -8862,8 +9973,8 @@
       <w:proofErr w:type="spellStart"/>
       <w:r>
         <w:rPr>
-          <w:sz w:val="24"/>
-          <w:szCs w:val="24"/>
+          <w:sz w:val="22"/>
+          <w:szCs w:val="22"/>
           <w:lang w:eastAsia="en-US"/>
         </w:rPr>
         <w:t>Xrecommend_data</w:t>
@@ -8871,8 +9982,8 @@
       <w:proofErr w:type="spellEnd"/>
       <w:r>
         <w:rPr>
-          <w:sz w:val="24"/>
-          <w:szCs w:val="24"/>
+          <w:sz w:val="22"/>
+          <w:szCs w:val="22"/>
           <w:lang w:eastAsia="en-US"/>
         </w:rPr>
         <w:t>[u], k)</w:t>
@@ -8882,15 +9993,15 @@
       <w:pPr>
         <w:pStyle w:val="PredformtovanHTML"/>
         <w:rPr>
-          <w:sz w:val="24"/>
-          <w:szCs w:val="24"/>
-          <w:lang w:eastAsia="en-US"/>
-        </w:rPr>
-      </w:pPr>
-      <w:r>
-        <w:rPr>
-          <w:sz w:val="24"/>
-          <w:szCs w:val="24"/>
+          <w:sz w:val="22"/>
+          <w:szCs w:val="22"/>
+          <w:lang w:eastAsia="en-US"/>
+        </w:rPr>
+      </w:pPr>
+      <w:r>
+        <w:rPr>
+          <w:sz w:val="22"/>
+          <w:szCs w:val="22"/>
           <w:lang w:eastAsia="en-US"/>
         </w:rPr>
         <w:t xml:space="preserve">        </w:t>
@@ -8898,8 +10009,8 @@
       <w:proofErr w:type="spellStart"/>
       <w:r>
         <w:rPr>
-          <w:sz w:val="24"/>
-          <w:szCs w:val="24"/>
+          <w:sz w:val="22"/>
+          <w:szCs w:val="22"/>
           <w:lang w:eastAsia="en-US"/>
         </w:rPr>
         <w:t>best</w:t>
@@ -8907,8 +10018,8 @@
       <w:proofErr w:type="spellEnd"/>
       <w:r>
         <w:rPr>
-          <w:sz w:val="24"/>
-          <w:szCs w:val="24"/>
+          <w:sz w:val="22"/>
+          <w:szCs w:val="22"/>
           <w:lang w:eastAsia="en-US"/>
         </w:rPr>
         <w:t xml:space="preserve"> = </w:t>
@@ -8916,8 +10027,8 @@
       <w:proofErr w:type="spellStart"/>
       <w:r>
         <w:rPr>
-          <w:sz w:val="24"/>
-          <w:szCs w:val="24"/>
+          <w:sz w:val="22"/>
+          <w:szCs w:val="22"/>
           <w:lang w:eastAsia="en-US"/>
         </w:rPr>
         <w:t>dcg_at_k</w:t>
@@ -8925,8 +10036,8 @@
       <w:proofErr w:type="spellEnd"/>
       <w:r>
         <w:rPr>
-          <w:sz w:val="24"/>
-          <w:szCs w:val="24"/>
+          <w:sz w:val="22"/>
+          <w:szCs w:val="22"/>
           <w:lang w:eastAsia="en-US"/>
         </w:rPr>
         <w:t>(</w:t>
@@ -8934,8 +10045,8 @@
       <w:proofErr w:type="spellStart"/>
       <w:r>
         <w:rPr>
-          <w:sz w:val="24"/>
-          <w:szCs w:val="24"/>
+          <w:sz w:val="22"/>
+          <w:szCs w:val="22"/>
           <w:lang w:eastAsia="en-US"/>
         </w:rPr>
         <w:t>sorted</w:t>
@@ -8943,8 +10054,8 @@
       <w:proofErr w:type="spellEnd"/>
       <w:r>
         <w:rPr>
-          <w:sz w:val="24"/>
-          <w:szCs w:val="24"/>
+          <w:sz w:val="22"/>
+          <w:szCs w:val="22"/>
           <w:lang w:eastAsia="en-US"/>
         </w:rPr>
         <w:t>(</w:t>
@@ -8952,8 +10063,8 @@
       <w:proofErr w:type="spellStart"/>
       <w:r>
         <w:rPr>
-          <w:sz w:val="24"/>
-          <w:szCs w:val="24"/>
+          <w:sz w:val="22"/>
+          <w:szCs w:val="22"/>
           <w:lang w:eastAsia="en-US"/>
         </w:rPr>
         <w:t>Xtest_data</w:t>
@@ -8961,8 +10072,8 @@
       <w:proofErr w:type="spellEnd"/>
       <w:r>
         <w:rPr>
-          <w:sz w:val="24"/>
-          <w:szCs w:val="24"/>
+          <w:sz w:val="22"/>
+          <w:szCs w:val="22"/>
           <w:lang w:eastAsia="en-US"/>
         </w:rPr>
         <w:t xml:space="preserve">[u], </w:t>
@@ -8970,8 +10081,8 @@
       <w:proofErr w:type="spellStart"/>
       <w:r>
         <w:rPr>
-          <w:sz w:val="24"/>
-          <w:szCs w:val="24"/>
+          <w:sz w:val="22"/>
+          <w:szCs w:val="22"/>
           <w:lang w:eastAsia="en-US"/>
         </w:rPr>
         <w:t>reverse</w:t>
@@ -8979,8 +10090,8 @@
       <w:proofErr w:type="spellEnd"/>
       <w:r>
         <w:rPr>
-          <w:sz w:val="24"/>
-          <w:szCs w:val="24"/>
+          <w:sz w:val="22"/>
+          <w:szCs w:val="22"/>
           <w:lang w:eastAsia="en-US"/>
         </w:rPr>
         <w:t>=</w:t>
@@ -8988,8 +10099,8 @@
       <w:proofErr w:type="spellStart"/>
       <w:r>
         <w:rPr>
-          <w:sz w:val="24"/>
-          <w:szCs w:val="24"/>
+          <w:sz w:val="22"/>
+          <w:szCs w:val="22"/>
           <w:lang w:eastAsia="en-US"/>
         </w:rPr>
         <w:t>True</w:t>
@@ -8997,8 +10108,8 @@
       <w:proofErr w:type="spellEnd"/>
       <w:r>
         <w:rPr>
-          <w:sz w:val="24"/>
-          <w:szCs w:val="24"/>
+          <w:sz w:val="22"/>
+          <w:szCs w:val="22"/>
           <w:lang w:eastAsia="en-US"/>
         </w:rPr>
         <w:t xml:space="preserve">), </w:t>
@@ -9006,8 +10117,8 @@
       <w:proofErr w:type="spellStart"/>
       <w:r>
         <w:rPr>
-          <w:sz w:val="24"/>
-          <w:szCs w:val="24"/>
+          <w:sz w:val="22"/>
+          <w:szCs w:val="22"/>
           <w:lang w:eastAsia="en-US"/>
         </w:rPr>
         <w:t>sorted</w:t>
@@ -9015,8 +10126,8 @@
       <w:proofErr w:type="spellEnd"/>
       <w:r>
         <w:rPr>
-          <w:sz w:val="24"/>
-          <w:szCs w:val="24"/>
+          <w:sz w:val="22"/>
+          <w:szCs w:val="22"/>
           <w:lang w:eastAsia="en-US"/>
         </w:rPr>
         <w:t>(</w:t>
@@ -9024,8 +10135,8 @@
       <w:proofErr w:type="spellStart"/>
       <w:r>
         <w:rPr>
-          <w:sz w:val="24"/>
-          <w:szCs w:val="24"/>
+          <w:sz w:val="22"/>
+          <w:szCs w:val="22"/>
           <w:lang w:eastAsia="en-US"/>
         </w:rPr>
         <w:t>Xtest_data</w:t>
@@ -9033,8 +10144,8 @@
       <w:proofErr w:type="spellEnd"/>
       <w:r>
         <w:rPr>
-          <w:sz w:val="24"/>
-          <w:szCs w:val="24"/>
+          <w:sz w:val="22"/>
+          <w:szCs w:val="22"/>
           <w:lang w:eastAsia="en-US"/>
         </w:rPr>
         <w:t xml:space="preserve">[u], </w:t>
@@ -9042,8 +10153,8 @@
       <w:proofErr w:type="spellStart"/>
       <w:r>
         <w:rPr>
-          <w:sz w:val="24"/>
-          <w:szCs w:val="24"/>
+          <w:sz w:val="22"/>
+          <w:szCs w:val="22"/>
           <w:lang w:eastAsia="en-US"/>
         </w:rPr>
         <w:t>reverse</w:t>
@@ -9051,8 +10162,8 @@
       <w:proofErr w:type="spellEnd"/>
       <w:r>
         <w:rPr>
-          <w:sz w:val="24"/>
-          <w:szCs w:val="24"/>
+          <w:sz w:val="22"/>
+          <w:szCs w:val="22"/>
           <w:lang w:eastAsia="en-US"/>
         </w:rPr>
         <w:t>=</w:t>
@@ -9060,8 +10171,8 @@
       <w:proofErr w:type="spellStart"/>
       <w:r>
         <w:rPr>
-          <w:sz w:val="24"/>
-          <w:szCs w:val="24"/>
+          <w:sz w:val="22"/>
+          <w:szCs w:val="22"/>
           <w:lang w:eastAsia="en-US"/>
         </w:rPr>
         <w:t>True</w:t>
@@ -9069,8 +10180,8 @@
       <w:proofErr w:type="spellEnd"/>
       <w:r>
         <w:rPr>
-          <w:sz w:val="24"/>
-          <w:szCs w:val="24"/>
+          <w:sz w:val="22"/>
+          <w:szCs w:val="22"/>
           <w:lang w:eastAsia="en-US"/>
         </w:rPr>
         <w:t>), k)</w:t>
@@ -9080,15 +10191,15 @@
       <w:pPr>
         <w:pStyle w:val="PredformtovanHTML"/>
         <w:rPr>
-          <w:sz w:val="24"/>
-          <w:szCs w:val="24"/>
-          <w:lang w:eastAsia="en-US"/>
-        </w:rPr>
-      </w:pPr>
-      <w:r>
-        <w:rPr>
-          <w:sz w:val="24"/>
-          <w:szCs w:val="24"/>
+          <w:sz w:val="22"/>
+          <w:szCs w:val="22"/>
+          <w:lang w:eastAsia="en-US"/>
+        </w:rPr>
+      </w:pPr>
+      <w:r>
+        <w:rPr>
+          <w:sz w:val="22"/>
+          <w:szCs w:val="22"/>
           <w:lang w:eastAsia="en-US"/>
         </w:rPr>
         <w:t xml:space="preserve">        </w:t>
@@ -9096,8 +10207,8 @@
       <w:proofErr w:type="spellStart"/>
       <w:r>
         <w:rPr>
-          <w:sz w:val="24"/>
-          <w:szCs w:val="24"/>
+          <w:sz w:val="22"/>
+          <w:szCs w:val="22"/>
           <w:lang w:eastAsia="en-US"/>
         </w:rPr>
         <w:t>ndcg</w:t>
@@ -9105,8 +10216,8 @@
       <w:proofErr w:type="spellEnd"/>
       <w:r>
         <w:rPr>
-          <w:sz w:val="24"/>
-          <w:szCs w:val="24"/>
+          <w:sz w:val="22"/>
+          <w:szCs w:val="22"/>
           <w:lang w:eastAsia="en-US"/>
         </w:rPr>
         <w:t xml:space="preserve"> += </w:t>
@@ -9114,8 +10225,8 @@
       <w:proofErr w:type="spellStart"/>
       <w:r>
         <w:rPr>
-          <w:sz w:val="24"/>
-          <w:szCs w:val="24"/>
+          <w:sz w:val="22"/>
+          <w:szCs w:val="22"/>
           <w:lang w:eastAsia="en-US"/>
         </w:rPr>
         <w:t>actual</w:t>
@@ -9123,8 +10234,8 @@
       <w:proofErr w:type="spellEnd"/>
       <w:r>
         <w:rPr>
-          <w:sz w:val="24"/>
-          <w:szCs w:val="24"/>
+          <w:sz w:val="22"/>
+          <w:szCs w:val="22"/>
           <w:lang w:eastAsia="en-US"/>
         </w:rPr>
         <w:t xml:space="preserve"> / </w:t>
@@ -9132,8 +10243,8 @@
       <w:proofErr w:type="spellStart"/>
       <w:r>
         <w:rPr>
-          <w:sz w:val="24"/>
-          <w:szCs w:val="24"/>
+          <w:sz w:val="22"/>
+          <w:szCs w:val="22"/>
           <w:lang w:eastAsia="en-US"/>
         </w:rPr>
         <w:t>best</w:t>
@@ -9144,15 +10255,15 @@
       <w:pPr>
         <w:pStyle w:val="PredformtovanHTML"/>
         <w:rPr>
-          <w:sz w:val="24"/>
-          <w:szCs w:val="24"/>
-          <w:lang w:eastAsia="en-US"/>
-        </w:rPr>
-      </w:pPr>
-      <w:r>
-        <w:rPr>
-          <w:sz w:val="24"/>
-          <w:szCs w:val="24"/>
+          <w:sz w:val="22"/>
+          <w:szCs w:val="22"/>
+          <w:lang w:eastAsia="en-US"/>
+        </w:rPr>
+      </w:pPr>
+      <w:r>
+        <w:rPr>
+          <w:sz w:val="22"/>
+          <w:szCs w:val="22"/>
           <w:lang w:eastAsia="en-US"/>
         </w:rPr>
         <w:t xml:space="preserve">    </w:t>
@@ -9160,8 +10271,8 @@
       <w:proofErr w:type="spellStart"/>
       <w:r>
         <w:rPr>
-          <w:sz w:val="24"/>
-          <w:szCs w:val="24"/>
+          <w:sz w:val="22"/>
+          <w:szCs w:val="22"/>
           <w:lang w:eastAsia="en-US"/>
         </w:rPr>
         <w:t>avg_ndcg</w:t>
@@ -9169,8 +10280,8 @@
       <w:proofErr w:type="spellEnd"/>
       <w:r>
         <w:rPr>
-          <w:sz w:val="24"/>
-          <w:szCs w:val="24"/>
+          <w:sz w:val="22"/>
+          <w:szCs w:val="22"/>
           <w:lang w:eastAsia="en-US"/>
         </w:rPr>
         <w:t xml:space="preserve"> = </w:t>
@@ -9178,8 +10289,8 @@
       <w:proofErr w:type="spellStart"/>
       <w:r>
         <w:rPr>
-          <w:sz w:val="24"/>
-          <w:szCs w:val="24"/>
+          <w:sz w:val="22"/>
+          <w:szCs w:val="22"/>
           <w:lang w:eastAsia="en-US"/>
         </w:rPr>
         <w:t>ndcg</w:t>
@@ -9187,8 +10298,8 @@
       <w:proofErr w:type="spellEnd"/>
       <w:r>
         <w:rPr>
-          <w:sz w:val="24"/>
-          <w:szCs w:val="24"/>
+          <w:sz w:val="22"/>
+          <w:szCs w:val="22"/>
           <w:lang w:eastAsia="en-US"/>
         </w:rPr>
         <w:t xml:space="preserve"> / len(</w:t>
@@ -9196,8 +10307,8 @@
       <w:proofErr w:type="spellStart"/>
       <w:r>
         <w:rPr>
-          <w:sz w:val="24"/>
-          <w:szCs w:val="24"/>
+          <w:sz w:val="22"/>
+          <w:szCs w:val="22"/>
           <w:lang w:eastAsia="en-US"/>
         </w:rPr>
         <w:t>test_customer_uniq</w:t>
@@ -9205,8 +10316,8 @@
       <w:proofErr w:type="spellEnd"/>
       <w:r>
         <w:rPr>
-          <w:sz w:val="24"/>
-          <w:szCs w:val="24"/>
+          <w:sz w:val="22"/>
+          <w:szCs w:val="22"/>
           <w:lang w:eastAsia="en-US"/>
         </w:rPr>
         <w:t>)</w:t>
@@ -9216,15 +10327,15 @@
       <w:pPr>
         <w:pStyle w:val="PredformtovanHTML"/>
         <w:rPr>
-          <w:sz w:val="24"/>
-          <w:szCs w:val="24"/>
-          <w:lang w:eastAsia="en-US"/>
-        </w:rPr>
-      </w:pPr>
-      <w:r>
-        <w:rPr>
-          <w:sz w:val="24"/>
-          <w:szCs w:val="24"/>
+          <w:sz w:val="22"/>
+          <w:szCs w:val="22"/>
+          <w:lang w:eastAsia="en-US"/>
+        </w:rPr>
+      </w:pPr>
+      <w:r>
+        <w:rPr>
+          <w:sz w:val="22"/>
+          <w:szCs w:val="22"/>
           <w:lang w:eastAsia="en-US"/>
         </w:rPr>
         <w:t xml:space="preserve">    </w:t>
@@ -9232,8 +10343,8 @@
       <w:proofErr w:type="spellStart"/>
       <w:r>
         <w:rPr>
-          <w:sz w:val="24"/>
-          <w:szCs w:val="24"/>
+          <w:sz w:val="22"/>
+          <w:szCs w:val="22"/>
           <w:lang w:eastAsia="en-US"/>
         </w:rPr>
         <w:t>return</w:t>
@@ -9241,8 +10352,8 @@
       <w:proofErr w:type="spellEnd"/>
       <w:r>
         <w:rPr>
-          <w:sz w:val="24"/>
-          <w:szCs w:val="24"/>
+          <w:sz w:val="22"/>
+          <w:szCs w:val="22"/>
           <w:lang w:eastAsia="en-US"/>
         </w:rPr>
         <w:t xml:space="preserve"> </w:t>
@@ -9250,8 +10361,8 @@
       <w:proofErr w:type="spellStart"/>
       <w:r>
         <w:rPr>
-          <w:sz w:val="24"/>
-          <w:szCs w:val="24"/>
+          <w:sz w:val="22"/>
+          <w:szCs w:val="22"/>
           <w:lang w:eastAsia="en-US"/>
         </w:rPr>
         <w:t>avg_ndcg</w:t>
@@ -9295,627 +10406,78 @@
     </w:p>
     <w:p>
       <w:pPr>
-        <w:spacing w:line="360" w:lineRule="auto"/>
-        <w:jc w:val="both"/>
-        <w:rPr>
-          <w:lang w:eastAsia="en-US"/>
-        </w:rPr>
-      </w:pPr>
-    </w:p>
-    <w:p>
-      <w:pPr>
-        <w:pStyle w:val="Nadpis3"/>
-      </w:pPr>
-      <w:r>
+        <w:rPr>
+          <w:lang w:eastAsia="en-US"/>
+        </w:rPr>
+      </w:pPr>
+    </w:p>
+    <w:p>
+      <w:pPr>
+        <w:rPr>
+          <w:lang w:eastAsia="en-US"/>
+        </w:rPr>
+      </w:pPr>
+    </w:p>
+    <w:p>
+      <w:pPr>
+        <w:rPr>
+          <w:lang w:eastAsia="en-US"/>
+        </w:rPr>
+      </w:pPr>
+    </w:p>
+    <w:p>
+      <w:pPr>
+        <w:rPr>
+          <w:lang w:eastAsia="en-US"/>
+        </w:rPr>
+      </w:pPr>
+    </w:p>
+    <w:p>
+      <w:pPr>
+        <w:rPr>
+          <w:lang w:eastAsia="en-US"/>
+        </w:rPr>
+      </w:pPr>
+      <w:r>
+        <w:rPr>
+          <w:lang w:eastAsia="en-US"/>
+        </w:rPr>
         <w:lastRenderedPageBreak/>
-        <w:t>Úprava dát na základe testov</w:t>
-      </w:r>
-    </w:p>
-    <w:p>
-      <w:pPr>
-        <w:rPr>
-          <w:lang w:val="en-US" w:eastAsia="en-US"/>
-        </w:rPr>
-      </w:pPr>
-    </w:p>
-    <w:p>
-      <w:pPr>
-        <w:spacing w:line="360" w:lineRule="auto"/>
-        <w:jc w:val="both"/>
-        <w:rPr>
-          <w:lang w:eastAsia="en-US"/>
-        </w:rPr>
-      </w:pPr>
-      <w:r>
-        <w:rPr>
-          <w:lang w:eastAsia="en-US"/>
-        </w:rPr>
-        <w:t xml:space="preserve">Pri testovaní bolo zistené že rozhodnutie odstrániť zákazníkov ktorý majú iba 5 záznamov bolo vhodne, keďže výsledky testov vyšli horšie pri ponechaní týchto zákazníkov. Keďže bol </w:t>
-      </w:r>
-      <w:proofErr w:type="spellStart"/>
-      <w:r>
-        <w:rPr>
-          <w:lang w:eastAsia="en-US"/>
-        </w:rPr>
-        <w:t>dataset</w:t>
-      </w:r>
-      <w:proofErr w:type="spellEnd"/>
-      <w:r>
-        <w:rPr>
-          <w:lang w:eastAsia="en-US"/>
-        </w:rPr>
-        <w:t xml:space="preserve"> pomerne veľký, rozhodol som sa odstrániť dáta staršie ako 8 dní. </w:t>
-      </w:r>
-    </w:p>
-    <w:p>
-      <w:pPr>
-        <w:spacing w:line="360" w:lineRule="auto"/>
-        <w:jc w:val="both"/>
-        <w:rPr>
-          <w:lang w:eastAsia="en-US"/>
-        </w:rPr>
-      </w:pPr>
-    </w:p>
-    <w:p>
-      <w:pPr>
-        <w:pStyle w:val="PredformtovanHTML"/>
-        <w:rPr>
-          <w:lang w:eastAsia="en-US"/>
-        </w:rPr>
-      </w:pPr>
-      <w:r>
-        <w:rPr>
-          <w:lang w:eastAsia="en-US"/>
-        </w:rPr>
-        <w:t>df3['</w:t>
-      </w:r>
-      <w:proofErr w:type="spellStart"/>
-      <w:r>
-        <w:rPr>
-          <w:lang w:eastAsia="en-US"/>
-        </w:rPr>
-        <w:t>timestamp</w:t>
-      </w:r>
-      <w:proofErr w:type="spellEnd"/>
-      <w:r>
-        <w:rPr>
-          <w:lang w:eastAsia="en-US"/>
-        </w:rPr>
-        <w:t xml:space="preserve">'] = </w:t>
-      </w:r>
-      <w:proofErr w:type="spellStart"/>
-      <w:r>
-        <w:rPr>
-          <w:lang w:eastAsia="en-US"/>
-        </w:rPr>
-        <w:t>pd.to_datetime</w:t>
-      </w:r>
-      <w:proofErr w:type="spellEnd"/>
-      <w:r>
-        <w:rPr>
-          <w:lang w:eastAsia="en-US"/>
-        </w:rPr>
-        <w:t>(df3['</w:t>
-      </w:r>
-      <w:proofErr w:type="spellStart"/>
-      <w:r>
-        <w:rPr>
-          <w:lang w:eastAsia="en-US"/>
-        </w:rPr>
-        <w:t>timestamp</w:t>
-      </w:r>
-      <w:proofErr w:type="spellEnd"/>
-      <w:r>
-        <w:rPr>
-          <w:lang w:eastAsia="en-US"/>
-        </w:rPr>
-        <w:t>'])</w:t>
-      </w:r>
-    </w:p>
-    <w:p>
-      <w:pPr>
-        <w:pStyle w:val="PredformtovanHTML"/>
-        <w:rPr>
-          <w:lang w:eastAsia="en-US"/>
-        </w:rPr>
-      </w:pPr>
-      <w:proofErr w:type="spellStart"/>
-      <w:r>
-        <w:rPr>
-          <w:lang w:eastAsia="en-US"/>
-        </w:rPr>
-        <w:t>indexNames</w:t>
-      </w:r>
-      <w:proofErr w:type="spellEnd"/>
-      <w:r>
-        <w:rPr>
-          <w:lang w:eastAsia="en-US"/>
-        </w:rPr>
-        <w:t xml:space="preserve"> = df3[df3['</w:t>
-      </w:r>
-      <w:proofErr w:type="spellStart"/>
-      <w:r>
-        <w:rPr>
-          <w:lang w:eastAsia="en-US"/>
-        </w:rPr>
-        <w:t>timestamp</w:t>
-      </w:r>
-      <w:proofErr w:type="spellEnd"/>
-      <w:r>
-        <w:rPr>
-          <w:lang w:eastAsia="en-US"/>
-        </w:rPr>
-        <w:t xml:space="preserve">'].max() + </w:t>
-      </w:r>
-      <w:proofErr w:type="spellStart"/>
-      <w:r>
-        <w:rPr>
-          <w:lang w:eastAsia="en-US"/>
-        </w:rPr>
-        <w:t>pd.Timedelta</w:t>
-      </w:r>
-      <w:proofErr w:type="spellEnd"/>
-      <w:r>
-        <w:rPr>
-          <w:lang w:eastAsia="en-US"/>
-        </w:rPr>
-        <w:t>(</w:t>
-      </w:r>
-      <w:proofErr w:type="spellStart"/>
-      <w:r>
-        <w:rPr>
-          <w:lang w:eastAsia="en-US"/>
-        </w:rPr>
-        <w:t>days</w:t>
-      </w:r>
-      <w:proofErr w:type="spellEnd"/>
-      <w:r>
-        <w:rPr>
-          <w:lang w:eastAsia="en-US"/>
-        </w:rPr>
-        <w:t>=-14) &gt; df3['</w:t>
-      </w:r>
-      <w:proofErr w:type="spellStart"/>
-      <w:r>
-        <w:rPr>
-          <w:lang w:eastAsia="en-US"/>
-        </w:rPr>
-        <w:t>timestamp</w:t>
-      </w:r>
-      <w:proofErr w:type="spellEnd"/>
-      <w:r>
-        <w:rPr>
-          <w:lang w:eastAsia="en-US"/>
-        </w:rPr>
-        <w:t>']].index</w:t>
-      </w:r>
-    </w:p>
-    <w:p>
-      <w:pPr>
-        <w:pStyle w:val="PredformtovanHTML"/>
-        <w:rPr>
-          <w:lang w:eastAsia="en-US"/>
-        </w:rPr>
-      </w:pPr>
-      <w:r>
-        <w:rPr>
-          <w:lang w:eastAsia="en-US"/>
-        </w:rPr>
-        <w:t>df3.drop(</w:t>
-      </w:r>
-      <w:proofErr w:type="spellStart"/>
-      <w:r>
-        <w:rPr>
-          <w:lang w:eastAsia="en-US"/>
-        </w:rPr>
-        <w:t>indexNames</w:t>
-      </w:r>
-      <w:proofErr w:type="spellEnd"/>
-      <w:r>
-        <w:rPr>
-          <w:lang w:eastAsia="en-US"/>
-        </w:rPr>
-        <w:t xml:space="preserve"> , </w:t>
-      </w:r>
-      <w:proofErr w:type="spellStart"/>
-      <w:r>
-        <w:rPr>
-          <w:lang w:eastAsia="en-US"/>
-        </w:rPr>
-        <w:t>inplace</w:t>
-      </w:r>
-      <w:proofErr w:type="spellEnd"/>
-      <w:r>
-        <w:rPr>
-          <w:lang w:eastAsia="en-US"/>
-        </w:rPr>
-        <w:t>=</w:t>
-      </w:r>
-      <w:proofErr w:type="spellStart"/>
-      <w:r>
-        <w:rPr>
-          <w:lang w:eastAsia="en-US"/>
-        </w:rPr>
-        <w:t>True</w:t>
-      </w:r>
-      <w:proofErr w:type="spellEnd"/>
-      <w:r>
-        <w:rPr>
-          <w:lang w:eastAsia="en-US"/>
-        </w:rPr>
-        <w:t>)</w:t>
-      </w:r>
-    </w:p>
-    <w:p>
-      <w:pPr>
-        <w:spacing w:line="360" w:lineRule="auto"/>
-        <w:jc w:val="both"/>
-        <w:rPr>
-          <w:lang w:eastAsia="en-US"/>
-        </w:rPr>
-      </w:pPr>
-    </w:p>
-    <w:p>
-      <w:pPr>
-        <w:spacing w:line="360" w:lineRule="auto"/>
-        <w:jc w:val="both"/>
-        <w:rPr>
-          <w:lang w:eastAsia="en-US"/>
-        </w:rPr>
-      </w:pPr>
-      <w:r>
-        <w:rPr>
-          <w:lang w:eastAsia="en-US"/>
-        </w:rPr>
-        <w:t>Následne som odpozoroval že ak som pridal ďalšie dni, skóre na testoch sa zlepšilo. Veľmi dobré skóre som získaval pri 14 a 18 dňoch. Keďže som chcel pri odporúčaní, brať do úvahy aj to, či používateľ produkt pozrel alebo kúpil. Rozhodol som sa tieto hodnoty zameniť za čísla.</w:t>
-      </w:r>
-    </w:p>
-    <w:p>
-      <w:pPr>
-        <w:spacing w:line="360" w:lineRule="auto"/>
-        <w:jc w:val="both"/>
-        <w:rPr>
-          <w:lang w:eastAsia="en-US"/>
-        </w:rPr>
-      </w:pPr>
-    </w:p>
-    <w:p>
-      <w:pPr>
-        <w:pStyle w:val="PredformtovanHTML"/>
-        <w:rPr>
-          <w:lang w:eastAsia="en-US"/>
-        </w:rPr>
-      </w:pPr>
-      <w:r>
-        <w:rPr>
-          <w:lang w:eastAsia="en-US"/>
-        </w:rPr>
-        <w:t>df3 = df3.replace('</w:t>
-      </w:r>
-      <w:proofErr w:type="spellStart"/>
-      <w:r>
-        <w:rPr>
-          <w:lang w:eastAsia="en-US"/>
-        </w:rPr>
-        <w:t>purchase_item</w:t>
-      </w:r>
-      <w:proofErr w:type="spellEnd"/>
-      <w:r>
-        <w:rPr>
-          <w:lang w:eastAsia="en-US"/>
-        </w:rPr>
-        <w:t>', 25)</w:t>
-      </w:r>
-    </w:p>
-    <w:p>
-      <w:pPr>
-        <w:pStyle w:val="PredformtovanHTML"/>
-        <w:rPr>
-          <w:lang w:eastAsia="en-US"/>
-        </w:rPr>
-      </w:pPr>
-      <w:r>
-        <w:rPr>
-          <w:lang w:eastAsia="en-US"/>
-        </w:rPr>
-        <w:t>df3 = df3.replace('</w:t>
-      </w:r>
-      <w:proofErr w:type="spellStart"/>
-      <w:r>
-        <w:rPr>
-          <w:lang w:eastAsia="en-US"/>
-        </w:rPr>
-        <w:t>view_item</w:t>
-      </w:r>
-      <w:proofErr w:type="spellEnd"/>
-      <w:r>
-        <w:rPr>
-          <w:lang w:eastAsia="en-US"/>
-        </w:rPr>
-        <w:t>', 1)</w:t>
-      </w:r>
-    </w:p>
-    <w:p>
-      <w:pPr>
-        <w:pStyle w:val="PredformtovanHTML"/>
-        <w:rPr>
-          <w:lang w:eastAsia="en-US"/>
-        </w:rPr>
-      </w:pPr>
-      <w:r>
-        <w:rPr>
-          <w:lang w:eastAsia="en-US"/>
-        </w:rPr>
-        <w:t>df3['</w:t>
-      </w:r>
-      <w:proofErr w:type="spellStart"/>
-      <w:r>
-        <w:rPr>
-          <w:lang w:eastAsia="en-US"/>
-        </w:rPr>
-        <w:t>event_type</w:t>
-      </w:r>
-      <w:proofErr w:type="spellEnd"/>
-      <w:r>
-        <w:rPr>
-          <w:lang w:eastAsia="en-US"/>
-        </w:rPr>
-        <w:t>'] = df3['</w:t>
-      </w:r>
-      <w:proofErr w:type="spellStart"/>
-      <w:r>
-        <w:rPr>
-          <w:lang w:eastAsia="en-US"/>
-        </w:rPr>
-        <w:t>event_type</w:t>
-      </w:r>
-      <w:proofErr w:type="spellEnd"/>
-      <w:r>
-        <w:rPr>
-          <w:lang w:eastAsia="en-US"/>
-        </w:rPr>
-        <w:t>'].</w:t>
-      </w:r>
-      <w:proofErr w:type="spellStart"/>
-      <w:r>
-        <w:rPr>
-          <w:lang w:eastAsia="en-US"/>
-        </w:rPr>
-        <w:t>astype</w:t>
-      </w:r>
-      <w:proofErr w:type="spellEnd"/>
-      <w:r>
-        <w:rPr>
-          <w:lang w:eastAsia="en-US"/>
-        </w:rPr>
-        <w:t>(</w:t>
-      </w:r>
-      <w:proofErr w:type="spellStart"/>
-      <w:r>
-        <w:rPr>
-          <w:lang w:eastAsia="en-US"/>
-        </w:rPr>
-        <w:t>int</w:t>
-      </w:r>
-      <w:proofErr w:type="spellEnd"/>
-      <w:r>
-        <w:rPr>
-          <w:lang w:eastAsia="en-US"/>
-        </w:rPr>
-        <w:t>)</w:t>
-      </w:r>
-    </w:p>
-    <w:p>
-      <w:pPr>
-        <w:spacing w:line="360" w:lineRule="auto"/>
-        <w:jc w:val="both"/>
-        <w:rPr>
-          <w:lang w:eastAsia="en-US"/>
-        </w:rPr>
-      </w:pPr>
-    </w:p>
-    <w:p>
-      <w:pPr>
-        <w:spacing w:line="360" w:lineRule="auto"/>
-        <w:jc w:val="both"/>
-        <w:rPr>
-          <w:lang w:eastAsia="en-US"/>
-        </w:rPr>
-      </w:pPr>
-      <w:r>
-        <w:rPr>
-          <w:lang w:eastAsia="en-US"/>
-        </w:rPr>
-        <w:t>Zaujímavé bolo sledovať ako sa mení skóre aj v závislosti od toho, ako vysoko ohodnotím kúpenie produktu oproti prezretiu. Nakoniec som stanovil prezeranie produktu na hodnotu 1 a kúpenie produktu  na hodnotu 25 (skúšal som aj menšie čísla ako napríklad 10, ale výsledky boli horšie). Následne som si rozdelil dáta na testovaciu a </w:t>
-      </w:r>
-      <w:proofErr w:type="spellStart"/>
-      <w:r>
-        <w:rPr>
-          <w:lang w:eastAsia="en-US"/>
-        </w:rPr>
-        <w:t>trénovaciu</w:t>
-      </w:r>
-      <w:proofErr w:type="spellEnd"/>
-      <w:r>
-        <w:rPr>
-          <w:lang w:eastAsia="en-US"/>
-        </w:rPr>
-        <w:t xml:space="preserve"> množinu v pomere 80:20. </w:t>
-      </w:r>
-    </w:p>
-    <w:p>
-      <w:pPr>
-        <w:spacing w:line="360" w:lineRule="auto"/>
-        <w:jc w:val="both"/>
-        <w:rPr>
-          <w:lang w:eastAsia="en-US"/>
-        </w:rPr>
-      </w:pPr>
-    </w:p>
-    <w:p>
-      <w:pPr>
-        <w:pStyle w:val="PredformtovanHTML"/>
-        <w:rPr>
-          <w:lang w:eastAsia="en-US"/>
-        </w:rPr>
-      </w:pPr>
-      <w:proofErr w:type="spellStart"/>
-      <w:r>
-        <w:rPr>
-          <w:lang w:eastAsia="en-US"/>
-        </w:rPr>
-        <w:t>train</w:t>
-      </w:r>
-      <w:proofErr w:type="spellEnd"/>
-      <w:r>
-        <w:rPr>
-          <w:lang w:eastAsia="en-US"/>
-        </w:rPr>
-        <w:t xml:space="preserve">, test = </w:t>
-      </w:r>
-      <w:proofErr w:type="spellStart"/>
-      <w:r>
-        <w:rPr>
-          <w:lang w:eastAsia="en-US"/>
-        </w:rPr>
-        <w:t>train_test_split</w:t>
-      </w:r>
-      <w:proofErr w:type="spellEnd"/>
-      <w:r>
-        <w:rPr>
-          <w:lang w:eastAsia="en-US"/>
-        </w:rPr>
-        <w:t xml:space="preserve">(df3, </w:t>
-      </w:r>
-      <w:proofErr w:type="spellStart"/>
-      <w:r>
-        <w:rPr>
-          <w:lang w:eastAsia="en-US"/>
-        </w:rPr>
-        <w:t>test_size</w:t>
-      </w:r>
-      <w:proofErr w:type="spellEnd"/>
-      <w:r>
-        <w:rPr>
-          <w:lang w:eastAsia="en-US"/>
-        </w:rPr>
-        <w:t>=0.</w:t>
-      </w:r>
-      <w:r>
-        <w:rPr>
-          <w:lang w:eastAsia="en-US"/>
-        </w:rPr>
-        <w:t>2</w:t>
-      </w:r>
-      <w:r>
-        <w:rPr>
-          <w:lang w:eastAsia="en-US"/>
-        </w:rPr>
-        <w:t>)</w:t>
-      </w:r>
-    </w:p>
-    <w:p>
-      <w:pPr>
-        <w:spacing w:line="360" w:lineRule="auto"/>
-        <w:jc w:val="both"/>
-        <w:rPr>
-          <w:lang w:eastAsia="en-US"/>
-        </w:rPr>
-      </w:pPr>
-    </w:p>
-    <w:p>
-      <w:pPr>
-        <w:spacing w:line="360" w:lineRule="auto"/>
-        <w:jc w:val="both"/>
-        <w:rPr>
-          <w:lang w:val="en-US" w:eastAsia="en-US"/>
-        </w:rPr>
-      </w:pPr>
-      <w:r>
-        <w:rPr>
-          <w:lang w:eastAsia="en-US"/>
-        </w:rPr>
-        <w:t xml:space="preserve">Po tomto rozdelení som ešte raz aplikoval odstránenie používateľov ktorý majú menej prezeraní / kúpení produktu ako 5. Keďže pri odporúčaní treba predpokladať že prídu používatelia ktorý nemajú žiaden nákup ani prezeranie produktov. Pre nich som sa rozhodol odporúčať produkt z top 10. </w:t>
-      </w:r>
-      <w:r>
-        <w:rPr>
-          <w:lang w:val="en-US" w:eastAsia="en-US"/>
-        </w:rPr>
-        <w:t xml:space="preserve"> </w:t>
-      </w:r>
-    </w:p>
-    <w:p>
-      <w:pPr>
-        <w:spacing w:line="360" w:lineRule="auto"/>
-        <w:jc w:val="both"/>
-        <w:rPr>
-          <w:lang w:val="en-US" w:eastAsia="en-US"/>
-        </w:rPr>
-      </w:pPr>
-    </w:p>
-    <w:p>
-      <w:pPr>
-        <w:pStyle w:val="PredformtovanHTML"/>
-        <w:rPr>
-          <w:lang w:eastAsia="en-US"/>
-        </w:rPr>
-      </w:pPr>
-      <w:r>
-        <w:rPr>
-          <w:lang w:eastAsia="en-US"/>
-        </w:rPr>
-        <w:t>train_top_10_product = train.groupby(['product_id']).sum().sort_values(by=['event_type'],ascending=False).reset_index().head(10)</w:t>
-      </w:r>
-    </w:p>
-    <w:p>
-      <w:pPr>
-        <w:pStyle w:val="PredformtovanHTML"/>
-        <w:rPr>
-          <w:lang w:eastAsia="en-US"/>
-        </w:rPr>
-      </w:pPr>
-    </w:p>
-    <w:p>
-      <w:pPr>
-        <w:spacing w:line="360" w:lineRule="auto"/>
-        <w:jc w:val="both"/>
-        <w:rPr>
-          <w:lang w:eastAsia="en-US"/>
-        </w:rPr>
-      </w:pPr>
-      <w:r>
-        <w:rPr>
-          <w:lang w:val="en-US" w:eastAsia="en-US"/>
-        </w:rPr>
-        <w:t>T</w:t>
-      </w:r>
-      <w:proofErr w:type="spellStart"/>
-      <w:r>
-        <w:rPr>
-          <w:lang w:eastAsia="en-US"/>
-        </w:rPr>
-        <w:t>ýchto</w:t>
-      </w:r>
-      <w:proofErr w:type="spellEnd"/>
-      <w:r>
-        <w:rPr>
-          <w:lang w:eastAsia="en-US"/>
-        </w:rPr>
-        <w:t xml:space="preserve"> top 10 som získal ako súčet hodnôt, ktoré reprezentujú, či daný používateľ kúpil, alebo prezeral produkt. Následne som ich zoradil pomocou získaného súčtu a vybral som top 10 z nich. </w:t>
-      </w:r>
-    </w:p>
-    <w:p>
-      <w:pPr>
-        <w:rPr>
-          <w:lang w:eastAsia="en-US"/>
-        </w:rPr>
-      </w:pPr>
-      <w:r>
-        <w:rPr>
-          <w:lang w:eastAsia="en-US"/>
-        </w:rPr>
-        <w:br w:type="page"/>
-      </w:r>
+        <w:t xml:space="preserve">Tabuľka nižšie zobrazuje jedno z testovaní ktoré bolo vykonané. V ňom išlo o zmenu počtu zákazníkov podľa ktorých sa tvoril zoznam odporúčaní. Teda koľko najpodobnejších zákazníkov berieme do úvahy. Veľkosť </w:t>
+      </w:r>
+      <w:proofErr w:type="spellStart"/>
+      <w:r>
+        <w:rPr>
+          <w:lang w:eastAsia="en-US"/>
+        </w:rPr>
+        <w:t>trénovacej</w:t>
+      </w:r>
+      <w:proofErr w:type="spellEnd"/>
+      <w:r>
+        <w:rPr>
+          <w:lang w:eastAsia="en-US"/>
+        </w:rPr>
+        <w:t xml:space="preserve"> množiny bola </w:t>
+      </w:r>
+      <w:r>
+        <w:rPr>
+          <w:lang w:eastAsia="en-US"/>
+        </w:rPr>
+        <w:t>1353</w:t>
+      </w:r>
+      <w:r>
+        <w:rPr>
+          <w:lang w:eastAsia="en-US"/>
+        </w:rPr>
+        <w:t xml:space="preserve"> zákazníkov.</w:t>
+      </w:r>
+    </w:p>
+    <w:p>
+      <w:pPr>
+        <w:rPr>
+          <w:lang w:eastAsia="en-US"/>
+        </w:rPr>
+      </w:pPr>
     </w:p>
     <w:tbl>
       <w:tblPr>
@@ -9943,7 +10505,6 @@
               <w:rPr>
                 <w:lang w:eastAsia="en-US"/>
               </w:rPr>
-              <w:lastRenderedPageBreak/>
               <w:t xml:space="preserve">Počet </w:t>
             </w:r>
             <w:proofErr w:type="spellStart"/>
@@ -10222,13 +10783,7 @@
               <w:rPr>
                 <w:lang w:eastAsia="en-US"/>
               </w:rPr>
-              <w:t>3</w:t>
-            </w:r>
-            <w:r>
-              <w:rPr>
-                <w:lang w:eastAsia="en-US"/>
-              </w:rPr>
-              <w:t>0</w:t>
+              <w:t>30</w:t>
             </w:r>
           </w:p>
         </w:tc>
@@ -10298,13 +10853,7 @@
               <w:rPr>
                 <w:lang w:eastAsia="en-US"/>
               </w:rPr>
-              <w:t>4</w:t>
-            </w:r>
-            <w:r>
-              <w:rPr>
-                <w:lang w:eastAsia="en-US"/>
-              </w:rPr>
-              <w:t>0</w:t>
+              <w:t>40</w:t>
             </w:r>
           </w:p>
         </w:tc>
@@ -10433,48 +10982,854 @@
     <w:p>
       <w:pPr>
         <w:rPr>
+          <w:lang w:eastAsia="en-US"/>
+        </w:rPr>
+      </w:pPr>
+    </w:p>
+    <w:p>
+      <w:pPr>
+        <w:spacing w:line="360" w:lineRule="auto"/>
+        <w:jc w:val="both"/>
+        <w:rPr>
+          <w:lang w:eastAsia="en-US"/>
+        </w:rPr>
+      </w:pPr>
+      <w:r>
+        <w:rPr>
+          <w:lang w:eastAsia="en-US"/>
+        </w:rPr>
+        <w:t xml:space="preserve">Pritom je jasno vidieť, že zväčšovaním počtu podobných </w:t>
+      </w:r>
+      <w:r>
+        <w:rPr>
+          <w:lang w:eastAsia="en-US"/>
+        </w:rPr>
+        <w:t>používateľov</w:t>
+      </w:r>
+      <w:r>
+        <w:rPr>
+          <w:lang w:eastAsia="en-US"/>
+        </w:rPr>
+        <w:t xml:space="preserve"> sa zlepšuje výsledné skóre.</w:t>
+      </w:r>
+    </w:p>
+    <w:p>
+      <w:pPr>
+        <w:spacing w:line="360" w:lineRule="auto"/>
+        <w:jc w:val="both"/>
+        <w:rPr>
+          <w:lang w:eastAsia="en-US"/>
+        </w:rPr>
+      </w:pPr>
+    </w:p>
+    <w:p>
+      <w:pPr>
+        <w:pStyle w:val="Nadpis3"/>
+      </w:pPr>
+      <w:bookmarkStart w:id="19" w:name="_Toc27219417"/>
+      <w:r>
+        <w:t>Úprava dát na základe testov</w:t>
+      </w:r>
+      <w:bookmarkEnd w:id="19"/>
+    </w:p>
+    <w:p>
+      <w:pPr>
+        <w:rPr>
           <w:lang w:val="en-US" w:eastAsia="en-US"/>
         </w:rPr>
       </w:pPr>
-      <w:proofErr w:type="spellStart"/>
-      <w:r>
-        <w:rPr>
-          <w:lang w:eastAsia="en-US"/>
-        </w:rPr>
-        <w:t>Velkost</w:t>
-      </w:r>
-      <w:proofErr w:type="spellEnd"/>
-      <w:r>
-        <w:rPr>
-          <w:lang w:eastAsia="en-US"/>
-        </w:rPr>
-        <w:t xml:space="preserve"> 1353</w:t>
-      </w:r>
+    </w:p>
+    <w:p>
+      <w:pPr>
+        <w:spacing w:line="360" w:lineRule="auto"/>
+        <w:jc w:val="both"/>
+        <w:rPr>
+          <w:lang w:eastAsia="en-US"/>
+        </w:rPr>
+      </w:pPr>
+      <w:r>
+        <w:rPr>
+          <w:lang w:eastAsia="en-US"/>
+        </w:rPr>
+        <w:t xml:space="preserve">Pri testovaní bolo zistené že rozhodnutie odstrániť zákazníkov ktorý majú iba 5 záznamov </w:t>
+      </w:r>
+      <w:r>
+        <w:rPr>
+          <w:lang w:eastAsia="en-US"/>
+        </w:rPr>
+        <w:t>ne</w:t>
+      </w:r>
+      <w:r>
+        <w:rPr>
+          <w:lang w:eastAsia="en-US"/>
+        </w:rPr>
+        <w:t>bolo</w:t>
+      </w:r>
+      <w:r>
+        <w:rPr>
+          <w:lang w:eastAsia="en-US"/>
+        </w:rPr>
+        <w:t xml:space="preserve"> najvhodnejšie</w:t>
+      </w:r>
+      <w:r>
+        <w:rPr>
+          <w:lang w:eastAsia="en-US"/>
+        </w:rPr>
+        <w:t>,</w:t>
+      </w:r>
+      <w:r>
+        <w:rPr>
+          <w:lang w:eastAsia="en-US"/>
+        </w:rPr>
+        <w:t xml:space="preserve"> dôvodom bolo zníženie výsledného skóre, avšak rozdiel medzi odstránením tých čo majú iba </w:t>
+      </w:r>
+      <w:r>
+        <w:rPr>
+          <w:lang w:eastAsia="en-US"/>
+        </w:rPr>
+        <w:t xml:space="preserve">2 záznamy a 5 nie je až tak veľký, no rapídne nám to </w:t>
+      </w:r>
+      <w:proofErr w:type="spellStart"/>
+      <w:r>
+        <w:rPr>
+          <w:lang w:eastAsia="en-US"/>
+        </w:rPr>
+        <w:t>ušetrý</w:t>
+      </w:r>
+      <w:proofErr w:type="spellEnd"/>
+      <w:r>
+        <w:rPr>
+          <w:lang w:eastAsia="en-US"/>
+        </w:rPr>
+        <w:t xml:space="preserve"> čas na výpočet keďže sa máš </w:t>
+      </w:r>
+      <w:proofErr w:type="spellStart"/>
+      <w:r>
+        <w:rPr>
+          <w:lang w:eastAsia="en-US"/>
+        </w:rPr>
+        <w:t>dataset</w:t>
+      </w:r>
+      <w:proofErr w:type="spellEnd"/>
+      <w:r>
+        <w:rPr>
+          <w:lang w:eastAsia="en-US"/>
+        </w:rPr>
+        <w:t xml:space="preserve"> zmenší</w:t>
+      </w:r>
+      <w:r>
+        <w:rPr>
+          <w:lang w:eastAsia="en-US"/>
+        </w:rPr>
+        <w:t xml:space="preserve">. Keďže bol </w:t>
+      </w:r>
+      <w:proofErr w:type="spellStart"/>
+      <w:r>
+        <w:rPr>
+          <w:lang w:eastAsia="en-US"/>
+        </w:rPr>
+        <w:t>dataset</w:t>
+      </w:r>
+      <w:proofErr w:type="spellEnd"/>
+      <w:r>
+        <w:rPr>
+          <w:lang w:eastAsia="en-US"/>
+        </w:rPr>
+        <w:t xml:space="preserve"> pomerne veľký, rozhodol som sa odstrániť dáta staršie ako </w:t>
+      </w:r>
+      <w:r>
+        <w:rPr>
+          <w:lang w:eastAsia="en-US"/>
+        </w:rPr>
+        <w:t>8</w:t>
+      </w:r>
+      <w:r>
+        <w:rPr>
+          <w:lang w:eastAsia="en-US"/>
+        </w:rPr>
+        <w:t xml:space="preserve"> dní. </w:t>
+      </w:r>
+      <w:r>
+        <w:rPr>
+          <w:lang w:eastAsia="en-US"/>
+        </w:rPr>
+        <w:t>To nám taktiež umožnilo rýchlejšie spracovať dáta a rozdiel pri testovaní bol malí</w:t>
+      </w:r>
+    </w:p>
+    <w:p>
+      <w:pPr>
+        <w:spacing w:line="360" w:lineRule="auto"/>
+        <w:jc w:val="both"/>
+        <w:rPr>
+          <w:lang w:eastAsia="en-US"/>
+        </w:rPr>
+      </w:pPr>
+    </w:p>
+    <w:p>
+      <w:pPr>
+        <w:pStyle w:val="PredformtovanHTML"/>
+        <w:rPr>
+          <w:lang w:eastAsia="en-US"/>
+        </w:rPr>
+      </w:pPr>
+      <w:r>
+        <w:rPr>
+          <w:lang w:eastAsia="en-US"/>
+        </w:rPr>
+        <w:t>df3['</w:t>
+      </w:r>
+      <w:proofErr w:type="spellStart"/>
+      <w:r>
+        <w:rPr>
+          <w:lang w:eastAsia="en-US"/>
+        </w:rPr>
+        <w:t>timestamp</w:t>
+      </w:r>
+      <w:proofErr w:type="spellEnd"/>
+      <w:r>
+        <w:rPr>
+          <w:lang w:eastAsia="en-US"/>
+        </w:rPr>
+        <w:t xml:space="preserve">'] = </w:t>
+      </w:r>
+      <w:proofErr w:type="spellStart"/>
+      <w:r>
+        <w:rPr>
+          <w:lang w:eastAsia="en-US"/>
+        </w:rPr>
+        <w:t>pd.to_datetime</w:t>
+      </w:r>
+      <w:proofErr w:type="spellEnd"/>
+      <w:r>
+        <w:rPr>
+          <w:lang w:eastAsia="en-US"/>
+        </w:rPr>
+        <w:t>(df3['</w:t>
+      </w:r>
+      <w:proofErr w:type="spellStart"/>
+      <w:r>
+        <w:rPr>
+          <w:lang w:eastAsia="en-US"/>
+        </w:rPr>
+        <w:t>timestamp</w:t>
+      </w:r>
+      <w:proofErr w:type="spellEnd"/>
+      <w:r>
+        <w:rPr>
+          <w:lang w:eastAsia="en-US"/>
+        </w:rPr>
+        <w:t>'])</w:t>
+      </w:r>
+    </w:p>
+    <w:p>
+      <w:pPr>
+        <w:pStyle w:val="PredformtovanHTML"/>
+        <w:rPr>
+          <w:lang w:eastAsia="en-US"/>
+        </w:rPr>
+      </w:pPr>
+      <w:proofErr w:type="spellStart"/>
+      <w:r>
+        <w:rPr>
+          <w:lang w:eastAsia="en-US"/>
+        </w:rPr>
+        <w:t>indexNames</w:t>
+      </w:r>
+      <w:proofErr w:type="spellEnd"/>
+      <w:r>
+        <w:rPr>
+          <w:lang w:eastAsia="en-US"/>
+        </w:rPr>
+        <w:t xml:space="preserve"> = df3[df3['</w:t>
+      </w:r>
+      <w:proofErr w:type="spellStart"/>
+      <w:r>
+        <w:rPr>
+          <w:lang w:eastAsia="en-US"/>
+        </w:rPr>
+        <w:t>timestamp</w:t>
+      </w:r>
+      <w:proofErr w:type="spellEnd"/>
+      <w:r>
+        <w:rPr>
+          <w:lang w:eastAsia="en-US"/>
+        </w:rPr>
+        <w:t xml:space="preserve">'].max() + </w:t>
+      </w:r>
+      <w:proofErr w:type="spellStart"/>
+      <w:r>
+        <w:rPr>
+          <w:lang w:eastAsia="en-US"/>
+        </w:rPr>
+        <w:t>pd.Timedelta</w:t>
+      </w:r>
+      <w:proofErr w:type="spellEnd"/>
+      <w:r>
+        <w:rPr>
+          <w:lang w:eastAsia="en-US"/>
+        </w:rPr>
+        <w:t>(</w:t>
+      </w:r>
+      <w:proofErr w:type="spellStart"/>
+      <w:r>
+        <w:rPr>
+          <w:lang w:eastAsia="en-US"/>
+        </w:rPr>
+        <w:t>days</w:t>
+      </w:r>
+      <w:proofErr w:type="spellEnd"/>
+      <w:r>
+        <w:rPr>
+          <w:lang w:eastAsia="en-US"/>
+        </w:rPr>
+        <w:t>=-</w:t>
+      </w:r>
+      <w:r>
+        <w:rPr>
+          <w:lang w:eastAsia="en-US"/>
+        </w:rPr>
+        <w:t>8</w:t>
+      </w:r>
+      <w:r>
+        <w:rPr>
+          <w:lang w:eastAsia="en-US"/>
+        </w:rPr>
+        <w:t>) &gt; df3['</w:t>
+      </w:r>
+      <w:proofErr w:type="spellStart"/>
+      <w:r>
+        <w:rPr>
+          <w:lang w:eastAsia="en-US"/>
+        </w:rPr>
+        <w:t>timestamp</w:t>
+      </w:r>
+      <w:proofErr w:type="spellEnd"/>
+      <w:r>
+        <w:rPr>
+          <w:lang w:eastAsia="en-US"/>
+        </w:rPr>
+        <w:t>']].index</w:t>
+      </w:r>
+    </w:p>
+    <w:p>
+      <w:pPr>
+        <w:pStyle w:val="PredformtovanHTML"/>
+        <w:rPr>
+          <w:lang w:eastAsia="en-US"/>
+        </w:rPr>
+      </w:pPr>
+      <w:r>
+        <w:rPr>
+          <w:lang w:eastAsia="en-US"/>
+        </w:rPr>
+        <w:t>df3.drop(</w:t>
+      </w:r>
+      <w:proofErr w:type="spellStart"/>
+      <w:r>
+        <w:rPr>
+          <w:lang w:eastAsia="en-US"/>
+        </w:rPr>
+        <w:t>indexNames</w:t>
+      </w:r>
+      <w:proofErr w:type="spellEnd"/>
+      <w:r>
+        <w:rPr>
+          <w:lang w:eastAsia="en-US"/>
+        </w:rPr>
+        <w:t xml:space="preserve"> , </w:t>
+      </w:r>
+      <w:proofErr w:type="spellStart"/>
+      <w:r>
+        <w:rPr>
+          <w:lang w:eastAsia="en-US"/>
+        </w:rPr>
+        <w:t>inplace</w:t>
+      </w:r>
+      <w:proofErr w:type="spellEnd"/>
+      <w:r>
+        <w:rPr>
+          <w:lang w:eastAsia="en-US"/>
+        </w:rPr>
+        <w:t>=</w:t>
+      </w:r>
+      <w:proofErr w:type="spellStart"/>
+      <w:r>
+        <w:rPr>
+          <w:lang w:eastAsia="en-US"/>
+        </w:rPr>
+        <w:t>True</w:t>
+      </w:r>
+      <w:proofErr w:type="spellEnd"/>
+      <w:r>
+        <w:rPr>
+          <w:lang w:eastAsia="en-US"/>
+        </w:rPr>
+        <w:t>)</w:t>
+      </w:r>
+    </w:p>
+    <w:p>
+      <w:pPr>
+        <w:spacing w:line="360" w:lineRule="auto"/>
+        <w:jc w:val="both"/>
+        <w:rPr>
+          <w:lang w:eastAsia="en-US"/>
+        </w:rPr>
+      </w:pPr>
+    </w:p>
+    <w:p>
+      <w:pPr>
+        <w:spacing w:line="360" w:lineRule="auto"/>
+        <w:jc w:val="both"/>
+        <w:rPr>
+          <w:lang w:eastAsia="en-US"/>
+        </w:rPr>
+      </w:pPr>
+      <w:r>
+        <w:rPr>
+          <w:lang w:eastAsia="en-US"/>
+        </w:rPr>
+        <w:t>Následne som odpozoroval že ak som pridal ďalšie dni, skóre na testoch sa zlepšilo. Veľmi dobré skóre som získaval pri 14 a 18 dňoch. Keďže som chcel pri odporúčaní, brať do úvahy aj to, či používateľ produkt pozrel alebo kúpil. Rozhodol som sa tieto hodnoty zameniť za čísla.</w:t>
+      </w:r>
+    </w:p>
+    <w:p>
+      <w:pPr>
+        <w:spacing w:line="360" w:lineRule="auto"/>
+        <w:jc w:val="both"/>
+        <w:rPr>
+          <w:lang w:eastAsia="en-US"/>
+        </w:rPr>
+      </w:pPr>
+    </w:p>
+    <w:p>
+      <w:pPr>
+        <w:pStyle w:val="PredformtovanHTML"/>
+        <w:rPr>
+          <w:lang w:eastAsia="en-US"/>
+        </w:rPr>
+      </w:pPr>
+      <w:r>
+        <w:rPr>
+          <w:lang w:eastAsia="en-US"/>
+        </w:rPr>
+        <w:t>df3 = df3.replace('</w:t>
+      </w:r>
+      <w:proofErr w:type="spellStart"/>
+      <w:r>
+        <w:rPr>
+          <w:lang w:eastAsia="en-US"/>
+        </w:rPr>
+        <w:t>purchase_item</w:t>
+      </w:r>
+      <w:proofErr w:type="spellEnd"/>
+      <w:r>
+        <w:rPr>
+          <w:lang w:eastAsia="en-US"/>
+        </w:rPr>
+        <w:t>', 25)</w:t>
+      </w:r>
+    </w:p>
+    <w:p>
+      <w:pPr>
+        <w:pStyle w:val="PredformtovanHTML"/>
+        <w:rPr>
+          <w:lang w:eastAsia="en-US"/>
+        </w:rPr>
+      </w:pPr>
+      <w:r>
+        <w:rPr>
+          <w:lang w:eastAsia="en-US"/>
+        </w:rPr>
+        <w:t>df3 = df3.replace('</w:t>
+      </w:r>
+      <w:proofErr w:type="spellStart"/>
+      <w:r>
+        <w:rPr>
+          <w:lang w:eastAsia="en-US"/>
+        </w:rPr>
+        <w:t>view_item</w:t>
+      </w:r>
+      <w:proofErr w:type="spellEnd"/>
+      <w:r>
+        <w:rPr>
+          <w:lang w:eastAsia="en-US"/>
+        </w:rPr>
+        <w:t>', 1)</w:t>
+      </w:r>
+    </w:p>
+    <w:p>
+      <w:pPr>
+        <w:pStyle w:val="PredformtovanHTML"/>
+        <w:rPr>
+          <w:lang w:eastAsia="en-US"/>
+        </w:rPr>
+      </w:pPr>
+      <w:r>
+        <w:rPr>
+          <w:lang w:eastAsia="en-US"/>
+        </w:rPr>
+        <w:t>df3['</w:t>
+      </w:r>
+      <w:proofErr w:type="spellStart"/>
+      <w:r>
+        <w:rPr>
+          <w:lang w:eastAsia="en-US"/>
+        </w:rPr>
+        <w:t>event_type</w:t>
+      </w:r>
+      <w:proofErr w:type="spellEnd"/>
+      <w:r>
+        <w:rPr>
+          <w:lang w:eastAsia="en-US"/>
+        </w:rPr>
+        <w:t>'] = df3['</w:t>
+      </w:r>
+      <w:proofErr w:type="spellStart"/>
+      <w:r>
+        <w:rPr>
+          <w:lang w:eastAsia="en-US"/>
+        </w:rPr>
+        <w:t>event_type</w:t>
+      </w:r>
+      <w:proofErr w:type="spellEnd"/>
+      <w:r>
+        <w:rPr>
+          <w:lang w:eastAsia="en-US"/>
+        </w:rPr>
+        <w:t>'].</w:t>
+      </w:r>
+      <w:proofErr w:type="spellStart"/>
+      <w:r>
+        <w:rPr>
+          <w:lang w:eastAsia="en-US"/>
+        </w:rPr>
+        <w:t>astype</w:t>
+      </w:r>
+      <w:proofErr w:type="spellEnd"/>
+      <w:r>
+        <w:rPr>
+          <w:lang w:eastAsia="en-US"/>
+        </w:rPr>
+        <w:t>(</w:t>
+      </w:r>
+      <w:proofErr w:type="spellStart"/>
+      <w:r>
+        <w:rPr>
+          <w:lang w:eastAsia="en-US"/>
+        </w:rPr>
+        <w:t>int</w:t>
+      </w:r>
+      <w:proofErr w:type="spellEnd"/>
+      <w:r>
+        <w:rPr>
+          <w:lang w:eastAsia="en-US"/>
+        </w:rPr>
+        <w:t>)</w:t>
+      </w:r>
+    </w:p>
+    <w:p>
+      <w:pPr>
+        <w:spacing w:line="360" w:lineRule="auto"/>
+        <w:jc w:val="both"/>
+        <w:rPr>
+          <w:lang w:eastAsia="en-US"/>
+        </w:rPr>
+      </w:pPr>
+    </w:p>
+    <w:p>
+      <w:pPr>
+        <w:spacing w:line="360" w:lineRule="auto"/>
+        <w:jc w:val="both"/>
+        <w:rPr>
+          <w:lang w:eastAsia="en-US"/>
+        </w:rPr>
+      </w:pPr>
+      <w:r>
+        <w:rPr>
+          <w:lang w:eastAsia="en-US"/>
+        </w:rPr>
+        <w:t xml:space="preserve">Zaujímavé bolo sledovať ako sa mení skóre aj v závislosti od toho, ako vysoko ohodnotím kúpenie produktu oproti prezretiu. Nakoniec som stanovil prezeranie produktu na hodnotu 1 a kúpenie produktu  na hodnotu 25. </w:t>
+      </w:r>
+    </w:p>
+    <w:p>
+      <w:pPr>
+        <w:spacing w:line="360" w:lineRule="auto"/>
+        <w:jc w:val="both"/>
+        <w:rPr>
+          <w:lang w:eastAsia="en-US"/>
+        </w:rPr>
+      </w:pPr>
+    </w:p>
+    <w:p>
+      <w:pPr>
+        <w:spacing w:line="360" w:lineRule="auto"/>
+        <w:jc w:val="both"/>
+        <w:rPr>
+          <w:lang w:eastAsia="en-US"/>
+        </w:rPr>
+      </w:pPr>
+      <w:r>
+        <w:rPr>
+          <w:lang w:eastAsia="en-US"/>
+        </w:rPr>
+        <w:lastRenderedPageBreak/>
+        <w:t>Po rozdelení dát na testovaciu a </w:t>
+      </w:r>
+      <w:proofErr w:type="spellStart"/>
+      <w:r>
+        <w:rPr>
+          <w:lang w:eastAsia="en-US"/>
+        </w:rPr>
+        <w:t>trénovaciu</w:t>
+      </w:r>
+      <w:proofErr w:type="spellEnd"/>
+      <w:r>
+        <w:rPr>
+          <w:lang w:eastAsia="en-US"/>
+        </w:rPr>
+        <w:t xml:space="preserve"> množinu:</w:t>
+      </w:r>
+    </w:p>
+    <w:p>
+      <w:pPr>
+        <w:spacing w:line="360" w:lineRule="auto"/>
+        <w:jc w:val="both"/>
+        <w:rPr>
+          <w:lang w:eastAsia="en-US"/>
+        </w:rPr>
+      </w:pPr>
+    </w:p>
+    <w:p>
+      <w:pPr>
+        <w:pStyle w:val="PredformtovanHTML"/>
+        <w:rPr>
+          <w:lang w:eastAsia="en-US"/>
+        </w:rPr>
+      </w:pPr>
+      <w:proofErr w:type="spellStart"/>
+      <w:r>
+        <w:rPr>
+          <w:lang w:eastAsia="en-US"/>
+        </w:rPr>
+        <w:t>train</w:t>
+      </w:r>
+      <w:proofErr w:type="spellEnd"/>
+      <w:r>
+        <w:rPr>
+          <w:lang w:eastAsia="en-US"/>
+        </w:rPr>
+        <w:t xml:space="preserve">, test = </w:t>
+      </w:r>
+      <w:proofErr w:type="spellStart"/>
+      <w:r>
+        <w:rPr>
+          <w:lang w:eastAsia="en-US"/>
+        </w:rPr>
+        <w:t>train_test_split</w:t>
+      </w:r>
+      <w:proofErr w:type="spellEnd"/>
+      <w:r>
+        <w:rPr>
+          <w:lang w:eastAsia="en-US"/>
+        </w:rPr>
+        <w:t xml:space="preserve">(df3, </w:t>
+      </w:r>
+      <w:proofErr w:type="spellStart"/>
+      <w:r>
+        <w:rPr>
+          <w:lang w:eastAsia="en-US"/>
+        </w:rPr>
+        <w:t>test_size</w:t>
+      </w:r>
+      <w:proofErr w:type="spellEnd"/>
+      <w:r>
+        <w:rPr>
+          <w:lang w:eastAsia="en-US"/>
+        </w:rPr>
+        <w:t>=0.</w:t>
+      </w:r>
+      <w:r>
+        <w:rPr>
+          <w:lang w:eastAsia="en-US"/>
+        </w:rPr>
+        <w:t>2</w:t>
+      </w:r>
+      <w:r>
+        <w:rPr>
+          <w:lang w:eastAsia="en-US"/>
+        </w:rPr>
+        <w:t>)</w:t>
+      </w:r>
+    </w:p>
+    <w:p>
+      <w:pPr>
+        <w:spacing w:line="360" w:lineRule="auto"/>
+        <w:jc w:val="both"/>
+        <w:rPr>
+          <w:lang w:eastAsia="en-US"/>
+        </w:rPr>
+      </w:pPr>
+    </w:p>
+    <w:p>
+      <w:pPr>
+        <w:spacing w:line="360" w:lineRule="auto"/>
+        <w:jc w:val="both"/>
+        <w:rPr>
+          <w:lang w:eastAsia="en-US"/>
+        </w:rPr>
+      </w:pPr>
+      <w:r>
+        <w:rPr>
+          <w:lang w:eastAsia="en-US"/>
+        </w:rPr>
+        <w:t xml:space="preserve">som ešte raz aplikoval odstránenie používateľov ktorý majú menej prezeraní / kúpení produktu ako 5. </w:t>
+      </w:r>
+    </w:p>
+    <w:p>
+      <w:pPr>
+        <w:spacing w:line="360" w:lineRule="auto"/>
+        <w:jc w:val="both"/>
+        <w:rPr>
+          <w:lang w:val="en-US" w:eastAsia="en-US"/>
+        </w:rPr>
+      </w:pPr>
+      <w:r>
+        <w:rPr>
+          <w:lang w:eastAsia="en-US"/>
+        </w:rPr>
+        <w:t>P</w:t>
+      </w:r>
+      <w:r>
+        <w:rPr>
+          <w:lang w:eastAsia="en-US"/>
+        </w:rPr>
+        <w:t>ri odporúčaní treba predpokladať že prídu</w:t>
+      </w:r>
+      <w:r>
+        <w:rPr>
+          <w:lang w:eastAsia="en-US"/>
+        </w:rPr>
+        <w:t xml:space="preserve"> aj</w:t>
+      </w:r>
+      <w:r>
+        <w:rPr>
+          <w:lang w:eastAsia="en-US"/>
+        </w:rPr>
+        <w:t xml:space="preserve"> používatelia</w:t>
+      </w:r>
+      <w:r>
+        <w:rPr>
+          <w:lang w:eastAsia="en-US"/>
+        </w:rPr>
+        <w:t>,</w:t>
+      </w:r>
+      <w:r>
+        <w:rPr>
+          <w:lang w:eastAsia="en-US"/>
+        </w:rPr>
+        <w:t xml:space="preserve"> ktorý nemajú žiaden nákup ani prezeranie produktov. </w:t>
+      </w:r>
+      <w:r>
+        <w:rPr>
+          <w:lang w:eastAsia="en-US"/>
+        </w:rPr>
+        <w:t>Tým pádom týmto používateľom odporúčam top 10 produktov</w:t>
+      </w:r>
+      <w:r>
+        <w:rPr>
+          <w:lang w:eastAsia="en-US"/>
+        </w:rPr>
+        <w:t xml:space="preserve"> </w:t>
+      </w:r>
+      <w:r>
+        <w:rPr>
+          <w:lang w:val="en-US" w:eastAsia="en-US"/>
+        </w:rPr>
+        <w:t xml:space="preserve"> </w:t>
+      </w:r>
+    </w:p>
+    <w:p>
+      <w:pPr>
+        <w:spacing w:line="360" w:lineRule="auto"/>
+        <w:jc w:val="both"/>
+        <w:rPr>
+          <w:lang w:val="en-US" w:eastAsia="en-US"/>
+        </w:rPr>
+      </w:pPr>
+    </w:p>
+    <w:p>
+      <w:pPr>
+        <w:pStyle w:val="PredformtovanHTML"/>
+        <w:rPr>
+          <w:lang w:eastAsia="en-US"/>
+        </w:rPr>
+      </w:pPr>
+      <w:r>
+        <w:rPr>
+          <w:lang w:eastAsia="en-US"/>
+        </w:rPr>
+        <w:t>train_top_10_product = train.groupby(['product_id']).sum().sort_values(by=['event_type'],ascending=False).reset_index().head(10)</w:t>
+      </w:r>
+    </w:p>
+    <w:p>
+      <w:pPr>
+        <w:pStyle w:val="PredformtovanHTML"/>
+        <w:rPr>
+          <w:lang w:eastAsia="en-US"/>
+        </w:rPr>
+      </w:pPr>
+    </w:p>
+    <w:p>
+      <w:pPr>
+        <w:spacing w:line="360" w:lineRule="auto"/>
+        <w:jc w:val="both"/>
+        <w:rPr>
+          <w:lang w:eastAsia="en-US"/>
+        </w:rPr>
+      </w:pPr>
+      <w:r>
+        <w:rPr>
+          <w:lang w:val="en-US" w:eastAsia="en-US"/>
+        </w:rPr>
+        <w:t>T</w:t>
+      </w:r>
+      <w:proofErr w:type="spellStart"/>
+      <w:r>
+        <w:rPr>
+          <w:lang w:eastAsia="en-US"/>
+        </w:rPr>
+        <w:t>ýchto</w:t>
+      </w:r>
+      <w:proofErr w:type="spellEnd"/>
+      <w:r>
+        <w:rPr>
+          <w:lang w:eastAsia="en-US"/>
+        </w:rPr>
+        <w:t xml:space="preserve"> top 10 som získal ako súčet hodnôt, ktoré reprezentujú, či daný používateľ kúpil, alebo prezeral produkt. Následne som ich zoradil pomocou získaného súčtu a vybral som top 10 z nich. </w:t>
+      </w:r>
+    </w:p>
+    <w:p>
+      <w:pPr>
+        <w:rPr>
+          <w:lang w:eastAsia="en-US"/>
+        </w:rPr>
+      </w:pPr>
       <w:r>
         <w:rPr>
           <w:lang w:eastAsia="en-US"/>
         </w:rPr>
         <w:br w:type="page"/>
       </w:r>
-      <w:bookmarkStart w:id="17" w:name="_GoBack"/>
-      <w:bookmarkEnd w:id="17"/>
-    </w:p>
-    <w:p>
-      <w:pPr>
-        <w:rPr>
-          <w:lang w:eastAsia="en-US"/>
-        </w:rPr>
-      </w:pPr>
     </w:p>
     <w:p>
       <w:pPr>
         <w:pStyle w:val="Nadpis1"/>
       </w:pPr>
-      <w:bookmarkStart w:id="18" w:name="_Toc26745046"/>
-      <w:r>
+      <w:bookmarkStart w:id="20" w:name="_Toc27219418"/>
+      <w:r>
+        <w:lastRenderedPageBreak/>
         <w:t>Príloha A – Tvorba odporúčaní</w:t>
       </w:r>
-      <w:bookmarkEnd w:id="18"/>
+      <w:bookmarkEnd w:id="20"/>
     </w:p>
     <w:p>
       <w:pPr>
@@ -13034,9 +14389,9 @@
       </w:pPr>
     </w:p>
     <w:sectPr>
-      <w:headerReference w:type="default" r:id="rId11"/>
-      <w:footerReference w:type="even" r:id="rId12"/>
-      <w:footerReference w:type="default" r:id="rId13"/>
+      <w:headerReference w:type="default" r:id="rId12"/>
+      <w:footerReference w:type="even" r:id="rId13"/>
+      <w:footerReference w:type="default" r:id="rId14"/>
       <w:pgSz w:w="11900" w:h="16840"/>
       <w:pgMar w:top="1417" w:right="1417" w:bottom="1417" w:left="1417" w:header="708" w:footer="708" w:gutter="0"/>
       <w:cols w:space="708"/>
@@ -13079,11 +14434,6 @@
         <w:docPartUnique/>
       </w:docPartObj>
     </w:sdtPr>
-    <w:sdtEndPr>
-      <w:rPr>
-        <w:rStyle w:val="slostrany"/>
-      </w:rPr>
-    </w:sdtEndPr>
     <w:sdtContent>
       <w:p>
         <w:pPr>
@@ -13136,11 +14486,6 @@
         <w:docPartUnique/>
       </w:docPartObj>
     </w:sdtPr>
-    <w:sdtEndPr>
-      <w:rPr>
-        <w:rStyle w:val="slostrany"/>
-      </w:rPr>
-    </w:sdtEndPr>
     <w:sdtContent>
       <w:p>
         <w:pPr>
@@ -16355,7 +17700,7 @@
 </file>
 
 <file path=customXml/itemProps1.xml><?xml version="1.0" encoding="utf-8"?>
-<ds:datastoreItem xmlns:ds="http://schemas.openxmlformats.org/officeDocument/2006/customXml" ds:itemID="{E2244A6B-AE58-A74F-81C4-F4219705407F}">
+<ds:datastoreItem xmlns:ds="http://schemas.openxmlformats.org/officeDocument/2006/customXml" ds:itemID="{6202F79C-8970-BC41-975E-0C3899A2408A}">
   <ds:schemaRefs>
     <ds:schemaRef ds:uri="http://schemas.openxmlformats.org/officeDocument/2006/bibliography"/>
   </ds:schemaRefs>
